--- a/docs/Hadoop on Azure Virtual Machines Process.docx
+++ b/docs/Hadoop on Azure Virtual Machines Process.docx
@@ -20,7 +20,15 @@
     </w:p>
     <w:p>
       <w:r>
-        <w:t xml:space="preserve">The framework will automate many of the steps for creating a Hadoop cluster on Windows Azure Virtual Machines.  This framework is designed to deploy Hortonworks HDP on Linux using Ambari.  </w:t>
+        <w:t xml:space="preserve">The framework will automate many of the steps for creating a Hadoop cluster on Windows Azure Virtual Machines.  This framework is designed to deploy Hortonworks HDP on Linux using </w:t>
+      </w:r>
+      <w:proofErr w:type="spellStart"/>
+      <w:r>
+        <w:t>Ambari</w:t>
+      </w:r>
+      <w:proofErr w:type="spellEnd"/>
+      <w:r>
+        <w:t xml:space="preserve">.  </w:t>
       </w:r>
     </w:p>
     <w:p>
@@ -30,10 +38,31 @@
     </w:p>
     <w:p>
       <w:r>
-        <w:t xml:space="preserve">The following instructions were tested on Oracle Linux 6 and CentOS 6.3/6.4.  </w:t>
-      </w:r>
-      <w:r>
-        <w:t>Ambari installation will fail with CentOS 6.5</w:t>
+        <w:t xml:space="preserve">The following instructions were tested on Oracle Linux 6 and </w:t>
+      </w:r>
+      <w:proofErr w:type="spellStart"/>
+      <w:r>
+        <w:t>CentOS</w:t>
+      </w:r>
+      <w:proofErr w:type="spellEnd"/>
+      <w:r>
+        <w:t xml:space="preserve"> 6.3/6.4.  </w:t>
+      </w:r>
+      <w:proofErr w:type="spellStart"/>
+      <w:r>
+        <w:t>Ambari</w:t>
+      </w:r>
+      <w:proofErr w:type="spellEnd"/>
+      <w:r>
+        <w:t xml:space="preserve"> installation will fail with </w:t>
+      </w:r>
+      <w:proofErr w:type="spellStart"/>
+      <w:r>
+        <w:t>CentOS</w:t>
+      </w:r>
+      <w:proofErr w:type="spellEnd"/>
+      <w:r>
+        <w:t xml:space="preserve"> 6.5</w:t>
       </w:r>
       <w:r>
         <w:t xml:space="preserve"> at the time of this document</w:t>
@@ -81,8 +110,13 @@
           <w:numId w:val="5"/>
         </w:numPr>
       </w:pPr>
-      <w:r>
-        <w:t xml:space="preserve">PuTTY </w:t>
+      <w:proofErr w:type="spellStart"/>
+      <w:r>
+        <w:t>PuTTY</w:t>
+      </w:r>
+      <w:proofErr w:type="spellEnd"/>
+      <w:r>
+        <w:t xml:space="preserve"> </w:t>
       </w:r>
       <w:r>
         <w:t>or another SSH tool</w:t>
@@ -121,7 +155,15 @@
         </w:numPr>
       </w:pPr>
       <w:r>
-        <w:t>Create a public container in the account and move the st.pl perl script to the container</w:t>
+        <w:t xml:space="preserve">Create a public container in the account and move the st.pl </w:t>
+      </w:r>
+      <w:proofErr w:type="spellStart"/>
+      <w:r>
+        <w:t>perl</w:t>
+      </w:r>
+      <w:proofErr w:type="spellEnd"/>
+      <w:r>
+        <w:t xml:space="preserve"> script to the container</w:t>
       </w:r>
     </w:p>
     <w:p>
@@ -216,7 +258,10 @@
         </w:numPr>
       </w:pPr>
       <w:r>
-        <w:t>Attach disk (Management Node only)</w:t>
+        <w:t xml:space="preserve">Attach disk </w:t>
+      </w:r>
+      <w:r>
+        <w:t>startup script</w:t>
       </w:r>
     </w:p>
     <w:p>
@@ -240,7 +285,15 @@
         </w:numPr>
       </w:pPr>
       <w:r>
-        <w:t>Set up passwordless SSH between the Management Node and the Master Node</w:t>
+        <w:t xml:space="preserve">Set up </w:t>
+      </w:r>
+      <w:proofErr w:type="spellStart"/>
+      <w:r>
+        <w:t>passwordless</w:t>
+      </w:r>
+      <w:proofErr w:type="spellEnd"/>
+      <w:r>
+        <w:t xml:space="preserve"> SSH between the Management Node and the Master Node</w:t>
       </w:r>
     </w:p>
     <w:p>
@@ -291,7 +344,15 @@
         </w:numPr>
       </w:pPr>
       <w:r>
-        <w:t>Update waagent.conf (Master Node only)</w:t>
+        <w:t xml:space="preserve">Update </w:t>
+      </w:r>
+      <w:proofErr w:type="spellStart"/>
+      <w:r>
+        <w:t>waagent.conf</w:t>
+      </w:r>
+      <w:proofErr w:type="spellEnd"/>
+      <w:r>
+        <w:t xml:space="preserve"> (Master Node only)</w:t>
       </w:r>
     </w:p>
     <w:p>
@@ -303,7 +364,23 @@
         </w:numPr>
       </w:pPr>
       <w:r>
-        <w:t>Run waagent –deprovision (Master Node only)</w:t>
+        <w:t xml:space="preserve">Run </w:t>
+      </w:r>
+      <w:proofErr w:type="spellStart"/>
+      <w:r>
+        <w:t>waagent</w:t>
+      </w:r>
+      <w:proofErr w:type="spellEnd"/>
+      <w:r>
+        <w:t xml:space="preserve"> –</w:t>
+      </w:r>
+      <w:proofErr w:type="spellStart"/>
+      <w:r>
+        <w:t>deprovision</w:t>
+      </w:r>
+      <w:proofErr w:type="spellEnd"/>
+      <w:r>
+        <w:t xml:space="preserve"> (Master Node only)</w:t>
       </w:r>
     </w:p>
     <w:p>
@@ -375,7 +452,15 @@
         </w:numPr>
       </w:pPr>
       <w:r>
-        <w:t>Install Ambari on Management Node</w:t>
+        <w:t xml:space="preserve">Install </w:t>
+      </w:r>
+      <w:proofErr w:type="spellStart"/>
+      <w:r>
+        <w:t>Ambari</w:t>
+      </w:r>
+      <w:proofErr w:type="spellEnd"/>
+      <w:r>
+        <w:t xml:space="preserve"> on Management Node</w:t>
       </w:r>
     </w:p>
     <w:p>
@@ -387,8 +472,13 @@
         </w:numPr>
       </w:pPr>
       <w:r>
-        <w:t>Install HDP using Ambari</w:t>
-      </w:r>
+        <w:t xml:space="preserve">Install HDP using </w:t>
+      </w:r>
+      <w:proofErr w:type="spellStart"/>
+      <w:r>
+        <w:t>Ambari</w:t>
+      </w:r>
+      <w:proofErr w:type="spellEnd"/>
     </w:p>
     <w:p/>
     <w:p>
@@ -463,21 +553,169 @@
         <w:pStyle w:val="Heading4"/>
       </w:pPr>
       <w:r>
-        <w:t>Azure Storage Account</w:t>
-      </w:r>
-    </w:p>
-    <w:p>
-      <w:r>
-        <w:t xml:space="preserve">Set up a Windows Azure Storage Account.  </w:t>
-      </w:r>
-      <w:r>
-        <w:t xml:space="preserve">The script 0_Create_Storage_Container will create the storage account and the containers.  </w:t>
-      </w:r>
-      <w:r>
+        <w:t>Configure Windows Azure PowerShell Environment</w:t>
+      </w:r>
+    </w:p>
+    <w:p>
+      <w:r>
+        <w:t>Set</w:t>
+      </w:r>
+      <w:r>
+        <w:t xml:space="preserve"> PowerShell</w:t>
+      </w:r>
+      <w:r>
+        <w:t xml:space="preserve"> defaults for the new storage account.  </w:t>
+      </w:r>
+      <w:r>
+        <w:t>In the PowerShell ISE execute the following command.</w:t>
+      </w:r>
+    </w:p>
+    <w:p>
+      <w:pPr>
+        <w:ind w:left="1260" w:hanging="540"/>
+        <w:rPr>
+          <w:rFonts w:ascii="Courier New" w:hAnsi="Courier New" w:cs="Courier New"/>
+          <w:b/>
+          <w:sz w:val="20"/>
+        </w:rPr>
+      </w:pPr>
+      <w:r>
+        <w:rPr>
+          <w:rFonts w:ascii="Courier New" w:hAnsi="Courier New" w:cs="Courier New"/>
+          <w:b/>
+          <w:sz w:val="20"/>
+        </w:rPr>
+        <w:t>Set-</w:t>
+      </w:r>
+      <w:proofErr w:type="spellStart"/>
+      <w:r>
+        <w:rPr>
+          <w:rFonts w:ascii="Courier New" w:hAnsi="Courier New" w:cs="Courier New"/>
+          <w:b/>
+          <w:sz w:val="20"/>
+        </w:rPr>
+        <w:t>AzureSubscription</w:t>
+      </w:r>
+      <w:proofErr w:type="spellEnd"/>
+      <w:r>
+        <w:rPr>
+          <w:rFonts w:ascii="Courier New" w:hAnsi="Courier New" w:cs="Courier New"/>
+          <w:b/>
+          <w:sz w:val="20"/>
+        </w:rPr>
         <w:t xml:space="preserve"> </w:t>
       </w:r>
       <w:r>
-        <w:t>Sample PowerShell command as follows:</w:t>
+        <w:rPr>
+          <w:rFonts w:ascii="Courier New" w:hAnsi="Courier New" w:cs="Courier New"/>
+          <w:b/>
+          <w:sz w:val="20"/>
+        </w:rPr>
+        <w:t>–</w:t>
+      </w:r>
+      <w:proofErr w:type="spellStart"/>
+      <w:r>
+        <w:rPr>
+          <w:rFonts w:ascii="Courier New" w:hAnsi="Courier New" w:cs="Courier New"/>
+          <w:b/>
+          <w:sz w:val="20"/>
+        </w:rPr>
+        <w:t>SubscriptionName</w:t>
+      </w:r>
+      <w:proofErr w:type="spellEnd"/>
+      <w:r>
+        <w:rPr>
+          <w:rFonts w:ascii="Courier New" w:hAnsi="Courier New" w:cs="Courier New"/>
+          <w:b/>
+          <w:sz w:val="20"/>
+        </w:rPr>
+        <w:t xml:space="preserve"> </w:t>
+      </w:r>
+      <w:r>
+        <w:rPr>
+          <w:rFonts w:ascii="Courier New" w:hAnsi="Courier New" w:cs="Courier New"/>
+          <w:b/>
+          <w:sz w:val="20"/>
+        </w:rPr>
+        <w:t>$</w:t>
+      </w:r>
+      <w:proofErr w:type="spellStart"/>
+      <w:r>
+        <w:rPr>
+          <w:rFonts w:ascii="Courier New" w:hAnsi="Courier New" w:cs="Courier New"/>
+          <w:b/>
+          <w:sz w:val="20"/>
+        </w:rPr>
+        <w:t>subscrip</w:t>
+      </w:r>
+      <w:r>
+        <w:rPr>
+          <w:rFonts w:ascii="Courier New" w:hAnsi="Courier New" w:cs="Courier New"/>
+          <w:b/>
+          <w:sz w:val="20"/>
+        </w:rPr>
+        <w:t>tionName</w:t>
+      </w:r>
+      <w:proofErr w:type="spellEnd"/>
+      <w:r>
+        <w:rPr>
+          <w:rFonts w:ascii="Courier New" w:hAnsi="Courier New" w:cs="Courier New"/>
+          <w:b/>
+          <w:sz w:val="20"/>
+        </w:rPr>
+        <w:t xml:space="preserve"> </w:t>
+      </w:r>
+      <w:r>
+        <w:rPr>
+          <w:rFonts w:ascii="Courier New" w:hAnsi="Courier New" w:cs="Courier New"/>
+          <w:b/>
+          <w:sz w:val="20"/>
+        </w:rPr>
+        <w:br/>
+      </w:r>
+      <w:r>
+        <w:rPr>
+          <w:rFonts w:ascii="Courier New" w:hAnsi="Courier New" w:cs="Courier New"/>
+          <w:b/>
+          <w:sz w:val="20"/>
+        </w:rPr>
+        <w:t>–</w:t>
+      </w:r>
+      <w:proofErr w:type="spellStart"/>
+      <w:r>
+        <w:rPr>
+          <w:rFonts w:ascii="Courier New" w:hAnsi="Courier New" w:cs="Courier New"/>
+          <w:b/>
+          <w:sz w:val="20"/>
+        </w:rPr>
+        <w:t>CurrentStorageAccount</w:t>
+      </w:r>
+      <w:proofErr w:type="spellEnd"/>
+      <w:r>
+        <w:rPr>
+          <w:rFonts w:ascii="Courier New" w:hAnsi="Courier New" w:cs="Courier New"/>
+          <w:b/>
+          <w:sz w:val="20"/>
+        </w:rPr>
+        <w:t xml:space="preserve"> $</w:t>
+      </w:r>
+      <w:proofErr w:type="spellStart"/>
+      <w:r>
+        <w:rPr>
+          <w:rFonts w:ascii="Courier New" w:hAnsi="Courier New" w:cs="Courier New"/>
+          <w:b/>
+          <w:sz w:val="20"/>
+        </w:rPr>
+        <w:t>clusterStorageAccount</w:t>
+      </w:r>
+      <w:proofErr w:type="spellEnd"/>
+      <w:r>
+        <w:rPr>
+          <w:rFonts w:ascii="Courier New" w:hAnsi="Courier New" w:cs="Courier New"/>
+          <w:b/>
+          <w:sz w:val="20"/>
+        </w:rPr>
+        <w:t xml:space="preserve"> </w:t>
       </w:r>
     </w:p>
     <w:p>
@@ -489,217 +727,28 @@
           <w:sz w:val="20"/>
         </w:rPr>
       </w:pPr>
-      <w:r>
-        <w:rPr>
-          <w:rFonts w:ascii="Courier New" w:hAnsi="Courier New" w:cs="Courier New"/>
-          <w:b/>
-          <w:sz w:val="20"/>
-        </w:rPr>
-        <w:t>.\0</w:t>
-      </w:r>
-      <w:r>
-        <w:rPr>
-          <w:rFonts w:ascii="Courier New" w:hAnsi="Courier New" w:cs="Courier New"/>
-          <w:b/>
-          <w:sz w:val="20"/>
-        </w:rPr>
-        <w:t>_Create_Storage_Account.ps1 -</w:t>
-      </w:r>
-      <w:r>
-        <w:rPr>
-          <w:rFonts w:ascii="Courier New" w:hAnsi="Courier New" w:cs="Courier New"/>
-          <w:b/>
-          <w:sz w:val="20"/>
-        </w:rPr>
-        <w:t>affinityGroupName</w:t>
-      </w:r>
-      <w:r>
-        <w:rPr>
-          <w:rFonts w:ascii="Courier New" w:hAnsi="Courier New" w:cs="Courier New"/>
-          <w:b/>
-          <w:sz w:val="20"/>
-        </w:rPr>
-        <w:t xml:space="preserve"> "AGHDP" </w:t>
-      </w:r>
-      <w:r>
-        <w:rPr>
-          <w:rFonts w:ascii="Courier New" w:hAnsi="Courier New" w:cs="Courier New"/>
-          <w:b/>
-          <w:sz w:val="20"/>
-        </w:rPr>
-        <w:br/>
-        <w:t>-clusterStorageAccount "</w:t>
-      </w:r>
-      <w:r>
-        <w:rPr>
-          <w:rFonts w:ascii="Courier New" w:hAnsi="Courier New" w:cs="Courier New"/>
-          <w:b/>
-          <w:sz w:val="20"/>
-        </w:rPr>
-        <w:t>hdpstorage"</w:t>
-      </w:r>
-      <w:r>
-        <w:rPr>
-          <w:rFonts w:ascii="Courier New" w:hAnsi="Courier New" w:cs="Courier New"/>
-          <w:b/>
-          <w:sz w:val="20"/>
-        </w:rPr>
-        <w:t xml:space="preserve"> -scriptStorageContainer "scripts"</w:t>
-      </w:r>
-    </w:p>
-    <w:p>
-      <w:r>
-        <w:t xml:space="preserve">Copy the perl script to the container.  </w:t>
-      </w:r>
-      <w:r>
-        <w:t xml:space="preserve">Use AZCopy or a cloud storage management tool (ie CloudXplorer, Cloud Storage Studio 2).  AZCopy </w:t>
-      </w:r>
-      <w:r>
-        <w:t xml:space="preserve">is a free command line tool to move files between storage locations.  AZCopy </w:t>
-      </w:r>
-      <w:r>
-        <w:t>sample command as follows:</w:t>
-      </w:r>
-    </w:p>
-    <w:p>
-      <w:pPr>
-        <w:ind w:left="1260" w:hanging="540"/>
-        <w:rPr>
-          <w:rFonts w:ascii="Courier New" w:hAnsi="Courier New" w:cs="Courier New"/>
-          <w:b/>
-          <w:sz w:val="20"/>
-        </w:rPr>
-      </w:pPr>
-      <w:r>
-        <w:rPr>
-          <w:rFonts w:ascii="Courier New" w:hAnsi="Courier New" w:cs="Courier New"/>
-          <w:b/>
-          <w:sz w:val="20"/>
-        </w:rPr>
-        <w:t>Azcopy &lt;source file location&gt; https://&lt;destaccount&gt;.blob.core.windows.net/&lt;destcontainer&gt;/   /destkey:&lt;key&gt;</w:t>
-      </w:r>
-    </w:p>
-    <w:p>
-      <w:pPr>
-        <w:rPr>
-          <w:rFonts w:ascii="Courier New" w:hAnsi="Courier New" w:cs="Courier New"/>
-          <w:b/>
-          <w:sz w:val="20"/>
-        </w:rPr>
-      </w:pPr>
-      <w:r>
-        <w:t>The perl script location will be used in the instructions below when moving the perl script to the Linux machines.</w:t>
-      </w:r>
     </w:p>
     <w:p>
       <w:pPr>
         <w:pStyle w:val="Heading4"/>
       </w:pPr>
-      <w:r>
-        <w:t>Configure Windows Azure PowerShell Environment</w:t>
-      </w:r>
-    </w:p>
-    <w:p>
-      <w:r>
-        <w:t>Set</w:t>
-      </w:r>
-      <w:r>
-        <w:t xml:space="preserve"> PowerShell</w:t>
-      </w:r>
-      <w:r>
-        <w:t xml:space="preserve"> defaults for the new storage account.  </w:t>
-      </w:r>
-      <w:r>
-        <w:t>In the PowerShell ISE execute the following command.</w:t>
-      </w:r>
-    </w:p>
-    <w:p>
-      <w:pPr>
-        <w:ind w:left="1260" w:hanging="540"/>
-        <w:rPr>
-          <w:rFonts w:ascii="Courier New" w:hAnsi="Courier New" w:cs="Courier New"/>
-          <w:b/>
-          <w:sz w:val="20"/>
-        </w:rPr>
-      </w:pPr>
-      <w:r>
-        <w:rPr>
-          <w:rFonts w:ascii="Courier New" w:hAnsi="Courier New" w:cs="Courier New"/>
-          <w:b/>
-          <w:sz w:val="20"/>
-        </w:rPr>
-        <w:t xml:space="preserve">Set-AzureSubscription </w:t>
-      </w:r>
-      <w:r>
-        <w:rPr>
-          <w:rFonts w:ascii="Courier New" w:hAnsi="Courier New" w:cs="Courier New"/>
-          <w:b/>
-          <w:sz w:val="20"/>
-        </w:rPr>
-        <w:t xml:space="preserve">–SubscriptionName </w:t>
-      </w:r>
-      <w:r>
-        <w:rPr>
-          <w:rFonts w:ascii="Courier New" w:hAnsi="Courier New" w:cs="Courier New"/>
-          <w:b/>
-          <w:sz w:val="20"/>
-        </w:rPr>
-        <w:t>$subscrip</w:t>
-      </w:r>
-      <w:r>
-        <w:rPr>
-          <w:rFonts w:ascii="Courier New" w:hAnsi="Courier New" w:cs="Courier New"/>
-          <w:b/>
-          <w:sz w:val="20"/>
-        </w:rPr>
-        <w:t xml:space="preserve">tionName </w:t>
-      </w:r>
-      <w:r>
-        <w:rPr>
-          <w:rFonts w:ascii="Courier New" w:hAnsi="Courier New" w:cs="Courier New"/>
-          <w:b/>
-          <w:sz w:val="20"/>
-        </w:rPr>
-        <w:br/>
-      </w:r>
-      <w:r>
-        <w:rPr>
-          <w:rFonts w:ascii="Courier New" w:hAnsi="Courier New" w:cs="Courier New"/>
-          <w:b/>
-          <w:sz w:val="20"/>
-        </w:rPr>
-        <w:t>–CurrentStorageAccount $clusterStorageAccount</w:t>
-      </w:r>
-      <w:r>
-        <w:rPr>
-          <w:rFonts w:ascii="Courier New" w:hAnsi="Courier New" w:cs="Courier New"/>
-          <w:b/>
-          <w:sz w:val="20"/>
-        </w:rPr>
-        <w:t xml:space="preserve"> </w:t>
-      </w:r>
-    </w:p>
-    <w:p>
-      <w:pPr>
-        <w:ind w:left="1260" w:hanging="540"/>
-        <w:rPr>
-          <w:rFonts w:ascii="Courier New" w:hAnsi="Courier New" w:cs="Courier New"/>
-          <w:b/>
-          <w:sz w:val="20"/>
-        </w:rPr>
-      </w:pPr>
-    </w:p>
-    <w:p>
-      <w:pPr>
-        <w:pStyle w:val="Heading4"/>
-      </w:pPr>
+      <w:proofErr w:type="spellStart"/>
       <w:r>
         <w:t>PuTTY</w:t>
       </w:r>
-    </w:p>
-    <w:p>
-      <w:r>
-        <w:t xml:space="preserve">Download and install PuTTY or another SSH tool: </w:t>
+      <w:proofErr w:type="spellEnd"/>
+    </w:p>
+    <w:p>
+      <w:r>
+        <w:t xml:space="preserve">Download and install </w:t>
+      </w:r>
+      <w:proofErr w:type="spellStart"/>
+      <w:r>
+        <w:t>PuTTY</w:t>
+      </w:r>
+      <w:proofErr w:type="spellEnd"/>
+      <w:r>
+        <w:t xml:space="preserve"> or another SSH tool: </w:t>
       </w:r>
       <w:hyperlink r:id="rId12" w:history="1">
         <w:r>
@@ -782,146 +831,144 @@
         <w:spacing w:after="0" w:line="240" w:lineRule="auto"/>
       </w:pPr>
       <w:r>
+        <w:t>172.16.0.7</w:t>
+      </w:r>
+      <w:r>
+        <w:tab/>
+      </w:r>
+      <w:r>
+        <w:t>HDP</w:t>
+      </w:r>
+      <w:r>
+        <w:t>Node3</w:t>
+      </w:r>
+    </w:p>
+    <w:p>
+      <w:pPr>
+        <w:spacing w:after="0" w:line="240" w:lineRule="auto"/>
+      </w:pPr>
+      <w:r>
+        <w:t>172.16.0.8</w:t>
+      </w:r>
+      <w:r>
+        <w:tab/>
+      </w:r>
+      <w:r>
+        <w:t>HDP</w:t>
+      </w:r>
+      <w:r>
+        <w:t>Node4</w:t>
+      </w:r>
+    </w:p>
+    <w:p>
+      <w:pPr>
+        <w:spacing w:after="0" w:line="240" w:lineRule="auto"/>
+      </w:pPr>
+      <w:r>
+        <w:t>172.16.0.9</w:t>
+      </w:r>
+      <w:r>
+        <w:tab/>
+      </w:r>
+      <w:r>
+        <w:t>HDP</w:t>
+      </w:r>
+      <w:r>
+        <w:t>Node5</w:t>
+      </w:r>
+    </w:p>
+    <w:p>
+      <w:pPr>
+        <w:spacing w:after="0" w:line="240" w:lineRule="auto"/>
+      </w:pPr>
+      <w:r>
+        <w:t>172.16.0.10</w:t>
+      </w:r>
+      <w:r>
+        <w:tab/>
+      </w:r>
+      <w:r>
+        <w:t>HDP</w:t>
+      </w:r>
+      <w:r>
+        <w:t>Node6</w:t>
+      </w:r>
+    </w:p>
+    <w:p>
+      <w:pPr>
+        <w:spacing w:after="0" w:line="240" w:lineRule="auto"/>
+      </w:pPr>
+      <w:r>
+        <w:t>172.16.0.11</w:t>
+      </w:r>
+      <w:r>
+        <w:tab/>
+      </w:r>
+      <w:r>
+        <w:t>HDP</w:t>
+      </w:r>
+      <w:r>
+        <w:t>Node7</w:t>
+      </w:r>
+    </w:p>
+    <w:p>
+      <w:pPr>
+        <w:spacing w:after="0" w:line="240" w:lineRule="auto"/>
+      </w:pPr>
+      <w:r>
+        <w:t>172.16.0.12</w:t>
+      </w:r>
+      <w:r>
+        <w:tab/>
+      </w:r>
+      <w:r>
+        <w:t>HDP</w:t>
+      </w:r>
+      <w:r>
+        <w:t>Node8</w:t>
+      </w:r>
+    </w:p>
+    <w:p>
+      <w:pPr>
+        <w:spacing w:after="0" w:line="240" w:lineRule="auto"/>
+      </w:pPr>
+      <w:r>
+        <w:t>172.16.0.13</w:t>
+      </w:r>
+      <w:r>
+        <w:tab/>
+      </w:r>
+      <w:r>
+        <w:t>HDP</w:t>
+      </w:r>
+      <w:r>
+        <w:t>Node9</w:t>
+      </w:r>
+    </w:p>
+    <w:p>
+      <w:pPr>
+        <w:pStyle w:val="Heading4"/>
+      </w:pPr>
+    </w:p>
+    <w:p>
+      <w:pPr>
+        <w:pStyle w:val="Heading4"/>
+      </w:pPr>
+      <w:r>
+        <w:t>Virtual Network Configuration</w:t>
+      </w:r>
+      <w:r>
+        <w:t xml:space="preserve"> Files</w:t>
+      </w:r>
+    </w:p>
+    <w:p>
+      <w:r>
+        <w:t>The way that the network is created depends on whether you have existing virtual networks defined. If your subscription has existing networks defined, you can merge the new network configuration into the existing configuration. If your subscription does not have existing networks defined, you can create the entire network from scratch. The 1_Management_Master_Nodes.ps1 script in the following step automatically detects which scenario you have and acts accordingly.</w:t>
+      </w:r>
+    </w:p>
+    <w:p>
+      <w:r>
         <w:lastRenderedPageBreak/>
-        <w:t>172.16.0.7</w:t>
-      </w:r>
-      <w:r>
-        <w:tab/>
-      </w:r>
-      <w:r>
-        <w:t>HDP</w:t>
-      </w:r>
-      <w:r>
-        <w:t>Node3</w:t>
-      </w:r>
-      <w:bookmarkStart w:id="0" w:name="_GoBack"/>
-      <w:bookmarkEnd w:id="0"/>
-    </w:p>
-    <w:p>
-      <w:pPr>
-        <w:spacing w:after="0" w:line="240" w:lineRule="auto"/>
-      </w:pPr>
-      <w:r>
-        <w:t>172.16.0.8</w:t>
-      </w:r>
-      <w:r>
-        <w:tab/>
-      </w:r>
-      <w:r>
-        <w:t>HDP</w:t>
-      </w:r>
-      <w:r>
-        <w:t>Node4</w:t>
-      </w:r>
-    </w:p>
-    <w:p>
-      <w:pPr>
-        <w:spacing w:after="0" w:line="240" w:lineRule="auto"/>
-      </w:pPr>
-      <w:r>
-        <w:t>172.16.0.9</w:t>
-      </w:r>
-      <w:r>
-        <w:tab/>
-      </w:r>
-      <w:r>
-        <w:t>HDP</w:t>
-      </w:r>
-      <w:r>
-        <w:t>Node5</w:t>
-      </w:r>
-    </w:p>
-    <w:p>
-      <w:pPr>
-        <w:spacing w:after="0" w:line="240" w:lineRule="auto"/>
-      </w:pPr>
-      <w:r>
-        <w:t>172.16.0.10</w:t>
-      </w:r>
-      <w:r>
-        <w:tab/>
-      </w:r>
-      <w:r>
-        <w:t>HDP</w:t>
-      </w:r>
-      <w:r>
-        <w:t>Node6</w:t>
-      </w:r>
-    </w:p>
-    <w:p>
-      <w:pPr>
-        <w:spacing w:after="0" w:line="240" w:lineRule="auto"/>
-      </w:pPr>
-      <w:r>
-        <w:t>172.16.0.11</w:t>
-      </w:r>
-      <w:r>
-        <w:tab/>
-      </w:r>
-      <w:r>
-        <w:t>HDP</w:t>
-      </w:r>
-      <w:r>
-        <w:t>Node7</w:t>
-      </w:r>
-    </w:p>
-    <w:p>
-      <w:pPr>
-        <w:spacing w:after="0" w:line="240" w:lineRule="auto"/>
-      </w:pPr>
-      <w:r>
-        <w:t>172.16.0.12</w:t>
-      </w:r>
-      <w:r>
-        <w:tab/>
-      </w:r>
-      <w:r>
-        <w:t>HDP</w:t>
-      </w:r>
-      <w:r>
-        <w:t>Node8</w:t>
-      </w:r>
-    </w:p>
-    <w:p>
-      <w:pPr>
-        <w:spacing w:after="0" w:line="240" w:lineRule="auto"/>
-      </w:pPr>
-      <w:r>
-        <w:t>172.16.0.13</w:t>
-      </w:r>
-      <w:r>
-        <w:tab/>
-      </w:r>
-      <w:r>
-        <w:t>HDP</w:t>
-      </w:r>
-      <w:r>
-        <w:t>Node9</w:t>
-      </w:r>
-    </w:p>
-    <w:p>
-      <w:pPr>
-        <w:pStyle w:val="Heading4"/>
-      </w:pPr>
-    </w:p>
-    <w:p>
-      <w:pPr>
-        <w:pStyle w:val="Heading4"/>
-      </w:pPr>
-      <w:r>
-        <w:t>Virtual Network Configuration</w:t>
-      </w:r>
-      <w:r>
-        <w:t xml:space="preserve"> Files</w:t>
-      </w:r>
-    </w:p>
-    <w:p>
-      <w:r>
-        <w:t>The way that the network is created depends on whether you have existing virtual networks defined. If your subscription has existing networks defined, you can merge the new network configuration into the existing configuration. If your subscription does not have existing networks defined, you can create the entire network from scratch. The 1_Management_Master_Nodes.ps1 script in the following step automatically detects which scenario you have and acts accordingly.</w:t>
-      </w:r>
-    </w:p>
-    <w:p>
-      <w:r>
         <w:t xml:space="preserve">The scripts assume that the virtual network subnet does not already exist.  If you are using an existing virtual network and subnet, comment out the </w:t>
       </w:r>
       <w:r>
@@ -986,6 +1033,7 @@
         </w:rPr>
         <w:t>&lt;</w:t>
       </w:r>
+      <w:proofErr w:type="spellStart"/>
       <w:r>
         <w:rPr>
           <w:rFonts w:ascii="Lucida Console" w:hAnsi="Lucida Console" w:cs="Lucida Console"/>
@@ -995,6 +1043,7 @@
         </w:rPr>
         <w:t>VirtualNetworkSite</w:t>
       </w:r>
+      <w:proofErr w:type="spellEnd"/>
       <w:r>
         <w:rPr>
           <w:rFonts w:ascii="Lucida Console" w:hAnsi="Lucida Console" w:cs="Lucida Console"/>
@@ -1020,6 +1069,7 @@
         </w:rPr>
         <w:t xml:space="preserve"> </w:t>
       </w:r>
+      <w:proofErr w:type="spellStart"/>
       <w:r>
         <w:rPr>
           <w:rFonts w:ascii="Lucida Console" w:hAnsi="Lucida Console" w:cs="Lucida Console"/>
@@ -1027,7 +1077,37 @@
           <w:sz w:val="18"/>
           <w:szCs w:val="18"/>
         </w:rPr>
-        <w:t>AffinityGroup="placeholder-affinitygroup"&gt;</w:t>
+        <w:t>AffinityGroup</w:t>
+      </w:r>
+      <w:proofErr w:type="spellEnd"/>
+      <w:r>
+        <w:rPr>
+          <w:rFonts w:ascii="Lucida Console" w:hAnsi="Lucida Console" w:cs="Lucida Console"/>
+          <w:color w:val="8A2BE2"/>
+          <w:sz w:val="18"/>
+          <w:szCs w:val="18"/>
+        </w:rPr>
+        <w:t>="placeholder-</w:t>
+      </w:r>
+      <w:proofErr w:type="spellStart"/>
+      <w:r>
+        <w:rPr>
+          <w:rFonts w:ascii="Lucida Console" w:hAnsi="Lucida Console" w:cs="Lucida Console"/>
+          <w:color w:val="8A2BE2"/>
+          <w:sz w:val="18"/>
+          <w:szCs w:val="18"/>
+        </w:rPr>
+        <w:t>affinitygroup</w:t>
+      </w:r>
+      <w:proofErr w:type="spellEnd"/>
+      <w:r>
+        <w:rPr>
+          <w:rFonts w:ascii="Lucida Console" w:hAnsi="Lucida Console" w:cs="Lucida Console"/>
+          <w:color w:val="8A2BE2"/>
+          <w:sz w:val="18"/>
+          <w:szCs w:val="18"/>
+        </w:rPr>
+        <w:t>"&gt;</w:t>
       </w:r>
     </w:p>
     <w:p>
@@ -1060,6 +1140,7 @@
         </w:rPr>
         <w:t>&lt;</w:t>
       </w:r>
+      <w:proofErr w:type="spellStart"/>
       <w:r>
         <w:rPr>
           <w:rFonts w:ascii="Lucida Console" w:hAnsi="Lucida Console" w:cs="Lucida Console"/>
@@ -1067,7 +1148,17 @@
           <w:sz w:val="18"/>
           <w:szCs w:val="18"/>
         </w:rPr>
-        <w:t>AddressSpace&gt;</w:t>
+        <w:t>AddressSpace</w:t>
+      </w:r>
+      <w:proofErr w:type="spellEnd"/>
+      <w:r>
+        <w:rPr>
+          <w:rFonts w:ascii="Lucida Console" w:hAnsi="Lucida Console" w:cs="Lucida Console"/>
+          <w:color w:val="8A2BE2"/>
+          <w:sz w:val="18"/>
+          <w:szCs w:val="18"/>
+        </w:rPr>
+        <w:t>&gt;</w:t>
       </w:r>
     </w:p>
     <w:p>
@@ -1100,6 +1191,7 @@
         </w:rPr>
         <w:t>&lt;</w:t>
       </w:r>
+      <w:proofErr w:type="spellStart"/>
       <w:r>
         <w:rPr>
           <w:rFonts w:ascii="Lucida Console" w:hAnsi="Lucida Console" w:cs="Lucida Console"/>
@@ -1107,7 +1199,17 @@
           <w:sz w:val="18"/>
           <w:szCs w:val="18"/>
         </w:rPr>
-        <w:t>AddressPrefix&gt;</w:t>
+        <w:t>AddressPrefix</w:t>
+      </w:r>
+      <w:proofErr w:type="spellEnd"/>
+      <w:r>
+        <w:rPr>
+          <w:rFonts w:ascii="Lucida Console" w:hAnsi="Lucida Console" w:cs="Lucida Console"/>
+          <w:color w:val="8A2BE2"/>
+          <w:sz w:val="18"/>
+          <w:szCs w:val="18"/>
+        </w:rPr>
+        <w:t>&gt;</w:t>
       </w:r>
       <w:r>
         <w:rPr>
@@ -1126,7 +1228,27 @@
           <w:sz w:val="18"/>
           <w:szCs w:val="18"/>
         </w:rPr>
-        <w:t>&lt;/AddressPrefix&gt;</w:t>
+        <w:t>&lt;/</w:t>
+      </w:r>
+      <w:proofErr w:type="spellStart"/>
+      <w:r>
+        <w:rPr>
+          <w:rFonts w:ascii="Lucida Console" w:hAnsi="Lucida Console" w:cs="Lucida Console"/>
+          <w:color w:val="8A2BE2"/>
+          <w:sz w:val="18"/>
+          <w:szCs w:val="18"/>
+        </w:rPr>
+        <w:t>AddressPrefix</w:t>
+      </w:r>
+      <w:proofErr w:type="spellEnd"/>
+      <w:r>
+        <w:rPr>
+          <w:rFonts w:ascii="Lucida Console" w:hAnsi="Lucida Console" w:cs="Lucida Console"/>
+          <w:color w:val="8A2BE2"/>
+          <w:sz w:val="18"/>
+          <w:szCs w:val="18"/>
+        </w:rPr>
+        <w:t>&gt;</w:t>
       </w:r>
     </w:p>
     <w:p>
@@ -1166,7 +1288,27 @@
           <w:sz w:val="18"/>
           <w:szCs w:val="18"/>
         </w:rPr>
-        <w:t>/AddressSpace&gt;</w:t>
+        <w:t>/</w:t>
+      </w:r>
+      <w:proofErr w:type="spellStart"/>
+      <w:r>
+        <w:rPr>
+          <w:rFonts w:ascii="Lucida Console" w:hAnsi="Lucida Console" w:cs="Lucida Console"/>
+          <w:color w:val="8A2BE2"/>
+          <w:sz w:val="18"/>
+          <w:szCs w:val="18"/>
+        </w:rPr>
+        <w:t>AddressSpace</w:t>
+      </w:r>
+      <w:proofErr w:type="spellEnd"/>
+      <w:r>
+        <w:rPr>
+          <w:rFonts w:ascii="Lucida Console" w:hAnsi="Lucida Console" w:cs="Lucida Console"/>
+          <w:color w:val="8A2BE2"/>
+          <w:sz w:val="18"/>
+          <w:szCs w:val="18"/>
+        </w:rPr>
+        <w:t>&gt;</w:t>
       </w:r>
     </w:p>
     <w:p>
@@ -1296,6 +1438,7 @@
         </w:rPr>
         <w:t>&lt;</w:t>
       </w:r>
+      <w:proofErr w:type="spellStart"/>
       <w:r>
         <w:rPr>
           <w:rFonts w:ascii="Lucida Console" w:hAnsi="Lucida Console" w:cs="Lucida Console"/>
@@ -1303,7 +1446,17 @@
           <w:sz w:val="18"/>
           <w:szCs w:val="18"/>
         </w:rPr>
-        <w:t>AddressPrefix&gt;</w:t>
+        <w:t>AddressPrefix</w:t>
+      </w:r>
+      <w:proofErr w:type="spellEnd"/>
+      <w:r>
+        <w:rPr>
+          <w:rFonts w:ascii="Lucida Console" w:hAnsi="Lucida Console" w:cs="Lucida Console"/>
+          <w:color w:val="8A2BE2"/>
+          <w:sz w:val="18"/>
+          <w:szCs w:val="18"/>
+        </w:rPr>
+        <w:t>&gt;</w:t>
       </w:r>
       <w:r>
         <w:rPr>
@@ -1322,7 +1475,27 @@
           <w:sz w:val="18"/>
           <w:szCs w:val="18"/>
         </w:rPr>
-        <w:t>&lt;/AddressPrefix&gt;</w:t>
+        <w:t>&lt;/</w:t>
+      </w:r>
+      <w:proofErr w:type="spellStart"/>
+      <w:r>
+        <w:rPr>
+          <w:rFonts w:ascii="Lucida Console" w:hAnsi="Lucida Console" w:cs="Lucida Console"/>
+          <w:color w:val="8A2BE2"/>
+          <w:sz w:val="18"/>
+          <w:szCs w:val="18"/>
+        </w:rPr>
+        <w:t>AddressPrefix</w:t>
+      </w:r>
+      <w:proofErr w:type="spellEnd"/>
+      <w:r>
+        <w:rPr>
+          <w:rFonts w:ascii="Lucida Console" w:hAnsi="Lucida Console" w:cs="Lucida Console"/>
+          <w:color w:val="8A2BE2"/>
+          <w:sz w:val="18"/>
+          <w:szCs w:val="18"/>
+        </w:rPr>
+        <w:t>&gt;</w:t>
       </w:r>
     </w:p>
     <w:p>
@@ -1434,7 +1607,27 @@
           <w:sz w:val="18"/>
           <w:szCs w:val="18"/>
         </w:rPr>
-        <w:t>/VirtualNetworkSite&gt;</w:t>
+        <w:t>/</w:t>
+      </w:r>
+      <w:proofErr w:type="spellStart"/>
+      <w:r>
+        <w:rPr>
+          <w:rFonts w:ascii="Lucida Console" w:hAnsi="Lucida Console" w:cs="Lucida Console"/>
+          <w:color w:val="8A2BE2"/>
+          <w:sz w:val="18"/>
+          <w:szCs w:val="18"/>
+        </w:rPr>
+        <w:t>VirtualNetworkSite</w:t>
+      </w:r>
+      <w:proofErr w:type="spellEnd"/>
+      <w:r>
+        <w:rPr>
+          <w:rFonts w:ascii="Lucida Console" w:hAnsi="Lucida Console" w:cs="Lucida Console"/>
+          <w:color w:val="8A2BE2"/>
+          <w:sz w:val="18"/>
+          <w:szCs w:val="18"/>
+        </w:rPr>
+        <w:t>&gt;</w:t>
       </w:r>
     </w:p>
     <w:p>
@@ -1491,6 +1684,7 @@
         </w:rPr>
         <w:t>&lt;</w:t>
       </w:r>
+      <w:proofErr w:type="spellStart"/>
       <w:r>
         <w:rPr>
           <w:rFonts w:ascii="Lucida Console" w:hAnsi="Lucida Console" w:cs="Lucida Console"/>
@@ -1500,6 +1694,7 @@
         </w:rPr>
         <w:t>NetworkConfiguration</w:t>
       </w:r>
+      <w:proofErr w:type="spellEnd"/>
       <w:r>
         <w:rPr>
           <w:rFonts w:ascii="Lucida Console" w:hAnsi="Lucida Console" w:cs="Lucida Console"/>
@@ -1508,6 +1703,7 @@
         </w:rPr>
         <w:t xml:space="preserve"> </w:t>
       </w:r>
+      <w:proofErr w:type="spellStart"/>
       <w:r>
         <w:rPr>
           <w:rFonts w:ascii="Lucida Console" w:hAnsi="Lucida Console" w:cs="Lucida Console"/>
@@ -1515,7 +1711,17 @@
           <w:sz w:val="18"/>
           <w:szCs w:val="18"/>
         </w:rPr>
-        <w:t>xmlns:xsd="http://www.w3.org/2001/XMLSchema"</w:t>
+        <w:t>xmlns:xsd</w:t>
+      </w:r>
+      <w:proofErr w:type="spellEnd"/>
+      <w:r>
+        <w:rPr>
+          <w:rFonts w:ascii="Lucida Console" w:hAnsi="Lucida Console" w:cs="Lucida Console"/>
+          <w:color w:val="8A2BE2"/>
+          <w:sz w:val="18"/>
+          <w:szCs w:val="18"/>
+        </w:rPr>
+        <w:t>="http://www.w3.org/2001/XMLSchema"</w:t>
       </w:r>
       <w:r>
         <w:rPr>
@@ -1525,6 +1731,7 @@
         </w:rPr>
         <w:t xml:space="preserve"> </w:t>
       </w:r>
+      <w:proofErr w:type="spellStart"/>
       <w:r>
         <w:rPr>
           <w:rFonts w:ascii="Lucida Console" w:hAnsi="Lucida Console" w:cs="Lucida Console"/>
@@ -1532,7 +1739,17 @@
           <w:sz w:val="18"/>
           <w:szCs w:val="18"/>
         </w:rPr>
-        <w:t>xmlns:xsi="http://www.w3.org/2001/XMLSchema-instance"</w:t>
+        <w:t>xmlns:xsi</w:t>
+      </w:r>
+      <w:proofErr w:type="spellEnd"/>
+      <w:r>
+        <w:rPr>
+          <w:rFonts w:ascii="Lucida Console" w:hAnsi="Lucida Console" w:cs="Lucida Console"/>
+          <w:color w:val="8A2BE2"/>
+          <w:sz w:val="18"/>
+          <w:szCs w:val="18"/>
+        </w:rPr>
+        <w:t>="http://www.w3.org/2001/XMLSchema-instance"</w:t>
       </w:r>
       <w:r>
         <w:rPr>
@@ -1582,6 +1799,7 @@
         </w:rPr>
         <w:t>&lt;</w:t>
       </w:r>
+      <w:proofErr w:type="spellStart"/>
       <w:r>
         <w:rPr>
           <w:rFonts w:ascii="Lucida Console" w:hAnsi="Lucida Console" w:cs="Lucida Console"/>
@@ -1589,7 +1807,17 @@
           <w:sz w:val="18"/>
           <w:szCs w:val="18"/>
         </w:rPr>
-        <w:t>VirtualNetworkConfiguration&gt;</w:t>
+        <w:t>VirtualNetworkConfiguration</w:t>
+      </w:r>
+      <w:proofErr w:type="spellEnd"/>
+      <w:r>
+        <w:rPr>
+          <w:rFonts w:ascii="Lucida Console" w:hAnsi="Lucida Console" w:cs="Lucida Console"/>
+          <w:color w:val="8A2BE2"/>
+          <w:sz w:val="18"/>
+          <w:szCs w:val="18"/>
+        </w:rPr>
+        <w:t>&gt;</w:t>
       </w:r>
     </w:p>
     <w:p>
@@ -1622,6 +1850,7 @@
         </w:rPr>
         <w:t>&lt;</w:t>
       </w:r>
+      <w:proofErr w:type="spellStart"/>
       <w:r>
         <w:rPr>
           <w:rFonts w:ascii="Lucida Console" w:hAnsi="Lucida Console" w:cs="Lucida Console"/>
@@ -1631,6 +1860,7 @@
         </w:rPr>
         <w:t>Dns</w:t>
       </w:r>
+      <w:proofErr w:type="spellEnd"/>
       <w:r>
         <w:rPr>
           <w:rFonts w:ascii="Lucida Console" w:hAnsi="Lucida Console" w:cs="Lucida Console"/>
@@ -1679,6 +1909,7 @@
         </w:rPr>
         <w:t>&lt;</w:t>
       </w:r>
+      <w:proofErr w:type="spellStart"/>
       <w:r>
         <w:rPr>
           <w:rFonts w:ascii="Lucida Console" w:hAnsi="Lucida Console" w:cs="Lucida Console"/>
@@ -1686,7 +1917,17 @@
           <w:sz w:val="18"/>
           <w:szCs w:val="18"/>
         </w:rPr>
-        <w:t>VirtualNetworkSites&gt;</w:t>
+        <w:t>VirtualNetworkSites</w:t>
+      </w:r>
+      <w:proofErr w:type="spellEnd"/>
+      <w:r>
+        <w:rPr>
+          <w:rFonts w:ascii="Lucida Console" w:hAnsi="Lucida Console" w:cs="Lucida Console"/>
+          <w:color w:val="8A2BE2"/>
+          <w:sz w:val="18"/>
+          <w:szCs w:val="18"/>
+        </w:rPr>
+        <w:t>&gt;</w:t>
       </w:r>
     </w:p>
     <w:p>
@@ -1719,6 +1960,7 @@
         </w:rPr>
         <w:t>&lt;</w:t>
       </w:r>
+      <w:proofErr w:type="spellStart"/>
       <w:r>
         <w:rPr>
           <w:rFonts w:ascii="Lucida Console" w:hAnsi="Lucida Console" w:cs="Lucida Console"/>
@@ -1728,6 +1970,7 @@
         </w:rPr>
         <w:t>VirtualNetworkSite</w:t>
       </w:r>
+      <w:proofErr w:type="spellEnd"/>
       <w:r>
         <w:rPr>
           <w:rFonts w:ascii="Lucida Console" w:hAnsi="Lucida Console" w:cs="Lucida Console"/>
@@ -1753,6 +1996,7 @@
         </w:rPr>
         <w:t xml:space="preserve"> </w:t>
       </w:r>
+      <w:proofErr w:type="spellStart"/>
       <w:r>
         <w:rPr>
           <w:rFonts w:ascii="Lucida Console" w:hAnsi="Lucida Console" w:cs="Lucida Console"/>
@@ -1760,7 +2004,37 @@
           <w:sz w:val="18"/>
           <w:szCs w:val="18"/>
         </w:rPr>
-        <w:t>AffinityGroup="placeholder-affinitygroup"&gt;</w:t>
+        <w:t>AffinityGroup</w:t>
+      </w:r>
+      <w:proofErr w:type="spellEnd"/>
+      <w:r>
+        <w:rPr>
+          <w:rFonts w:ascii="Lucida Console" w:hAnsi="Lucida Console" w:cs="Lucida Console"/>
+          <w:color w:val="8A2BE2"/>
+          <w:sz w:val="18"/>
+          <w:szCs w:val="18"/>
+        </w:rPr>
+        <w:t>="placeholder-</w:t>
+      </w:r>
+      <w:proofErr w:type="spellStart"/>
+      <w:r>
+        <w:rPr>
+          <w:rFonts w:ascii="Lucida Console" w:hAnsi="Lucida Console" w:cs="Lucida Console"/>
+          <w:color w:val="8A2BE2"/>
+          <w:sz w:val="18"/>
+          <w:szCs w:val="18"/>
+        </w:rPr>
+        <w:t>affinitygroup</w:t>
+      </w:r>
+      <w:proofErr w:type="spellEnd"/>
+      <w:r>
+        <w:rPr>
+          <w:rFonts w:ascii="Lucida Console" w:hAnsi="Lucida Console" w:cs="Lucida Console"/>
+          <w:color w:val="8A2BE2"/>
+          <w:sz w:val="18"/>
+          <w:szCs w:val="18"/>
+        </w:rPr>
+        <w:t>"&gt;</w:t>
       </w:r>
     </w:p>
     <w:p>
@@ -1793,6 +2067,7 @@
         </w:rPr>
         <w:t>&lt;</w:t>
       </w:r>
+      <w:proofErr w:type="spellStart"/>
       <w:r>
         <w:rPr>
           <w:rFonts w:ascii="Lucida Console" w:hAnsi="Lucida Console" w:cs="Lucida Console"/>
@@ -1800,7 +2075,17 @@
           <w:sz w:val="18"/>
           <w:szCs w:val="18"/>
         </w:rPr>
-        <w:t>AddressSpace&gt;</w:t>
+        <w:t>AddressSpace</w:t>
+      </w:r>
+      <w:proofErr w:type="spellEnd"/>
+      <w:r>
+        <w:rPr>
+          <w:rFonts w:ascii="Lucida Console" w:hAnsi="Lucida Console" w:cs="Lucida Console"/>
+          <w:color w:val="8A2BE2"/>
+          <w:sz w:val="18"/>
+          <w:szCs w:val="18"/>
+        </w:rPr>
+        <w:t>&gt;</w:t>
       </w:r>
     </w:p>
     <w:p>
@@ -1833,6 +2118,7 @@
         </w:rPr>
         <w:t>&lt;</w:t>
       </w:r>
+      <w:proofErr w:type="spellStart"/>
       <w:r>
         <w:rPr>
           <w:rFonts w:ascii="Lucida Console" w:hAnsi="Lucida Console" w:cs="Lucida Console"/>
@@ -1840,7 +2126,17 @@
           <w:sz w:val="18"/>
           <w:szCs w:val="18"/>
         </w:rPr>
-        <w:t>AddressPrefix&gt;</w:t>
+        <w:t>AddressPrefix</w:t>
+      </w:r>
+      <w:proofErr w:type="spellEnd"/>
+      <w:r>
+        <w:rPr>
+          <w:rFonts w:ascii="Lucida Console" w:hAnsi="Lucida Console" w:cs="Lucida Console"/>
+          <w:color w:val="8A2BE2"/>
+          <w:sz w:val="18"/>
+          <w:szCs w:val="18"/>
+        </w:rPr>
+        <w:t>&gt;</w:t>
       </w:r>
       <w:r>
         <w:rPr>
@@ -1859,7 +2155,27 @@
           <w:sz w:val="18"/>
           <w:szCs w:val="18"/>
         </w:rPr>
-        <w:t>&lt;/AddressPrefix&gt;</w:t>
+        <w:t>&lt;/</w:t>
+      </w:r>
+      <w:proofErr w:type="spellStart"/>
+      <w:r>
+        <w:rPr>
+          <w:rFonts w:ascii="Lucida Console" w:hAnsi="Lucida Console" w:cs="Lucida Console"/>
+          <w:color w:val="8A2BE2"/>
+          <w:sz w:val="18"/>
+          <w:szCs w:val="18"/>
+        </w:rPr>
+        <w:t>AddressPrefix</w:t>
+      </w:r>
+      <w:proofErr w:type="spellEnd"/>
+      <w:r>
+        <w:rPr>
+          <w:rFonts w:ascii="Lucida Console" w:hAnsi="Lucida Console" w:cs="Lucida Console"/>
+          <w:color w:val="8A2BE2"/>
+          <w:sz w:val="18"/>
+          <w:szCs w:val="18"/>
+        </w:rPr>
+        <w:t>&gt;</w:t>
       </w:r>
     </w:p>
     <w:p>
@@ -1899,7 +2215,27 @@
           <w:sz w:val="18"/>
           <w:szCs w:val="18"/>
         </w:rPr>
-        <w:t>/AddressSpace&gt;</w:t>
+        <w:t>/</w:t>
+      </w:r>
+      <w:proofErr w:type="spellStart"/>
+      <w:r>
+        <w:rPr>
+          <w:rFonts w:ascii="Lucida Console" w:hAnsi="Lucida Console" w:cs="Lucida Console"/>
+          <w:color w:val="8A2BE2"/>
+          <w:sz w:val="18"/>
+          <w:szCs w:val="18"/>
+        </w:rPr>
+        <w:t>AddressSpace</w:t>
+      </w:r>
+      <w:proofErr w:type="spellEnd"/>
+      <w:r>
+        <w:rPr>
+          <w:rFonts w:ascii="Lucida Console" w:hAnsi="Lucida Console" w:cs="Lucida Console"/>
+          <w:color w:val="8A2BE2"/>
+          <w:sz w:val="18"/>
+          <w:szCs w:val="18"/>
+        </w:rPr>
+        <w:t>&gt;</w:t>
       </w:r>
     </w:p>
     <w:p>
@@ -2029,6 +2365,7 @@
         </w:rPr>
         <w:t>&lt;</w:t>
       </w:r>
+      <w:proofErr w:type="spellStart"/>
       <w:r>
         <w:rPr>
           <w:rFonts w:ascii="Lucida Console" w:hAnsi="Lucida Console" w:cs="Lucida Console"/>
@@ -2036,7 +2373,17 @@
           <w:sz w:val="18"/>
           <w:szCs w:val="18"/>
         </w:rPr>
-        <w:t>AddressPrefix&gt;</w:t>
+        <w:t>AddressPrefix</w:t>
+      </w:r>
+      <w:proofErr w:type="spellEnd"/>
+      <w:r>
+        <w:rPr>
+          <w:rFonts w:ascii="Lucida Console" w:hAnsi="Lucida Console" w:cs="Lucida Console"/>
+          <w:color w:val="8A2BE2"/>
+          <w:sz w:val="18"/>
+          <w:szCs w:val="18"/>
+        </w:rPr>
+        <w:t>&gt;</w:t>
       </w:r>
       <w:r>
         <w:rPr>
@@ -2055,7 +2402,27 @@
           <w:sz w:val="18"/>
           <w:szCs w:val="18"/>
         </w:rPr>
-        <w:t>&lt;/AddressPrefix&gt;</w:t>
+        <w:t>&lt;/</w:t>
+      </w:r>
+      <w:proofErr w:type="spellStart"/>
+      <w:r>
+        <w:rPr>
+          <w:rFonts w:ascii="Lucida Console" w:hAnsi="Lucida Console" w:cs="Lucida Console"/>
+          <w:color w:val="8A2BE2"/>
+          <w:sz w:val="18"/>
+          <w:szCs w:val="18"/>
+        </w:rPr>
+        <w:t>AddressPrefix</w:t>
+      </w:r>
+      <w:proofErr w:type="spellEnd"/>
+      <w:r>
+        <w:rPr>
+          <w:rFonts w:ascii="Lucida Console" w:hAnsi="Lucida Console" w:cs="Lucida Console"/>
+          <w:color w:val="8A2BE2"/>
+          <w:sz w:val="18"/>
+          <w:szCs w:val="18"/>
+        </w:rPr>
+        <w:t>&gt;</w:t>
       </w:r>
     </w:p>
     <w:p>
@@ -2175,7 +2542,27 @@
           <w:sz w:val="18"/>
           <w:szCs w:val="18"/>
         </w:rPr>
-        <w:t>/VirtualNetworkSite&gt;</w:t>
+        <w:t>/</w:t>
+      </w:r>
+      <w:proofErr w:type="spellStart"/>
+      <w:r>
+        <w:rPr>
+          <w:rFonts w:ascii="Lucida Console" w:hAnsi="Lucida Console" w:cs="Lucida Console"/>
+          <w:color w:val="8A2BE2"/>
+          <w:sz w:val="18"/>
+          <w:szCs w:val="18"/>
+        </w:rPr>
+        <w:t>VirtualNetworkSite</w:t>
+      </w:r>
+      <w:proofErr w:type="spellEnd"/>
+      <w:r>
+        <w:rPr>
+          <w:rFonts w:ascii="Lucida Console" w:hAnsi="Lucida Console" w:cs="Lucida Console"/>
+          <w:color w:val="8A2BE2"/>
+          <w:sz w:val="18"/>
+          <w:szCs w:val="18"/>
+        </w:rPr>
+        <w:t>&gt;</w:t>
       </w:r>
     </w:p>
     <w:p>
@@ -2215,7 +2602,27 @@
           <w:sz w:val="18"/>
           <w:szCs w:val="18"/>
         </w:rPr>
-        <w:t>/VirtualNetworkSites&gt;</w:t>
+        <w:t>/</w:t>
+      </w:r>
+      <w:proofErr w:type="spellStart"/>
+      <w:r>
+        <w:rPr>
+          <w:rFonts w:ascii="Lucida Console" w:hAnsi="Lucida Console" w:cs="Lucida Console"/>
+          <w:color w:val="8A2BE2"/>
+          <w:sz w:val="18"/>
+          <w:szCs w:val="18"/>
+        </w:rPr>
+        <w:t>VirtualNetworkSites</w:t>
+      </w:r>
+      <w:proofErr w:type="spellEnd"/>
+      <w:r>
+        <w:rPr>
+          <w:rFonts w:ascii="Lucida Console" w:hAnsi="Lucida Console" w:cs="Lucida Console"/>
+          <w:color w:val="8A2BE2"/>
+          <w:sz w:val="18"/>
+          <w:szCs w:val="18"/>
+        </w:rPr>
+        <w:t>&gt;</w:t>
       </w:r>
     </w:p>
     <w:p>
@@ -2237,7 +2644,6 @@
           <w:sz w:val="18"/>
           <w:szCs w:val="18"/>
         </w:rPr>
-        <w:lastRenderedPageBreak/>
         <w:t xml:space="preserve">  </w:t>
       </w:r>
       <w:r>
@@ -2256,7 +2662,27 @@
           <w:sz w:val="18"/>
           <w:szCs w:val="18"/>
         </w:rPr>
-        <w:t>/VirtualNetworkConfiguration&gt;</w:t>
+        <w:t>/</w:t>
+      </w:r>
+      <w:proofErr w:type="spellStart"/>
+      <w:r>
+        <w:rPr>
+          <w:rFonts w:ascii="Lucida Console" w:hAnsi="Lucida Console" w:cs="Lucida Console"/>
+          <w:color w:val="8A2BE2"/>
+          <w:sz w:val="18"/>
+          <w:szCs w:val="18"/>
+        </w:rPr>
+        <w:t>VirtualNetworkConfiguration</w:t>
+      </w:r>
+      <w:proofErr w:type="spellEnd"/>
+      <w:r>
+        <w:rPr>
+          <w:rFonts w:ascii="Lucida Console" w:hAnsi="Lucida Console" w:cs="Lucida Console"/>
+          <w:color w:val="8A2BE2"/>
+          <w:sz w:val="18"/>
+          <w:szCs w:val="18"/>
+        </w:rPr>
+        <w:t>&gt;</w:t>
       </w:r>
     </w:p>
     <w:p>
@@ -2288,7 +2714,27 @@
           <w:sz w:val="18"/>
           <w:szCs w:val="18"/>
         </w:rPr>
-        <w:t>/NetworkConfiguration&gt;</w:t>
+        <w:t>/</w:t>
+      </w:r>
+      <w:proofErr w:type="spellStart"/>
+      <w:r>
+        <w:rPr>
+          <w:rFonts w:ascii="Lucida Console" w:hAnsi="Lucida Console" w:cs="Lucida Console"/>
+          <w:color w:val="8A2BE2"/>
+          <w:sz w:val="18"/>
+          <w:szCs w:val="18"/>
+        </w:rPr>
+        <w:t>NetworkConfiguration</w:t>
+      </w:r>
+      <w:proofErr w:type="spellEnd"/>
+      <w:r>
+        <w:rPr>
+          <w:rFonts w:ascii="Lucida Console" w:hAnsi="Lucida Console" w:cs="Lucida Console"/>
+          <w:color w:val="8A2BE2"/>
+          <w:sz w:val="18"/>
+          <w:szCs w:val="18"/>
+        </w:rPr>
+        <w:t>&gt;</w:t>
       </w:r>
     </w:p>
     <w:p/>
@@ -2392,8 +2838,13 @@
           </w:tcPr>
           <w:p>
             <w:r>
-              <w:t>$imageName</w:t>
-            </w:r>
+              <w:t>$</w:t>
+            </w:r>
+            <w:proofErr w:type="spellStart"/>
+            <w:r>
+              <w:t>imageName</w:t>
+            </w:r>
+            <w:proofErr w:type="spellEnd"/>
           </w:p>
         </w:tc>
         <w:tc>
@@ -2421,8 +2872,13 @@
           </w:tcPr>
           <w:p>
             <w:r>
-              <w:t>$adminPassword</w:t>
-            </w:r>
+              <w:t>$</w:t>
+            </w:r>
+            <w:proofErr w:type="spellStart"/>
+            <w:r>
+              <w:t>adminPassword</w:t>
+            </w:r>
+            <w:proofErr w:type="spellEnd"/>
           </w:p>
         </w:tc>
         <w:tc>
@@ -2456,8 +2912,14 @@
           </w:tcPr>
           <w:p>
             <w:r>
-              <w:t>$adminUserName</w:t>
-            </w:r>
+              <w:lastRenderedPageBreak/>
+              <w:t>$</w:t>
+            </w:r>
+            <w:proofErr w:type="spellStart"/>
+            <w:r>
+              <w:t>adminUserName</w:t>
+            </w:r>
+            <w:proofErr w:type="spellEnd"/>
           </w:p>
         </w:tc>
         <w:tc>
@@ -2488,8 +2950,13 @@
           </w:tcPr>
           <w:p>
             <w:r>
-              <w:t>$instanceSize</w:t>
-            </w:r>
+              <w:t>$</w:t>
+            </w:r>
+            <w:proofErr w:type="spellStart"/>
+            <w:r>
+              <w:t>instanceSize</w:t>
+            </w:r>
+            <w:proofErr w:type="spellEnd"/>
           </w:p>
         </w:tc>
         <w:tc>
@@ -2501,7 +2968,31 @@
               <w:cnfStyle w:val="000000000000" w:firstRow="0" w:lastRow="0" w:firstColumn="0" w:lastColumn="0" w:oddVBand="0" w:evenVBand="0" w:oddHBand="0" w:evenHBand="0" w:firstRowFirstColumn="0" w:firstRowLastColumn="0" w:lastRowFirstColumn="0" w:lastRowLastColumn="0"/>
             </w:pPr>
             <w:r>
-              <w:t>The size of the Windows Azure Virtual Machines (ie Small, Medium, Large, ExtraLarge, etc).</w:t>
+              <w:t>The size of the Windows Azure Virtual Machines (</w:t>
+            </w:r>
+            <w:proofErr w:type="spellStart"/>
+            <w:r>
+              <w:t>ie</w:t>
+            </w:r>
+            <w:proofErr w:type="spellEnd"/>
+            <w:r>
+              <w:t xml:space="preserve"> Small, Medium, Large, </w:t>
+            </w:r>
+            <w:proofErr w:type="spellStart"/>
+            <w:r>
+              <w:t>ExtraLarge</w:t>
+            </w:r>
+            <w:proofErr w:type="spellEnd"/>
+            <w:r>
+              <w:t xml:space="preserve">, </w:t>
+            </w:r>
+            <w:proofErr w:type="spellStart"/>
+            <w:r>
+              <w:t>etc</w:t>
+            </w:r>
+            <w:proofErr w:type="spellEnd"/>
+            <w:r>
+              <w:t>).</w:t>
             </w:r>
             <w:r>
               <w:t xml:space="preserve">  Virtual machine sizes are detailed online: </w:t>
@@ -2533,12 +3024,14 @@
             <w:r>
               <w:t>$</w:t>
             </w:r>
+            <w:proofErr w:type="spellStart"/>
             <w:r>
               <w:t>d</w:t>
             </w:r>
             <w:r>
               <w:t>iskSizeInGB</w:t>
             </w:r>
+            <w:proofErr w:type="spellEnd"/>
           </w:p>
         </w:tc>
         <w:tc>
@@ -2563,8 +3056,13 @@
           </w:tcPr>
           <w:p>
             <w:r>
-              <w:t>$numofDisks</w:t>
-            </w:r>
+              <w:t>$</w:t>
+            </w:r>
+            <w:proofErr w:type="spellStart"/>
+            <w:r>
+              <w:t>numofDisks</w:t>
+            </w:r>
+            <w:proofErr w:type="spellEnd"/>
           </w:p>
         </w:tc>
         <w:tc>
@@ -2595,8 +3093,13 @@
           </w:tcPr>
           <w:p>
             <w:r>
-              <w:t>$vmNamePrefix</w:t>
-            </w:r>
+              <w:t>$</w:t>
+            </w:r>
+            <w:proofErr w:type="spellStart"/>
+            <w:r>
+              <w:t>vmNamePrefix</w:t>
+            </w:r>
+            <w:proofErr w:type="spellEnd"/>
           </w:p>
         </w:tc>
         <w:tc>
@@ -2621,8 +3124,13 @@
           </w:tcPr>
           <w:p>
             <w:r>
-              <w:t>$cloudServicePrefix</w:t>
-            </w:r>
+              <w:t>$</w:t>
+            </w:r>
+            <w:proofErr w:type="spellStart"/>
+            <w:r>
+              <w:t>cloudServicePrefix</w:t>
+            </w:r>
+            <w:proofErr w:type="spellEnd"/>
           </w:p>
         </w:tc>
         <w:tc>
@@ -2634,7 +3142,15 @@
               <w:cnfStyle w:val="000000000000" w:firstRow="0" w:lastRow="0" w:firstColumn="0" w:lastColumn="0" w:oddVBand="0" w:evenVBand="0" w:oddHBand="0" w:evenHBand="0" w:firstRowFirstColumn="0" w:firstRowLastColumn="0" w:lastRowFirstColumn="0" w:lastRowLastColumn="0"/>
             </w:pPr>
             <w:r>
-              <w:t xml:space="preserve">Naming convention for the cloud services.  In general, this will be the same as the $vmNamePrefix for ease of management. </w:t>
+              <w:t>Naming convention for the cloud services.  In general, this will be the same as the $</w:t>
+            </w:r>
+            <w:proofErr w:type="spellStart"/>
+            <w:r>
+              <w:t>vmNamePrefix</w:t>
+            </w:r>
+            <w:proofErr w:type="spellEnd"/>
+            <w:r>
+              <w:t xml:space="preserve"> for ease of management. </w:t>
             </w:r>
           </w:p>
         </w:tc>
@@ -2651,8 +3167,13 @@
           </w:tcPr>
           <w:p>
             <w:r>
-              <w:t>$affinityGroupLocation</w:t>
-            </w:r>
+              <w:t>$</w:t>
+            </w:r>
+            <w:proofErr w:type="spellStart"/>
+            <w:r>
+              <w:t>affinityGroupLocation</w:t>
+            </w:r>
+            <w:proofErr w:type="spellEnd"/>
           </w:p>
         </w:tc>
         <w:tc>
@@ -2684,7 +3205,31 @@
               <w:cnfStyle w:val="000000100000" w:firstRow="0" w:lastRow="0" w:firstColumn="0" w:lastColumn="0" w:oddVBand="0" w:evenVBand="0" w:oddHBand="1" w:evenHBand="0" w:firstRowFirstColumn="0" w:firstRowLastColumn="0" w:lastRowFirstColumn="0" w:lastRowLastColumn="0"/>
             </w:pPr>
             <w:r>
-              <w:t>Execute Get-AzureLocation from PowerShell or “azure vm location list” from the Azure Command Line to the the complete list of locations.</w:t>
+              <w:t>Execute Get-</w:t>
+            </w:r>
+            <w:proofErr w:type="spellStart"/>
+            <w:r>
+              <w:t>AzureLocation</w:t>
+            </w:r>
+            <w:proofErr w:type="spellEnd"/>
+            <w:r>
+              <w:t xml:space="preserve"> from PowerShell or “azure </w:t>
+            </w:r>
+            <w:proofErr w:type="spellStart"/>
+            <w:r>
+              <w:t>vm</w:t>
+            </w:r>
+            <w:proofErr w:type="spellEnd"/>
+            <w:r>
+              <w:t xml:space="preserve"> location list” from the Azure Command Line to the </w:t>
+            </w:r>
+            <w:proofErr w:type="spellStart"/>
+            <w:r>
+              <w:t>the</w:t>
+            </w:r>
+            <w:proofErr w:type="spellEnd"/>
+            <w:r>
+              <w:t xml:space="preserve"> complete list of locations.</w:t>
             </w:r>
           </w:p>
         </w:tc>
@@ -2698,8 +3243,13 @@
           </w:tcPr>
           <w:p>
             <w:r>
-              <w:t>$affinityGroupName</w:t>
-            </w:r>
+              <w:t>$</w:t>
+            </w:r>
+            <w:proofErr w:type="spellStart"/>
+            <w:r>
+              <w:t>affinityGroupName</w:t>
+            </w:r>
+            <w:proofErr w:type="spellEnd"/>
           </w:p>
         </w:tc>
         <w:tc>
@@ -2732,8 +3282,13 @@
           </w:tcPr>
           <w:p>
             <w:r>
-              <w:t>$affinityGroupDescription</w:t>
-            </w:r>
+              <w:t>$</w:t>
+            </w:r>
+            <w:proofErr w:type="spellStart"/>
+            <w:r>
+              <w:t>affinityGroupDescription</w:t>
+            </w:r>
+            <w:proofErr w:type="spellEnd"/>
           </w:p>
         </w:tc>
         <w:tc>
@@ -2763,8 +3318,13 @@
           </w:tcPr>
           <w:p>
             <w:r>
-              <w:t>$affinityGroupLabel</w:t>
-            </w:r>
+              <w:t>$</w:t>
+            </w:r>
+            <w:proofErr w:type="spellStart"/>
+            <w:r>
+              <w:t>affinityGroupLabel</w:t>
+            </w:r>
+            <w:proofErr w:type="spellEnd"/>
           </w:p>
         </w:tc>
         <w:tc>
@@ -2797,8 +3357,13 @@
           </w:tcPr>
           <w:p>
             <w:r>
-              <w:t>$virtualNetworkName</w:t>
-            </w:r>
+              <w:t>$</w:t>
+            </w:r>
+            <w:proofErr w:type="spellStart"/>
+            <w:r>
+              <w:t>virtualNetworkName</w:t>
+            </w:r>
+            <w:proofErr w:type="spellEnd"/>
           </w:p>
         </w:tc>
         <w:tc>
@@ -2831,8 +3396,13 @@
           </w:tcPr>
           <w:p>
             <w:r>
-              <w:t>$virtualNetworkName</w:t>
-            </w:r>
+              <w:t>$</w:t>
+            </w:r>
+            <w:proofErr w:type="spellStart"/>
+            <w:r>
+              <w:t>virtualNetworkName</w:t>
+            </w:r>
+            <w:proofErr w:type="spellEnd"/>
           </w:p>
         </w:tc>
         <w:tc>
@@ -2862,8 +3432,13 @@
           </w:tcPr>
           <w:p>
             <w:r>
-              <w:t>$virtualSubnetName</w:t>
-            </w:r>
+              <w:t>$</w:t>
+            </w:r>
+            <w:proofErr w:type="spellStart"/>
+            <w:r>
+              <w:t>virtualSubnetName</w:t>
+            </w:r>
+            <w:proofErr w:type="spellEnd"/>
           </w:p>
         </w:tc>
         <w:tc>
@@ -2880,6 +3455,40 @@
           </w:p>
         </w:tc>
       </w:tr>
+      <w:tr>
+        <w:trPr>
+          <w:trHeight w:val="413"/>
+        </w:trPr>
+        <w:tc>
+          <w:tcPr>
+            <w:cnfStyle w:val="001000000000" w:firstRow="0" w:lastRow="0" w:firstColumn="1" w:lastColumn="0" w:oddVBand="0" w:evenVBand="0" w:oddHBand="0" w:evenHBand="0" w:firstRowFirstColumn="0" w:firstRowLastColumn="0" w:lastRowFirstColumn="0" w:lastRowLastColumn="0"/>
+            <w:tcW w:w="2799" w:type="dxa"/>
+          </w:tcPr>
+          <w:p>
+            <w:r>
+              <w:t>$</w:t>
+            </w:r>
+            <w:proofErr w:type="spellStart"/>
+            <w:r>
+              <w:t>storageAccountName</w:t>
+            </w:r>
+            <w:proofErr w:type="spellEnd"/>
+          </w:p>
+        </w:tc>
+        <w:tc>
+          <w:tcPr>
+            <w:tcW w:w="5656" w:type="dxa"/>
+          </w:tcPr>
+          <w:p>
+            <w:pPr>
+              <w:cnfStyle w:val="000000000000" w:firstRow="0" w:lastRow="0" w:firstColumn="0" w:lastColumn="0" w:oddVBand="0" w:evenVBand="0" w:oddHBand="0" w:evenHBand="0" w:firstRowFirstColumn="0" w:firstRowLastColumn="0" w:lastRowFirstColumn="0" w:lastRowLastColumn="0"/>
+            </w:pPr>
+            <w:r>
+              <w:t>The name of the storage account that will be used or created.</w:t>
+            </w:r>
+          </w:p>
+        </w:tc>
+      </w:tr>
     </w:tbl>
     <w:p/>
     <w:p>
@@ -2887,7 +3496,6 @@
         <w:pStyle w:val="Heading4"/>
       </w:pPr>
       <w:r>
-        <w:lastRenderedPageBreak/>
         <w:t>Sample Execution Script</w:t>
       </w:r>
     </w:p>
@@ -2934,8 +3542,19 @@
           <w:sz w:val="20"/>
           <w:szCs w:val="18"/>
         </w:rPr>
-        <w:t>-imageName</w:t>
-      </w:r>
+        <w:t>-</w:t>
+      </w:r>
+      <w:proofErr w:type="spellStart"/>
+      <w:r>
+        <w:rPr>
+          <w:rFonts w:ascii="Lucida Console" w:hAnsi="Lucida Console" w:cs="Lucida Console"/>
+          <w:color w:val="000080"/>
+          <w:sz w:val="20"/>
+          <w:szCs w:val="18"/>
+        </w:rPr>
+        <w:t>imageName</w:t>
+      </w:r>
+      <w:proofErr w:type="spellEnd"/>
       <w:r>
         <w:rPr>
           <w:rFonts w:ascii="Lucida Console" w:hAnsi="Lucida Console" w:cs="Lucida Console"/>
@@ -2968,8 +3587,19 @@
           <w:sz w:val="20"/>
           <w:szCs w:val="18"/>
         </w:rPr>
-        <w:t>-adminUserName</w:t>
-      </w:r>
+        <w:t>-</w:t>
+      </w:r>
+      <w:proofErr w:type="spellStart"/>
+      <w:r>
+        <w:rPr>
+          <w:rFonts w:ascii="Lucida Console" w:hAnsi="Lucida Console" w:cs="Lucida Console"/>
+          <w:color w:val="000080"/>
+          <w:sz w:val="20"/>
+          <w:szCs w:val="18"/>
+        </w:rPr>
+        <w:t>adminUserName</w:t>
+      </w:r>
+      <w:proofErr w:type="spellEnd"/>
       <w:r>
         <w:rPr>
           <w:rFonts w:ascii="Lucida Console" w:hAnsi="Lucida Console" w:cs="Lucida Console"/>
@@ -2985,7 +3615,27 @@
           <w:sz w:val="20"/>
           <w:szCs w:val="18"/>
         </w:rPr>
-        <w:t>"clusteradmin"</w:t>
+        <w:t>"</w:t>
+      </w:r>
+      <w:proofErr w:type="spellStart"/>
+      <w:r>
+        <w:rPr>
+          <w:rFonts w:ascii="Lucida Console" w:hAnsi="Lucida Console" w:cs="Lucida Console"/>
+          <w:color w:val="8B0000"/>
+          <w:sz w:val="20"/>
+          <w:szCs w:val="18"/>
+        </w:rPr>
+        <w:t>clusteradmin</w:t>
+      </w:r>
+      <w:proofErr w:type="spellEnd"/>
+      <w:r>
+        <w:rPr>
+          <w:rFonts w:ascii="Lucida Console" w:hAnsi="Lucida Console" w:cs="Lucida Console"/>
+          <w:color w:val="8B0000"/>
+          <w:sz w:val="20"/>
+          <w:szCs w:val="18"/>
+        </w:rPr>
+        <w:t>"</w:t>
       </w:r>
       <w:r>
         <w:rPr>
@@ -3002,8 +3652,19 @@
           <w:sz w:val="20"/>
           <w:szCs w:val="18"/>
         </w:rPr>
-        <w:t>-adminPassword</w:t>
-      </w:r>
+        <w:t>-</w:t>
+      </w:r>
+      <w:proofErr w:type="spellStart"/>
+      <w:r>
+        <w:rPr>
+          <w:rFonts w:ascii="Lucida Console" w:hAnsi="Lucida Console" w:cs="Lucida Console"/>
+          <w:color w:val="000080"/>
+          <w:sz w:val="20"/>
+          <w:szCs w:val="18"/>
+        </w:rPr>
+        <w:t>adminPassword</w:t>
+      </w:r>
+      <w:proofErr w:type="spellEnd"/>
       <w:r>
         <w:rPr>
           <w:rFonts w:ascii="Lucida Console" w:hAnsi="Lucida Console" w:cs="Lucida Console"/>
@@ -3036,8 +3697,19 @@
           <w:sz w:val="20"/>
           <w:szCs w:val="18"/>
         </w:rPr>
-        <w:t>-instanceSize</w:t>
-      </w:r>
+        <w:t>-</w:t>
+      </w:r>
+      <w:proofErr w:type="spellStart"/>
+      <w:r>
+        <w:rPr>
+          <w:rFonts w:ascii="Lucida Console" w:hAnsi="Lucida Console" w:cs="Lucida Console"/>
+          <w:color w:val="000080"/>
+          <w:sz w:val="20"/>
+          <w:szCs w:val="18"/>
+        </w:rPr>
+        <w:t>instanceSize</w:t>
+      </w:r>
+      <w:proofErr w:type="spellEnd"/>
       <w:r>
         <w:rPr>
           <w:rFonts w:ascii="Lucida Console" w:hAnsi="Lucida Console" w:cs="Lucida Console"/>
@@ -3053,7 +3725,27 @@
           <w:sz w:val="20"/>
           <w:szCs w:val="18"/>
         </w:rPr>
-        <w:t>"ExtraLarge"</w:t>
+        <w:t>"</w:t>
+      </w:r>
+      <w:proofErr w:type="spellStart"/>
+      <w:r>
+        <w:rPr>
+          <w:rFonts w:ascii="Lucida Console" w:hAnsi="Lucida Console" w:cs="Lucida Console"/>
+          <w:color w:val="8B0000"/>
+          <w:sz w:val="20"/>
+          <w:szCs w:val="18"/>
+        </w:rPr>
+        <w:t>ExtraLarge</w:t>
+      </w:r>
+      <w:proofErr w:type="spellEnd"/>
+      <w:r>
+        <w:rPr>
+          <w:rFonts w:ascii="Lucida Console" w:hAnsi="Lucida Console" w:cs="Lucida Console"/>
+          <w:color w:val="8B0000"/>
+          <w:sz w:val="20"/>
+          <w:szCs w:val="18"/>
+        </w:rPr>
+        <w:t>"</w:t>
       </w:r>
       <w:r>
         <w:rPr>
@@ -3070,8 +3762,19 @@
           <w:sz w:val="20"/>
           <w:szCs w:val="18"/>
         </w:rPr>
-        <w:t>-diskSizeInGB</w:t>
-      </w:r>
+        <w:t>-</w:t>
+      </w:r>
+      <w:proofErr w:type="spellStart"/>
+      <w:r>
+        <w:rPr>
+          <w:rFonts w:ascii="Lucida Console" w:hAnsi="Lucida Console" w:cs="Lucida Console"/>
+          <w:color w:val="000080"/>
+          <w:sz w:val="20"/>
+          <w:szCs w:val="18"/>
+        </w:rPr>
+        <w:t>diskSizeInGB</w:t>
+      </w:r>
+      <w:proofErr w:type="spellEnd"/>
       <w:r>
         <w:rPr>
           <w:rFonts w:ascii="Lucida Console" w:hAnsi="Lucida Console" w:cs="Lucida Console"/>
@@ -3104,8 +3807,19 @@
           <w:sz w:val="20"/>
           <w:szCs w:val="18"/>
         </w:rPr>
-        <w:t>-numOfDisks</w:t>
-      </w:r>
+        <w:t>-</w:t>
+      </w:r>
+      <w:proofErr w:type="spellStart"/>
+      <w:r>
+        <w:rPr>
+          <w:rFonts w:ascii="Lucida Console" w:hAnsi="Lucida Console" w:cs="Lucida Console"/>
+          <w:color w:val="000080"/>
+          <w:sz w:val="20"/>
+          <w:szCs w:val="18"/>
+        </w:rPr>
+        <w:t>numOfDisks</w:t>
+      </w:r>
+      <w:proofErr w:type="spellEnd"/>
       <w:r>
         <w:rPr>
           <w:rFonts w:ascii="Lucida Console" w:hAnsi="Lucida Console" w:cs="Lucida Console"/>
@@ -3138,8 +3852,19 @@
           <w:sz w:val="20"/>
           <w:szCs w:val="18"/>
         </w:rPr>
-        <w:t>-vmNamePrefix</w:t>
-      </w:r>
+        <w:t>-</w:t>
+      </w:r>
+      <w:proofErr w:type="spellStart"/>
+      <w:r>
+        <w:rPr>
+          <w:rFonts w:ascii="Lucida Console" w:hAnsi="Lucida Console" w:cs="Lucida Console"/>
+          <w:color w:val="000080"/>
+          <w:sz w:val="20"/>
+          <w:szCs w:val="18"/>
+        </w:rPr>
+        <w:t>vmNamePrefix</w:t>
+      </w:r>
+      <w:proofErr w:type="spellEnd"/>
       <w:r>
         <w:rPr>
           <w:rFonts w:ascii="Lucida Console" w:hAnsi="Lucida Console" w:cs="Lucida Console"/>
@@ -3155,7 +3880,27 @@
           <w:sz w:val="20"/>
           <w:szCs w:val="18"/>
         </w:rPr>
-        <w:t>"HDPNode"</w:t>
+        <w:t>"</w:t>
+      </w:r>
+      <w:proofErr w:type="spellStart"/>
+      <w:r>
+        <w:rPr>
+          <w:rFonts w:ascii="Lucida Console" w:hAnsi="Lucida Console" w:cs="Lucida Console"/>
+          <w:color w:val="8B0000"/>
+          <w:sz w:val="20"/>
+          <w:szCs w:val="18"/>
+        </w:rPr>
+        <w:t>HDPNode</w:t>
+      </w:r>
+      <w:proofErr w:type="spellEnd"/>
+      <w:r>
+        <w:rPr>
+          <w:rFonts w:ascii="Lucida Console" w:hAnsi="Lucida Console" w:cs="Lucida Console"/>
+          <w:color w:val="8B0000"/>
+          <w:sz w:val="20"/>
+          <w:szCs w:val="18"/>
+        </w:rPr>
+        <w:t>"</w:t>
       </w:r>
       <w:r>
         <w:rPr>
@@ -3172,8 +3917,19 @@
           <w:sz w:val="20"/>
           <w:szCs w:val="18"/>
         </w:rPr>
-        <w:t>-cloudServicePrefix</w:t>
-      </w:r>
+        <w:t>-</w:t>
+      </w:r>
+      <w:proofErr w:type="spellStart"/>
+      <w:r>
+        <w:rPr>
+          <w:rFonts w:ascii="Lucida Console" w:hAnsi="Lucida Console" w:cs="Lucida Console"/>
+          <w:color w:val="000080"/>
+          <w:sz w:val="20"/>
+          <w:szCs w:val="18"/>
+        </w:rPr>
+        <w:t>cloudServicePrefix</w:t>
+      </w:r>
+      <w:proofErr w:type="spellEnd"/>
       <w:r>
         <w:rPr>
           <w:rFonts w:ascii="Lucida Console" w:hAnsi="Lucida Console" w:cs="Lucida Console"/>
@@ -3189,7 +3945,27 @@
           <w:sz w:val="20"/>
           <w:szCs w:val="18"/>
         </w:rPr>
-        <w:t>"HDPNode"</w:t>
+        <w:t>"</w:t>
+      </w:r>
+      <w:proofErr w:type="spellStart"/>
+      <w:r>
+        <w:rPr>
+          <w:rFonts w:ascii="Lucida Console" w:hAnsi="Lucida Console" w:cs="Lucida Console"/>
+          <w:color w:val="8B0000"/>
+          <w:sz w:val="20"/>
+          <w:szCs w:val="18"/>
+        </w:rPr>
+        <w:t>HDPNode</w:t>
+      </w:r>
+      <w:proofErr w:type="spellEnd"/>
+      <w:r>
+        <w:rPr>
+          <w:rFonts w:ascii="Lucida Console" w:hAnsi="Lucida Console" w:cs="Lucida Console"/>
+          <w:color w:val="8B0000"/>
+          <w:sz w:val="20"/>
+          <w:szCs w:val="18"/>
+        </w:rPr>
+        <w:t>"</w:t>
       </w:r>
       <w:r>
         <w:rPr>
@@ -3206,8 +3982,19 @@
           <w:sz w:val="20"/>
           <w:szCs w:val="18"/>
         </w:rPr>
-        <w:t>-affinityGroupLocation</w:t>
-      </w:r>
+        <w:t>-</w:t>
+      </w:r>
+      <w:proofErr w:type="spellStart"/>
+      <w:r>
+        <w:rPr>
+          <w:rFonts w:ascii="Lucida Console" w:hAnsi="Lucida Console" w:cs="Lucida Console"/>
+          <w:color w:val="000080"/>
+          <w:sz w:val="20"/>
+          <w:szCs w:val="18"/>
+        </w:rPr>
+        <w:t>affinityGroupLocation</w:t>
+      </w:r>
+      <w:proofErr w:type="spellEnd"/>
       <w:r>
         <w:rPr>
           <w:rFonts w:ascii="Lucida Console" w:hAnsi="Lucida Console" w:cs="Lucida Console"/>
@@ -3240,8 +4027,19 @@
           <w:sz w:val="20"/>
           <w:szCs w:val="18"/>
         </w:rPr>
-        <w:t>-affinityGroupName</w:t>
-      </w:r>
+        <w:t>-</w:t>
+      </w:r>
+      <w:proofErr w:type="spellStart"/>
+      <w:r>
+        <w:rPr>
+          <w:rFonts w:ascii="Lucida Console" w:hAnsi="Lucida Console" w:cs="Lucida Console"/>
+          <w:color w:val="000080"/>
+          <w:sz w:val="20"/>
+          <w:szCs w:val="18"/>
+        </w:rPr>
+        <w:t>affinityGroupName</w:t>
+      </w:r>
+      <w:proofErr w:type="spellEnd"/>
       <w:r>
         <w:rPr>
           <w:rFonts w:ascii="Lucida Console" w:hAnsi="Lucida Console" w:cs="Lucida Console"/>
@@ -3274,8 +4072,19 @@
           <w:sz w:val="20"/>
           <w:szCs w:val="18"/>
         </w:rPr>
-        <w:t>-affinityGroupDescription</w:t>
-      </w:r>
+        <w:t>-</w:t>
+      </w:r>
+      <w:proofErr w:type="spellStart"/>
+      <w:r>
+        <w:rPr>
+          <w:rFonts w:ascii="Lucida Console" w:hAnsi="Lucida Console" w:cs="Lucida Console"/>
+          <w:color w:val="000080"/>
+          <w:sz w:val="20"/>
+          <w:szCs w:val="18"/>
+        </w:rPr>
+        <w:t>affinityGroupDescription</w:t>
+      </w:r>
+      <w:proofErr w:type="spellEnd"/>
       <w:r>
         <w:rPr>
           <w:rFonts w:ascii="Lucida Console" w:hAnsi="Lucida Console" w:cs="Lucida Console"/>
@@ -3308,8 +4117,19 @@
           <w:sz w:val="20"/>
           <w:szCs w:val="18"/>
         </w:rPr>
-        <w:t>-affinityGroupLabel</w:t>
-      </w:r>
+        <w:t>-</w:t>
+      </w:r>
+      <w:proofErr w:type="spellStart"/>
+      <w:r>
+        <w:rPr>
+          <w:rFonts w:ascii="Lucida Console" w:hAnsi="Lucida Console" w:cs="Lucida Console"/>
+          <w:color w:val="000080"/>
+          <w:sz w:val="20"/>
+          <w:szCs w:val="18"/>
+        </w:rPr>
+        <w:t>affinityGroupLabel</w:t>
+      </w:r>
+      <w:proofErr w:type="spellEnd"/>
       <w:r>
         <w:rPr>
           <w:rFonts w:ascii="Lucida Console" w:hAnsi="Lucida Console" w:cs="Lucida Console"/>
@@ -3342,8 +4162,19 @@
           <w:sz w:val="20"/>
           <w:szCs w:val="18"/>
         </w:rPr>
-        <w:t>-virtualNetworkName</w:t>
-      </w:r>
+        <w:t>-</w:t>
+      </w:r>
+      <w:proofErr w:type="spellStart"/>
+      <w:r>
+        <w:rPr>
+          <w:rFonts w:ascii="Lucida Console" w:hAnsi="Lucida Console" w:cs="Lucida Console"/>
+          <w:color w:val="000080"/>
+          <w:sz w:val="20"/>
+          <w:szCs w:val="18"/>
+        </w:rPr>
+        <w:t>virtualNetworkName</w:t>
+      </w:r>
+      <w:proofErr w:type="spellEnd"/>
       <w:r>
         <w:rPr>
           <w:rFonts w:ascii="Lucida Console" w:hAnsi="Lucida Console" w:cs="Lucida Console"/>
@@ -3359,7 +4190,27 @@
           <w:sz w:val="20"/>
           <w:szCs w:val="18"/>
         </w:rPr>
-        <w:t>"Hadoop-NetworkHDP"</w:t>
+        <w:t>"Hadoop-</w:t>
+      </w:r>
+      <w:proofErr w:type="spellStart"/>
+      <w:r>
+        <w:rPr>
+          <w:rFonts w:ascii="Lucida Console" w:hAnsi="Lucida Console" w:cs="Lucida Console"/>
+          <w:color w:val="8B0000"/>
+          <w:sz w:val="20"/>
+          <w:szCs w:val="18"/>
+        </w:rPr>
+        <w:t>NetworkHDP</w:t>
+      </w:r>
+      <w:proofErr w:type="spellEnd"/>
+      <w:r>
+        <w:rPr>
+          <w:rFonts w:ascii="Lucida Console" w:hAnsi="Lucida Console" w:cs="Lucida Console"/>
+          <w:color w:val="8B0000"/>
+          <w:sz w:val="20"/>
+          <w:szCs w:val="18"/>
+        </w:rPr>
+        <w:t>"</w:t>
       </w:r>
       <w:r>
         <w:rPr>
@@ -3376,8 +4227,19 @@
           <w:sz w:val="20"/>
           <w:szCs w:val="18"/>
         </w:rPr>
-        <w:t>-virtualSubnetname</w:t>
-      </w:r>
+        <w:t>-</w:t>
+      </w:r>
+      <w:proofErr w:type="spellStart"/>
+      <w:r>
+        <w:rPr>
+          <w:rFonts w:ascii="Lucida Console" w:hAnsi="Lucida Console" w:cs="Lucida Console"/>
+          <w:color w:val="000080"/>
+          <w:sz w:val="20"/>
+          <w:szCs w:val="18"/>
+        </w:rPr>
+        <w:t>virtualSubnetname</w:t>
+      </w:r>
+      <w:proofErr w:type="spellEnd"/>
       <w:r>
         <w:rPr>
           <w:rFonts w:ascii="Lucida Console" w:hAnsi="Lucida Console" w:cs="Lucida Console"/>
@@ -3401,40 +4263,138 @@
           <w:sz w:val="20"/>
           <w:szCs w:val="18"/>
         </w:rPr>
+        <w:t xml:space="preserve"> </w:t>
+      </w:r>
+      <w:r>
+        <w:rPr>
+          <w:rFonts w:ascii="Lucida Console" w:hAnsi="Lucida Console" w:cs="Lucida Console"/>
+          <w:color w:val="000080"/>
+          <w:sz w:val="20"/>
+          <w:szCs w:val="18"/>
+        </w:rPr>
+        <w:t>-</w:t>
+      </w:r>
+      <w:proofErr w:type="spellStart"/>
+      <w:r>
+        <w:rPr>
+          <w:rFonts w:ascii="Lucida Console" w:hAnsi="Lucida Console" w:cs="Lucida Console"/>
+          <w:color w:val="000080"/>
+          <w:sz w:val="20"/>
+          <w:szCs w:val="18"/>
+        </w:rPr>
+        <w:t>storageAccountName</w:t>
+      </w:r>
+      <w:proofErr w:type="spellEnd"/>
+      <w:r>
+        <w:rPr>
+          <w:rFonts w:ascii="Lucida Console" w:hAnsi="Lucida Console" w:cs="Lucida Console"/>
+          <w:sz w:val="20"/>
+          <w:szCs w:val="18"/>
+        </w:rPr>
+        <w:t xml:space="preserve"> </w:t>
+      </w:r>
+      <w:r>
+        <w:rPr>
+          <w:rFonts w:ascii="Lucida Console" w:hAnsi="Lucida Console" w:cs="Lucida Console"/>
+          <w:color w:val="8B0000"/>
+          <w:sz w:val="20"/>
+          <w:szCs w:val="18"/>
+        </w:rPr>
+        <w:t>"</w:t>
+      </w:r>
+      <w:proofErr w:type="spellStart"/>
+      <w:r>
+        <w:rPr>
+          <w:rFonts w:ascii="Lucida Console" w:hAnsi="Lucida Console" w:cs="Lucida Console"/>
+          <w:color w:val="8B0000"/>
+          <w:sz w:val="20"/>
+          <w:szCs w:val="18"/>
+        </w:rPr>
+        <w:t>hdpstorage</w:t>
+      </w:r>
+      <w:proofErr w:type="spellEnd"/>
+      <w:r>
+        <w:rPr>
+          <w:rFonts w:ascii="Lucida Console" w:hAnsi="Lucida Console" w:cs="Lucida Console"/>
+          <w:color w:val="8B0000"/>
+          <w:sz w:val="20"/>
+          <w:szCs w:val="18"/>
+        </w:rPr>
+        <w:t>"</w:t>
+      </w:r>
+      <w:r>
+        <w:rPr>
+          <w:rFonts w:ascii="Lucida Console" w:hAnsi="Lucida Console" w:cs="Lucida Console"/>
+          <w:sz w:val="20"/>
+          <w:szCs w:val="18"/>
+        </w:rPr>
+        <w:t xml:space="preserve"> </w:t>
+      </w:r>
+      <w:r>
+        <w:rPr>
+          <w:rFonts w:ascii="Lucida Console" w:hAnsi="Lucida Console" w:cs="Lucida Console"/>
+          <w:sz w:val="20"/>
+          <w:szCs w:val="18"/>
+        </w:rPr>
+        <w:t xml:space="preserve"> </w:t>
+      </w:r>
+    </w:p>
+    <w:p>
+      <w:pPr>
+        <w:pStyle w:val="NoSpacing"/>
+        <w:rPr>
+          <w:rFonts w:ascii="Courier New" w:hAnsi="Courier New" w:cs="Courier New"/>
+          <w:sz w:val="18"/>
+          <w:szCs w:val="18"/>
+        </w:rPr>
+      </w:pPr>
+    </w:p>
+    <w:p>
+      <w:pPr>
+        <w:pStyle w:val="Heading2"/>
+      </w:pPr>
+      <w:r>
+        <w:t>Manually configure the Management and Master nodes</w:t>
+      </w:r>
+    </w:p>
+    <w:p>
+      <w:r>
+        <w:t>The Management Node is named $</w:t>
+      </w:r>
+      <w:proofErr w:type="spellStart"/>
+      <w:r>
+        <w:t>vmNamePrefix</w:t>
+      </w:r>
+      <w:proofErr w:type="spellEnd"/>
+      <w:r>
+        <w:t xml:space="preserve"> followed by 0, and the Master Node is named $</w:t>
+      </w:r>
+      <w:proofErr w:type="spellStart"/>
+      <w:r>
+        <w:t>vmNamePrefix</w:t>
+      </w:r>
+      <w:proofErr w:type="spellEnd"/>
+      <w:r>
+        <w:t xml:space="preserve"> followed by M.  </w:t>
+      </w:r>
+      <w:r>
+        <w:t xml:space="preserve">You will use </w:t>
+      </w:r>
+      <w:proofErr w:type="spellStart"/>
+      <w:r>
+        <w:t>PuTTY</w:t>
+      </w:r>
+      <w:proofErr w:type="spellEnd"/>
+      <w:r>
+        <w:t xml:space="preserve"> to configure these nodes.</w:t>
+      </w:r>
+      <w:r>
         <w:t xml:space="preserve">  </w:t>
       </w:r>
     </w:p>
     <w:p>
-      <w:pPr>
-        <w:pStyle w:val="NoSpacing"/>
-        <w:rPr>
-          <w:rFonts w:ascii="Courier New" w:hAnsi="Courier New" w:cs="Courier New"/>
-          <w:sz w:val="18"/>
-          <w:szCs w:val="18"/>
-        </w:rPr>
-      </w:pPr>
-    </w:p>
-    <w:p>
-      <w:pPr>
-        <w:pStyle w:val="Heading2"/>
-      </w:pPr>
-      <w:r>
-        <w:t>Manually configure the Management and Master nodes</w:t>
-      </w:r>
-    </w:p>
-    <w:p>
-      <w:r>
-        <w:t xml:space="preserve">The Management Node is named $vmNamePrefix followed by 0, and the Master Node is named $vmNamePrefix followed by M.  </w:t>
-      </w:r>
-      <w:r>
-        <w:t>You will use PuTTY to configure these nodes.</w:t>
-      </w:r>
-      <w:r>
-        <w:t xml:space="preserve">  </w:t>
-      </w:r>
-    </w:p>
-    <w:p>
-      <w:r>
+      <w:r>
+        <w:lastRenderedPageBreak/>
         <w:t xml:space="preserve">You </w:t>
       </w:r>
       <w:r>
@@ -3514,7 +4474,15 @@
     </w:p>
     <w:p>
       <w:r>
-        <w:t xml:space="preserve">Open PuTTY and input </w:t>
+        <w:t xml:space="preserve">Open </w:t>
+      </w:r>
+      <w:proofErr w:type="spellStart"/>
+      <w:r>
+        <w:t>PuTTY</w:t>
+      </w:r>
+      <w:proofErr w:type="spellEnd"/>
+      <w:r>
+        <w:t xml:space="preserve"> and input </w:t>
       </w:r>
       <w:r>
         <w:t xml:space="preserve">port 22 with </w:t>
@@ -3543,7 +4511,6 @@
         <w:rPr>
           <w:noProof/>
         </w:rPr>
-        <w:lastRenderedPageBreak/>
         <w:drawing>
           <wp:inline distT="0" distB="0" distL="0" distR="0" wp14:anchorId="05430DAE" wp14:editId="466CEBFE">
             <wp:extent cx="2790825" cy="2689014"/>
@@ -3583,20 +4550,31 @@
     </w:p>
     <w:p>
       <w:r>
+        <w:lastRenderedPageBreak/>
         <w:t>You will be prompted for a login</w:t>
       </w:r>
       <w:r>
         <w:t xml:space="preserve"> and password</w:t>
       </w:r>
       <w:r>
-        <w:t>.  Enter the value used in the variable $adminUser</w:t>
+        <w:t>.  Enter the value used in the variable $</w:t>
+      </w:r>
+      <w:proofErr w:type="spellStart"/>
+      <w:r>
+        <w:t>adminUser</w:t>
       </w:r>
       <w:r>
         <w:t>Name</w:t>
       </w:r>
-      <w:r>
-        <w:t xml:space="preserve"> with the password $adminPassword</w:t>
-      </w:r>
+      <w:proofErr w:type="spellEnd"/>
+      <w:r>
+        <w:t xml:space="preserve"> with the password $</w:t>
+      </w:r>
+      <w:proofErr w:type="spellStart"/>
+      <w:r>
+        <w:t>adminPassword</w:t>
+      </w:r>
+      <w:proofErr w:type="spellEnd"/>
       <w:r>
         <w:t>.</w:t>
       </w:r>
@@ -3619,7 +4597,15 @@
         <w:t>E</w:t>
       </w:r>
       <w:r>
-        <w:t xml:space="preserve">levate to root.  Enter the password for the $adminUserName when prompted.  </w:t>
+        <w:t>levate to root.  Enter the password for the $</w:t>
+      </w:r>
+      <w:proofErr w:type="spellStart"/>
+      <w:r>
+        <w:t>adminUserName</w:t>
+      </w:r>
+      <w:proofErr w:type="spellEnd"/>
+      <w:r>
+        <w:t xml:space="preserve"> when prompted.  </w:t>
       </w:r>
       <w:r>
         <w:t>U</w:t>
@@ -3639,12 +4625,23 @@
           <w:b/>
         </w:rPr>
       </w:pPr>
-      <w:r>
-        <w:rPr>
-          <w:rFonts w:ascii="Courier New" w:hAnsi="Courier New" w:cs="Courier New"/>
-          <w:b/>
-        </w:rPr>
-        <w:t>sudo –s</w:t>
+      <w:proofErr w:type="spellStart"/>
+      <w:proofErr w:type="gramStart"/>
+      <w:r>
+        <w:rPr>
+          <w:rFonts w:ascii="Courier New" w:hAnsi="Courier New" w:cs="Courier New"/>
+          <w:b/>
+        </w:rPr>
+        <w:t>sudo</w:t>
+      </w:r>
+      <w:proofErr w:type="spellEnd"/>
+      <w:proofErr w:type="gramEnd"/>
+      <w:r>
+        <w:rPr>
+          <w:rFonts w:ascii="Courier New" w:hAnsi="Courier New" w:cs="Courier New"/>
+          <w:b/>
+        </w:rPr>
+        <w:t xml:space="preserve"> –s</w:t>
       </w:r>
     </w:p>
     <w:p>
@@ -3654,6 +4651,8 @@
           <w:b/>
         </w:rPr>
       </w:pPr>
+      <w:proofErr w:type="spellStart"/>
+      <w:proofErr w:type="gramStart"/>
       <w:r>
         <w:rPr>
           <w:rFonts w:ascii="Courier New" w:hAnsi="Courier New" w:cs="Courier New"/>
@@ -3661,13 +4660,23 @@
         </w:rPr>
         <w:t>passwd</w:t>
       </w:r>
+      <w:proofErr w:type="spellEnd"/>
+      <w:proofErr w:type="gramEnd"/>
     </w:p>
     <w:p>
       <w:r>
         <w:t>Enter the following to move to the Master Node</w:t>
       </w:r>
       <w:r>
-        <w:t xml:space="preserve">. Enter the password for the adminUserName when prompted.  </w:t>
+        <w:t xml:space="preserve">. Enter the password for the </w:t>
+      </w:r>
+      <w:proofErr w:type="spellStart"/>
+      <w:r>
+        <w:t>adminUserName</w:t>
+      </w:r>
+      <w:proofErr w:type="spellEnd"/>
+      <w:r>
+        <w:t xml:space="preserve"> when prompted.  </w:t>
       </w:r>
       <w:r>
         <w:t xml:space="preserve">  </w:t>
@@ -3681,19 +4690,46 @@
           <w:b/>
         </w:rPr>
       </w:pPr>
-      <w:r>
-        <w:rPr>
-          <w:rFonts w:ascii="Courier New" w:hAnsi="Courier New" w:cs="Courier New"/>
-          <w:b/>
-        </w:rPr>
-        <w:t xml:space="preserve">ssh </w:t>
-      </w:r>
-      <w:r>
-        <w:rPr>
-          <w:rFonts w:ascii="Courier New" w:hAnsi="Courier New" w:cs="Courier New"/>
-          <w:b/>
-        </w:rPr>
-        <w:t>&lt;adminUserName&gt;@&lt;</w:t>
+      <w:proofErr w:type="spellStart"/>
+      <w:proofErr w:type="gramStart"/>
+      <w:r>
+        <w:rPr>
+          <w:rFonts w:ascii="Courier New" w:hAnsi="Courier New" w:cs="Courier New"/>
+          <w:b/>
+        </w:rPr>
+        <w:t>ssh</w:t>
+      </w:r>
+      <w:proofErr w:type="spellEnd"/>
+      <w:proofErr w:type="gramEnd"/>
+      <w:r>
+        <w:rPr>
+          <w:rFonts w:ascii="Courier New" w:hAnsi="Courier New" w:cs="Courier New"/>
+          <w:b/>
+        </w:rPr>
+        <w:t xml:space="preserve"> </w:t>
+      </w:r>
+      <w:r>
+        <w:rPr>
+          <w:rFonts w:ascii="Courier New" w:hAnsi="Courier New" w:cs="Courier New"/>
+          <w:b/>
+        </w:rPr>
+        <w:t>&lt;</w:t>
+      </w:r>
+      <w:proofErr w:type="spellStart"/>
+      <w:r>
+        <w:rPr>
+          <w:rFonts w:ascii="Courier New" w:hAnsi="Courier New" w:cs="Courier New"/>
+          <w:b/>
+        </w:rPr>
+        <w:t>adminUserName</w:t>
+      </w:r>
+      <w:proofErr w:type="spellEnd"/>
+      <w:r>
+        <w:rPr>
+          <w:rFonts w:ascii="Courier New" w:hAnsi="Courier New" w:cs="Courier New"/>
+          <w:b/>
+        </w:rPr>
+        <w:t>&gt;@&lt;</w:t>
       </w:r>
       <w:r>
         <w:rPr>
@@ -3736,12 +4772,11 @@
         <w:rPr>
           <w:noProof/>
         </w:rPr>
-        <w:lastRenderedPageBreak/>
         <w:drawing>
-          <wp:inline distT="0" distB="0" distL="0" distR="0" wp14:anchorId="2CC9A479" wp14:editId="407D8885">
-            <wp:extent cx="4791075" cy="2853658"/>
-            <wp:effectExtent l="0" t="0" r="0" b="4445"/>
-            <wp:docPr id="3" name="Picture 3"/>
+          <wp:inline distT="0" distB="0" distL="0" distR="0" wp14:anchorId="09C95519" wp14:editId="703578C2">
+            <wp:extent cx="5057775" cy="3184885"/>
+            <wp:effectExtent l="0" t="0" r="0" b="0"/>
+            <wp:docPr id="2" name="Picture 2"/>
             <wp:cNvGraphicFramePr>
               <a:graphicFrameLocks xmlns:a="http://schemas.openxmlformats.org/drawingml/2006/main" noChangeAspect="1"/>
             </wp:cNvGraphicFramePr>
@@ -3761,7 +4796,7 @@
                   <pic:spPr>
                     <a:xfrm>
                       <a:off x="0" y="0"/>
-                      <a:ext cx="4801020" cy="2859581"/>
+                      <a:ext cx="5061347" cy="3187134"/>
                     </a:xfrm>
                     <a:prstGeom prst="rect">
                       <a:avLst/>
@@ -3782,7 +4817,15 @@
         <w:t>levate to root</w:t>
       </w:r>
       <w:r>
-        <w:t xml:space="preserve">. Enter the password for the $adminUserName when prompted.  </w:t>
+        <w:t>. Enter the password for the $</w:t>
+      </w:r>
+      <w:proofErr w:type="spellStart"/>
+      <w:r>
+        <w:t>adminUserName</w:t>
+      </w:r>
+      <w:proofErr w:type="spellEnd"/>
+      <w:r>
+        <w:t xml:space="preserve"> when prompted.  </w:t>
       </w:r>
       <w:r>
         <w:t xml:space="preserve"> </w:t>
@@ -3804,12 +4847,23 @@
           <w:b/>
         </w:rPr>
       </w:pPr>
-      <w:r>
-        <w:rPr>
-          <w:rFonts w:ascii="Courier New" w:hAnsi="Courier New" w:cs="Courier New"/>
-          <w:b/>
-        </w:rPr>
-        <w:t>sudo –s</w:t>
+      <w:proofErr w:type="spellStart"/>
+      <w:proofErr w:type="gramStart"/>
+      <w:r>
+        <w:rPr>
+          <w:rFonts w:ascii="Courier New" w:hAnsi="Courier New" w:cs="Courier New"/>
+          <w:b/>
+        </w:rPr>
+        <w:t>sudo</w:t>
+      </w:r>
+      <w:proofErr w:type="spellEnd"/>
+      <w:proofErr w:type="gramEnd"/>
+      <w:r>
+        <w:rPr>
+          <w:rFonts w:ascii="Courier New" w:hAnsi="Courier New" w:cs="Courier New"/>
+          <w:b/>
+        </w:rPr>
+        <w:t xml:space="preserve"> –s</w:t>
       </w:r>
     </w:p>
     <w:p>
@@ -3819,6 +4873,8 @@
           <w:b/>
         </w:rPr>
       </w:pPr>
+      <w:proofErr w:type="spellStart"/>
+      <w:proofErr w:type="gramStart"/>
       <w:r>
         <w:rPr>
           <w:rFonts w:ascii="Courier New" w:hAnsi="Courier New" w:cs="Courier New"/>
@@ -3826,6 +4882,8 @@
         </w:rPr>
         <w:t>passwd</w:t>
       </w:r>
+      <w:proofErr w:type="spellEnd"/>
+      <w:proofErr w:type="gramEnd"/>
     </w:p>
     <w:p>
       <w:r>
@@ -3866,17 +4924,29 @@
     </w:p>
     <w:p>
       <w:r>
+        <w:lastRenderedPageBreak/>
         <w:t xml:space="preserve"> </w:t>
       </w:r>
       <w:r>
         <w:tab/>
       </w:r>
-      <w:r>
-        <w:rPr>
-          <w:rFonts w:ascii="Courier New" w:hAnsi="Courier New" w:cs="Courier New"/>
-          <w:b/>
-        </w:rPr>
-        <w:t xml:space="preserve">ssh &lt;Management Node </w:t>
+      <w:proofErr w:type="spellStart"/>
+      <w:proofErr w:type="gramStart"/>
+      <w:r>
+        <w:rPr>
+          <w:rFonts w:ascii="Courier New" w:hAnsi="Courier New" w:cs="Courier New"/>
+          <w:b/>
+        </w:rPr>
+        <w:t>ssh</w:t>
+      </w:r>
+      <w:proofErr w:type="spellEnd"/>
+      <w:proofErr w:type="gramEnd"/>
+      <w:r>
+        <w:rPr>
+          <w:rFonts w:ascii="Courier New" w:hAnsi="Courier New" w:cs="Courier New"/>
+          <w:b/>
+        </w:rPr>
+        <w:t xml:space="preserve"> &lt;Management Node </w:t>
       </w:r>
       <w:r>
         <w:rPr>
@@ -3928,10 +4998,26 @@
     </w:p>
     <w:p>
       <w:r>
-        <w:t>Update the yum conf file.  Comment out the line “</w:t>
-      </w:r>
-      <w:r>
-        <w:t>exclude=kernel-uek-headers</w:t>
+        <w:t xml:space="preserve">Update the yum </w:t>
+      </w:r>
+      <w:proofErr w:type="spellStart"/>
+      <w:r>
+        <w:t>conf</w:t>
+      </w:r>
+      <w:proofErr w:type="spellEnd"/>
+      <w:r>
+        <w:t xml:space="preserve"> file.  Comment out the line “</w:t>
+      </w:r>
+      <w:r>
+        <w:t>exclude=kernel-</w:t>
+      </w:r>
+      <w:proofErr w:type="spellStart"/>
+      <w:r>
+        <w:t>uek</w:t>
+      </w:r>
+      <w:proofErr w:type="spellEnd"/>
+      <w:r>
+        <w:t>-headers</w:t>
       </w:r>
       <w:r>
         <w:t>”</w:t>
@@ -3950,6 +5036,7 @@
           <w:szCs w:val="22"/>
         </w:rPr>
       </w:pPr>
+      <w:proofErr w:type="gramStart"/>
       <w:r>
         <w:rPr>
           <w:rFonts w:ascii="Courier New" w:hAnsi="Courier New" w:cs="Courier New"/>
@@ -3968,8 +5055,53 @@
           <w:sz w:val="22"/>
           <w:szCs w:val="22"/>
         </w:rPr>
-        <w:t>i /etc/yum.conf</w:t>
-      </w:r>
+        <w:t>i</w:t>
+      </w:r>
+      <w:proofErr w:type="gramEnd"/>
+      <w:r>
+        <w:rPr>
+          <w:rFonts w:ascii="Courier New" w:hAnsi="Courier New" w:cs="Courier New"/>
+          <w:b/>
+          <w:color w:val="000000"/>
+          <w:sz w:val="22"/>
+          <w:szCs w:val="22"/>
+        </w:rPr>
+        <w:t xml:space="preserve"> /</w:t>
+      </w:r>
+      <w:proofErr w:type="spellStart"/>
+      <w:r>
+        <w:rPr>
+          <w:rFonts w:ascii="Courier New" w:hAnsi="Courier New" w:cs="Courier New"/>
+          <w:b/>
+          <w:color w:val="000000"/>
+          <w:sz w:val="22"/>
+          <w:szCs w:val="22"/>
+        </w:rPr>
+        <w:t>etc</w:t>
+      </w:r>
+      <w:proofErr w:type="spellEnd"/>
+      <w:r>
+        <w:rPr>
+          <w:rFonts w:ascii="Courier New" w:hAnsi="Courier New" w:cs="Courier New"/>
+          <w:b/>
+          <w:color w:val="000000"/>
+          <w:sz w:val="22"/>
+          <w:szCs w:val="22"/>
+        </w:rPr>
+        <w:t>/</w:t>
+      </w:r>
+      <w:proofErr w:type="spellStart"/>
+      <w:r>
+        <w:rPr>
+          <w:rFonts w:ascii="Courier New" w:hAnsi="Courier New" w:cs="Courier New"/>
+          <w:b/>
+          <w:color w:val="000000"/>
+          <w:sz w:val="22"/>
+          <w:szCs w:val="22"/>
+        </w:rPr>
+        <w:t>yum.conf</w:t>
+      </w:r>
+      <w:proofErr w:type="spellEnd"/>
     </w:p>
     <w:p>
       <w:pPr>
@@ -4008,6 +5140,7 @@
         </w:rPr>
         <w:t xml:space="preserve"># </w:t>
       </w:r>
+      <w:proofErr w:type="gramStart"/>
       <w:r>
         <w:rPr>
           <w:rFonts w:ascii="Courier New" w:hAnsi="Courier New" w:cs="Courier New"/>
@@ -4016,7 +5149,40 @@
           <w:sz w:val="22"/>
           <w:szCs w:val="22"/>
         </w:rPr>
-        <w:t>exclude=kernel-uek-headers</w:t>
+        <w:t>exclude=</w:t>
+      </w:r>
+      <w:proofErr w:type="gramEnd"/>
+      <w:r>
+        <w:rPr>
+          <w:rFonts w:ascii="Courier New" w:hAnsi="Courier New" w:cs="Courier New"/>
+          <w:b/>
+          <w:color w:val="000000"/>
+          <w:sz w:val="22"/>
+          <w:szCs w:val="22"/>
+        </w:rPr>
+        <w:t>kernel-</w:t>
+      </w:r>
+      <w:proofErr w:type="spellStart"/>
+      <w:r>
+        <w:rPr>
+          <w:rFonts w:ascii="Courier New" w:hAnsi="Courier New" w:cs="Courier New"/>
+          <w:b/>
+          <w:color w:val="000000"/>
+          <w:sz w:val="22"/>
+          <w:szCs w:val="22"/>
+        </w:rPr>
+        <w:t>uek</w:t>
+      </w:r>
+      <w:proofErr w:type="spellEnd"/>
+      <w:r>
+        <w:rPr>
+          <w:rFonts w:ascii="Courier New" w:hAnsi="Courier New" w:cs="Courier New"/>
+          <w:b/>
+          <w:color w:val="000000"/>
+          <w:sz w:val="22"/>
+          <w:szCs w:val="22"/>
+        </w:rPr>
+        <w:t>-headers</w:t>
       </w:r>
     </w:p>
     <w:p>
@@ -4054,6 +5220,7 @@
           <w:szCs w:val="22"/>
         </w:rPr>
       </w:pPr>
+      <w:proofErr w:type="gramStart"/>
       <w:r>
         <w:rPr>
           <w:rFonts w:ascii="Courier New" w:hAnsi="Courier New" w:cs="Courier New"/>
@@ -4062,7 +5229,18 @@
           <w:sz w:val="22"/>
           <w:szCs w:val="22"/>
         </w:rPr>
-        <w:t>yum install kernel-headers</w:t>
+        <w:t>yum</w:t>
+      </w:r>
+      <w:proofErr w:type="gramEnd"/>
+      <w:r>
+        <w:rPr>
+          <w:rFonts w:ascii="Courier New" w:hAnsi="Courier New" w:cs="Courier New"/>
+          <w:b/>
+          <w:color w:val="000000"/>
+          <w:sz w:val="22"/>
+          <w:szCs w:val="22"/>
+        </w:rPr>
+        <w:t xml:space="preserve"> install kernel-headers</w:t>
       </w:r>
     </w:p>
     <w:p>
@@ -4105,7 +5283,7 @@
           <w:sz w:val="22"/>
           <w:szCs w:val="22"/>
         </w:rPr>
-        <w:t xml:space="preserve">The disks will be mounted based on a startup script.  The perl script st.pl should be saved to an Azure public container in your storage account.  </w:t>
+        <w:t xml:space="preserve">The disks will be mounted based on a startup script.  </w:t>
       </w:r>
     </w:p>
     <w:p>
@@ -4113,293 +5291,111 @@
         <w:pStyle w:val="NormalWeb"/>
         <w:spacing w:before="0" w:beforeAutospacing="0" w:after="0" w:afterAutospacing="0"/>
         <w:rPr>
-          <w:rFonts w:ascii="Calibri" w:hAnsi="Calibri"/>
-          <w:color w:val="000000"/>
-          <w:sz w:val="22"/>
-          <w:szCs w:val="22"/>
-        </w:rPr>
-      </w:pPr>
-    </w:p>
-    <w:p>
-      <w:pPr>
-        <w:pStyle w:val="NormalWeb"/>
-        <w:spacing w:before="0" w:beforeAutospacing="0" w:after="0" w:afterAutospacing="0"/>
-        <w:rPr>
-          <w:rFonts w:ascii="Calibri" w:hAnsi="Calibri"/>
-          <w:color w:val="000000"/>
-          <w:sz w:val="22"/>
-          <w:szCs w:val="22"/>
-        </w:rPr>
-      </w:pPr>
-      <w:r>
-        <w:rPr>
-          <w:rFonts w:ascii="Calibri" w:hAnsi="Calibri"/>
-          <w:color w:val="000000"/>
-          <w:sz w:val="22"/>
-          <w:szCs w:val="22"/>
-        </w:rPr>
-        <w:t>Install perl and open the perl shell, typing “yes” when prompted.</w:t>
-      </w:r>
-    </w:p>
-    <w:p>
-      <w:pPr>
-        <w:pStyle w:val="NormalWeb"/>
-        <w:spacing w:before="0" w:beforeAutospacing="0" w:after="0" w:afterAutospacing="0"/>
-        <w:ind w:firstLine="720"/>
-        <w:rPr>
-          <w:rFonts w:ascii="Courier New" w:hAnsi="Courier New" w:cs="Courier New"/>
-          <w:b/>
-          <w:color w:val="000000"/>
-          <w:sz w:val="22"/>
-          <w:szCs w:val="22"/>
-        </w:rPr>
-      </w:pPr>
-      <w:r>
-        <w:rPr>
-          <w:rFonts w:ascii="Courier New" w:hAnsi="Courier New" w:cs="Courier New"/>
-          <w:b/>
-          <w:color w:val="000000"/>
-          <w:sz w:val="22"/>
-          <w:szCs w:val="22"/>
-        </w:rPr>
-        <w:lastRenderedPageBreak/>
-        <w:t>yum -y install perl-CPAN</w:t>
-      </w:r>
-    </w:p>
-    <w:p>
-      <w:pPr>
-        <w:pStyle w:val="NormalWeb"/>
-        <w:spacing w:before="0" w:beforeAutospacing="0" w:after="0" w:afterAutospacing="0"/>
-        <w:ind w:firstLine="720"/>
-        <w:rPr>
-          <w:rFonts w:ascii="Courier New" w:hAnsi="Courier New" w:cs="Courier New"/>
-          <w:b/>
-          <w:color w:val="000000"/>
-          <w:sz w:val="22"/>
-          <w:szCs w:val="22"/>
-        </w:rPr>
-      </w:pPr>
-      <w:r>
-        <w:rPr>
-          <w:rFonts w:ascii="Courier New" w:hAnsi="Courier New" w:cs="Courier New"/>
-          <w:b/>
-          <w:color w:val="000000"/>
-          <w:sz w:val="22"/>
-          <w:szCs w:val="22"/>
-        </w:rPr>
-        <w:t xml:space="preserve">perl -MCPAN -e shell  </w:t>
-      </w:r>
-    </w:p>
-    <w:p>
-      <w:pPr>
-        <w:pStyle w:val="NormalWeb"/>
-        <w:spacing w:before="0" w:beforeAutospacing="0" w:after="0" w:afterAutospacing="0"/>
-        <w:rPr>
-          <w:rFonts w:ascii="Calibri" w:hAnsi="Calibri"/>
-          <w:color w:val="000000"/>
-          <w:sz w:val="22"/>
-          <w:szCs w:val="22"/>
-        </w:rPr>
-      </w:pPr>
-    </w:p>
-    <w:p>
-      <w:pPr>
-        <w:pStyle w:val="NormalWeb"/>
-        <w:spacing w:before="0" w:beforeAutospacing="0" w:after="0" w:afterAutospacing="0"/>
-        <w:rPr>
-          <w:rFonts w:ascii="Calibri" w:hAnsi="Calibri"/>
-          <w:color w:val="000000"/>
-          <w:sz w:val="22"/>
-          <w:szCs w:val="22"/>
-        </w:rPr>
-      </w:pPr>
-      <w:r>
-        <w:rPr>
-          <w:rFonts w:ascii="Calibri" w:hAnsi="Calibri"/>
-          <w:color w:val="000000"/>
-          <w:sz w:val="22"/>
-          <w:szCs w:val="22"/>
-        </w:rPr>
-        <w:t>Run the following commands in the perl shell.</w:t>
-      </w:r>
-    </w:p>
-    <w:p>
-      <w:pPr>
-        <w:pStyle w:val="NormalWeb"/>
-        <w:spacing w:before="0" w:beforeAutospacing="0" w:after="0" w:afterAutospacing="0"/>
+          <w:rFonts w:ascii="Courier New" w:hAnsi="Courier New" w:cs="Courier New"/>
+          <w:b/>
+        </w:rPr>
+      </w:pPr>
+    </w:p>
+    <w:p>
+      <w:r>
+        <w:t>If you are using the gallery image “</w:t>
+      </w:r>
+      <w:r>
+        <w:t>Oracle Linux 6.4.0.0.0</w:t>
+      </w:r>
+      <w:r>
+        <w:t xml:space="preserve">” install </w:t>
+      </w:r>
+      <w:proofErr w:type="spellStart"/>
+      <w:r>
+        <w:t>wget</w:t>
+      </w:r>
+      <w:proofErr w:type="spellEnd"/>
+      <w:r>
+        <w:t>.</w:t>
+      </w:r>
+    </w:p>
+    <w:p>
+      <w:pPr>
         <w:ind w:left="720"/>
         <w:rPr>
           <w:rFonts w:ascii="Courier New" w:hAnsi="Courier New" w:cs="Courier New"/>
           <w:b/>
-          <w:color w:val="000000"/>
-          <w:sz w:val="22"/>
-          <w:szCs w:val="22"/>
-        </w:rPr>
-      </w:pPr>
-      <w:r>
-        <w:rPr>
-          <w:rFonts w:ascii="Courier New" w:hAnsi="Courier New" w:cs="Courier New"/>
-          <w:b/>
-          <w:color w:val="000000"/>
-          <w:sz w:val="22"/>
-          <w:szCs w:val="22"/>
-        </w:rPr>
-        <w:t>install List::MoreUtils</w:t>
-      </w:r>
-    </w:p>
-    <w:p>
-      <w:pPr>
-        <w:pStyle w:val="NormalWeb"/>
-        <w:spacing w:before="0" w:beforeAutospacing="0" w:after="0" w:afterAutospacing="0"/>
+        </w:rPr>
+      </w:pPr>
+      <w:proofErr w:type="gramStart"/>
+      <w:r>
+        <w:rPr>
+          <w:rFonts w:ascii="Courier New" w:hAnsi="Courier New" w:cs="Courier New"/>
+          <w:b/>
+        </w:rPr>
+        <w:t>yum</w:t>
+      </w:r>
+      <w:proofErr w:type="gramEnd"/>
+      <w:r>
+        <w:rPr>
+          <w:rFonts w:ascii="Courier New" w:hAnsi="Courier New" w:cs="Courier New"/>
+          <w:b/>
+        </w:rPr>
+        <w:t xml:space="preserve"> install </w:t>
+      </w:r>
+      <w:proofErr w:type="spellStart"/>
+      <w:r>
+        <w:rPr>
+          <w:rFonts w:ascii="Courier New" w:hAnsi="Courier New" w:cs="Courier New"/>
+          <w:b/>
+        </w:rPr>
+        <w:t>wget</w:t>
+      </w:r>
+      <w:proofErr w:type="spellEnd"/>
+    </w:p>
+    <w:p>
+      <w:r>
+        <w:t xml:space="preserve">Download the makefilesystm.sh script and move to the script folder.  </w:t>
+      </w:r>
+    </w:p>
+    <w:p>
+      <w:pPr>
         <w:ind w:left="720"/>
         <w:rPr>
           <w:rFonts w:ascii="Courier New" w:hAnsi="Courier New" w:cs="Courier New"/>
           <w:b/>
-          <w:color w:val="000000"/>
-          <w:sz w:val="22"/>
-          <w:szCs w:val="22"/>
-        </w:rPr>
-      </w:pPr>
-      <w:r>
-        <w:rPr>
-          <w:rFonts w:ascii="Courier New" w:hAnsi="Courier New" w:cs="Courier New"/>
-          <w:b/>
-          <w:color w:val="000000"/>
-          <w:sz w:val="22"/>
-          <w:szCs w:val="22"/>
-        </w:rPr>
-        <w:t>install IPC::System::Simple</w:t>
-      </w:r>
-    </w:p>
-    <w:p>
-      <w:pPr>
-        <w:pStyle w:val="NormalWeb"/>
-        <w:spacing w:before="0" w:beforeAutospacing="0" w:after="0" w:afterAutospacing="0"/>
-        <w:ind w:left="720"/>
-        <w:rPr>
-          <w:rFonts w:ascii="Courier New" w:hAnsi="Courier New" w:cs="Courier New"/>
-          <w:b/>
-          <w:color w:val="000000"/>
-          <w:sz w:val="22"/>
-          <w:szCs w:val="22"/>
-        </w:rPr>
-      </w:pPr>
-      <w:r>
-        <w:rPr>
-          <w:rFonts w:ascii="Courier New" w:hAnsi="Courier New" w:cs="Courier New"/>
-          <w:b/>
-          <w:color w:val="000000"/>
-          <w:sz w:val="22"/>
-          <w:szCs w:val="22"/>
-        </w:rPr>
-        <w:t>install Time::Format</w:t>
-      </w:r>
-    </w:p>
-    <w:p>
-      <w:pPr>
-        <w:ind w:left="720"/>
-        <w:rPr>
-          <w:rFonts w:ascii="Courier New" w:hAnsi="Courier New" w:cs="Courier New"/>
-          <w:b/>
-        </w:rPr>
-      </w:pPr>
-      <w:r>
-        <w:rPr>
-          <w:rFonts w:ascii="Courier New" w:hAnsi="Courier New" w:cs="Courier New"/>
-          <w:b/>
-        </w:rPr>
-        <w:t>quit</w:t>
-      </w:r>
-    </w:p>
-    <w:p>
-      <w:r>
-        <w:t>If you are using the gallery image “</w:t>
-      </w:r>
-      <w:r>
-        <w:t>Oracle Linux 6.4.0.0.0</w:t>
-      </w:r>
-      <w:r>
-        <w:t>” install wget.</w:t>
-      </w:r>
-    </w:p>
-    <w:p>
-      <w:pPr>
-        <w:ind w:left="720"/>
-        <w:rPr>
-          <w:rFonts w:ascii="Courier New" w:hAnsi="Courier New" w:cs="Courier New"/>
-          <w:b/>
-        </w:rPr>
-      </w:pPr>
-      <w:r>
-        <w:rPr>
-          <w:rFonts w:ascii="Courier New" w:hAnsi="Courier New" w:cs="Courier New"/>
-          <w:b/>
-        </w:rPr>
-        <w:t>yum install wget</w:t>
-      </w:r>
-    </w:p>
-    <w:p>
-      <w:r>
-        <w:t>Download the perl script</w:t>
-      </w:r>
-      <w:r>
-        <w:t xml:space="preserve"> and m</w:t>
-      </w:r>
-      <w:r>
-        <w:t>ove the perl script to script folder</w:t>
-      </w:r>
-      <w:r>
-        <w:t xml:space="preserve">.  The url of the perl script is based on the storage account and container created in the Preparation section.  </w:t>
-      </w:r>
-    </w:p>
-    <w:p>
-      <w:pPr>
-        <w:ind w:left="720"/>
-        <w:rPr>
-          <w:rFonts w:ascii="Courier New" w:hAnsi="Courier New" w:cs="Courier New"/>
-          <w:b/>
-        </w:rPr>
-      </w:pPr>
-      <w:r>
-        <w:rPr>
-          <w:rFonts w:ascii="Courier New" w:hAnsi="Courier New" w:cs="Courier New"/>
-          <w:b/>
-        </w:rPr>
-        <w:t>wget &lt;url of perl script in the Azure blob container&gt;</w:t>
-      </w:r>
-    </w:p>
-    <w:p>
-      <w:pPr>
-        <w:ind w:left="720"/>
-        <w:rPr>
-          <w:rFonts w:ascii="Courier New" w:hAnsi="Courier New" w:cs="Courier New"/>
-          <w:i/>
-        </w:rPr>
-      </w:pPr>
-      <w:r>
-        <w:rPr>
-          <w:rFonts w:ascii="Courier New" w:hAnsi="Courier New" w:cs="Courier New"/>
-          <w:i/>
-        </w:rPr>
-        <w:t xml:space="preserve">(ex: wget </w:t>
+        </w:rPr>
+      </w:pPr>
+      <w:proofErr w:type="spellStart"/>
+      <w:proofErr w:type="gramStart"/>
+      <w:r>
+        <w:rPr>
+          <w:rFonts w:ascii="Courier New" w:hAnsi="Courier New" w:cs="Courier New"/>
+          <w:b/>
+        </w:rPr>
+        <w:t>wget</w:t>
+      </w:r>
+      <w:proofErr w:type="spellEnd"/>
+      <w:proofErr w:type="gramEnd"/>
+      <w:r>
+        <w:rPr>
+          <w:rFonts w:ascii="Courier New" w:hAnsi="Courier New" w:cs="Courier New"/>
+          <w:b/>
+        </w:rPr>
+        <w:t xml:space="preserve"> </w:t>
       </w:r>
       <w:hyperlink r:id="rId18" w:history="1">
         <w:r>
           <w:rPr>
             <w:rStyle w:val="Hyperlink"/>
             <w:rFonts w:ascii="Courier New" w:hAnsi="Courier New" w:cs="Courier New"/>
-            <w:i/>
+            <w:b/>
           </w:rPr>
-          <w:t>http://hoa.blob.core.windows.net/hdpscripts/st.pl</w:t>
+          <w:t>https://github.com/devopscloudorg/azure-hdp/blob/master/bash/makefilesystem.sh</w:t>
         </w:r>
       </w:hyperlink>
       <w:r>
         <w:rPr>
-          <w:rStyle w:val="Hyperlink"/>
-          <w:rFonts w:ascii="Courier New" w:hAnsi="Courier New" w:cs="Courier New"/>
-          <w:i/>
-        </w:rPr>
-        <w:t>)</w:t>
+          <w:rFonts w:ascii="Courier New" w:hAnsi="Courier New" w:cs="Courier New"/>
+          <w:b/>
+        </w:rPr>
+        <w:t xml:space="preserve"> </w:t>
       </w:r>
     </w:p>
     <w:p>
@@ -4410,12 +5406,37 @@
           <w:b/>
         </w:rPr>
       </w:pPr>
-      <w:r>
-        <w:rPr>
-          <w:rFonts w:ascii="Courier New" w:hAnsi="Courier New" w:cs="Courier New"/>
-          <w:b/>
-        </w:rPr>
-        <w:t>mkdir scripts</w:t>
+      <w:proofErr w:type="spellStart"/>
+      <w:proofErr w:type="gramStart"/>
+      <w:r>
+        <w:rPr>
+          <w:rFonts w:ascii="Courier New" w:hAnsi="Courier New" w:cs="Courier New"/>
+          <w:b/>
+        </w:rPr>
+        <w:t>mkdir</w:t>
+      </w:r>
+      <w:proofErr w:type="spellEnd"/>
+      <w:proofErr w:type="gramEnd"/>
+      <w:r>
+        <w:rPr>
+          <w:rFonts w:ascii="Courier New" w:hAnsi="Courier New" w:cs="Courier New"/>
+          <w:b/>
+        </w:rPr>
+        <w:t xml:space="preserve"> </w:t>
+      </w:r>
+      <w:r>
+        <w:rPr>
+          <w:rFonts w:ascii="Courier New" w:hAnsi="Courier New" w:cs="Courier New"/>
+          <w:b/>
+        </w:rPr>
+        <w:t>/root/</w:t>
+      </w:r>
+      <w:r>
+        <w:rPr>
+          <w:rFonts w:ascii="Courier New" w:hAnsi="Courier New" w:cs="Courier New"/>
+          <w:b/>
+        </w:rPr>
+        <w:t>scripts</w:t>
       </w:r>
     </w:p>
     <w:p>
@@ -4426,12 +5447,42 @@
           <w:b/>
         </w:rPr>
       </w:pPr>
-      <w:r>
-        <w:rPr>
-          <w:rFonts w:ascii="Courier New" w:hAnsi="Courier New" w:cs="Courier New"/>
-          <w:b/>
-        </w:rPr>
-        <w:t>mv st.pl scripts/st.pl</w:t>
+      <w:proofErr w:type="gramStart"/>
+      <w:r>
+        <w:rPr>
+          <w:rFonts w:ascii="Courier New" w:hAnsi="Courier New" w:cs="Courier New"/>
+          <w:b/>
+        </w:rPr>
+        <w:t>mv</w:t>
+      </w:r>
+      <w:proofErr w:type="gramEnd"/>
+      <w:r>
+        <w:rPr>
+          <w:rFonts w:ascii="Courier New" w:hAnsi="Courier New" w:cs="Courier New"/>
+          <w:b/>
+        </w:rPr>
+        <w:t xml:space="preserve"> </w:t>
+      </w:r>
+      <w:r>
+        <w:rPr>
+          <w:rFonts w:ascii="Courier New" w:hAnsi="Courier New" w:cs="Courier New"/>
+          <w:b/>
+        </w:rPr>
+        <w:t>makefilesystem.sh</w:t>
+      </w:r>
+      <w:r>
+        <w:rPr>
+          <w:rFonts w:ascii="Courier New" w:hAnsi="Courier New" w:cs="Courier New"/>
+          <w:b/>
+        </w:rPr>
+        <w:t xml:space="preserve"> </w:t>
+      </w:r>
+      <w:r>
+        <w:rPr>
+          <w:rFonts w:ascii="Courier New" w:hAnsi="Courier New" w:cs="Courier New"/>
+          <w:b/>
+        </w:rPr>
+        <w:t>/root/scripts/makefilesystem.sh</w:t>
       </w:r>
     </w:p>
     <w:p>
@@ -4442,23 +5493,57 @@
           <w:b/>
         </w:rPr>
       </w:pPr>
-      <w:r>
-        <w:rPr>
-          <w:rFonts w:ascii="Courier New" w:hAnsi="Courier New" w:cs="Courier New"/>
-          <w:b/>
-        </w:rPr>
-        <w:t>chmod 755 scripts/st.pl</w:t>
-      </w:r>
-    </w:p>
-    <w:p>
-      <w:r>
-        <w:t>Open</w:t>
-      </w:r>
-      <w:r>
-        <w:t xml:space="preserve"> cr</w:t>
-      </w:r>
-      <w:r>
-        <w:t>ontab to add the startup script command.</w:t>
+      <w:proofErr w:type="spellStart"/>
+      <w:proofErr w:type="gramStart"/>
+      <w:r>
+        <w:rPr>
+          <w:rFonts w:ascii="Courier New" w:hAnsi="Courier New" w:cs="Courier New"/>
+          <w:b/>
+        </w:rPr>
+        <w:t>chmod</w:t>
+      </w:r>
+      <w:proofErr w:type="spellEnd"/>
+      <w:proofErr w:type="gramEnd"/>
+      <w:r>
+        <w:rPr>
+          <w:rFonts w:ascii="Courier New" w:hAnsi="Courier New" w:cs="Courier New"/>
+          <w:b/>
+        </w:rPr>
+        <w:t xml:space="preserve"> 755 </w:t>
+      </w:r>
+      <w:r>
+        <w:rPr>
+          <w:rFonts w:ascii="Courier New" w:hAnsi="Courier New" w:cs="Courier New"/>
+          <w:b/>
+        </w:rPr>
+        <w:t>/root/</w:t>
+      </w:r>
+      <w:r>
+        <w:rPr>
+          <w:rFonts w:ascii="Courier New" w:hAnsi="Courier New" w:cs="Courier New"/>
+          <w:b/>
+        </w:rPr>
+        <w:t>scripts/</w:t>
+      </w:r>
+      <w:r>
+        <w:rPr>
+          <w:rFonts w:ascii="Courier New" w:hAnsi="Courier New" w:cs="Courier New"/>
+          <w:b/>
+        </w:rPr>
+        <w:t>makefilesystem.sh</w:t>
+      </w:r>
+    </w:p>
+    <w:p>
+      <w:r>
+        <w:t xml:space="preserve">Open </w:t>
+      </w:r>
+      <w:proofErr w:type="spellStart"/>
+      <w:r>
+        <w:t>crontab</w:t>
+      </w:r>
+      <w:proofErr w:type="spellEnd"/>
+      <w:r>
+        <w:t xml:space="preserve"> to add the startup script command.</w:t>
       </w:r>
     </w:p>
     <w:p>
@@ -4469,26 +5554,54 @@
           <w:b/>
         </w:rPr>
       </w:pPr>
-      <w:r>
-        <w:rPr>
-          <w:rFonts w:ascii="Courier New" w:hAnsi="Courier New" w:cs="Courier New"/>
-          <w:b/>
-        </w:rPr>
-        <w:t>vi /etc/crontab</w:t>
-      </w:r>
-    </w:p>
-    <w:p>
-      <w:r>
-        <w:t>Add the following line</w:t>
-      </w:r>
-      <w:r>
-        <w:t xml:space="preserve"> to the end of the file</w:t>
-      </w:r>
-      <w:r>
-        <w:t>.   Type i to enter insert mode</w:t>
-      </w:r>
-      <w:r>
-        <w:t>:</w:t>
+      <w:proofErr w:type="gramStart"/>
+      <w:r>
+        <w:rPr>
+          <w:rFonts w:ascii="Courier New" w:hAnsi="Courier New" w:cs="Courier New"/>
+          <w:b/>
+        </w:rPr>
+        <w:t>vi</w:t>
+      </w:r>
+      <w:proofErr w:type="gramEnd"/>
+      <w:r>
+        <w:rPr>
+          <w:rFonts w:ascii="Courier New" w:hAnsi="Courier New" w:cs="Courier New"/>
+          <w:b/>
+        </w:rPr>
+        <w:t xml:space="preserve"> /</w:t>
+      </w:r>
+      <w:proofErr w:type="spellStart"/>
+      <w:r>
+        <w:rPr>
+          <w:rFonts w:ascii="Courier New" w:hAnsi="Courier New" w:cs="Courier New"/>
+          <w:b/>
+        </w:rPr>
+        <w:t>etc</w:t>
+      </w:r>
+      <w:proofErr w:type="spellEnd"/>
+      <w:r>
+        <w:rPr>
+          <w:rFonts w:ascii="Courier New" w:hAnsi="Courier New" w:cs="Courier New"/>
+          <w:b/>
+        </w:rPr>
+        <w:t>/</w:t>
+      </w:r>
+      <w:proofErr w:type="spellStart"/>
+      <w:r>
+        <w:rPr>
+          <w:rFonts w:ascii="Courier New" w:hAnsi="Courier New" w:cs="Courier New"/>
+          <w:b/>
+        </w:rPr>
+        <w:t>crontab</w:t>
+      </w:r>
+      <w:proofErr w:type="spellEnd"/>
+    </w:p>
+    <w:p>
+      <w:r>
+        <w:t>Add the following line to the end of the file</w:t>
+      </w:r>
+      <w:r>
+        <w:t>.   Type i to enter insert mode:</w:t>
       </w:r>
     </w:p>
     <w:p>
@@ -4504,7 +5617,14 @@
           <w:rFonts w:ascii="Courier New" w:hAnsi="Courier New" w:cs="Courier New"/>
           <w:b/>
         </w:rPr>
-        <w:t>@reboot root perl /root/scripts/st.pl</w:t>
+        <w:t>@reboot /root/scripts/</w:t>
+      </w:r>
+      <w:r>
+        <w:rPr>
+          <w:rFonts w:ascii="Courier New" w:hAnsi="Courier New" w:cs="Courier New"/>
+          <w:b/>
+        </w:rPr>
+        <w:t>makefilesystem.sh</w:t>
       </w:r>
     </w:p>
     <w:p>
@@ -4512,7 +5632,20 @@
         <w:t xml:space="preserve">Press </w:t>
       </w:r>
       <w:r>
-        <w:t xml:space="preserve">esc to exit insert mode.  Type :wq and press enter to save and close the file.  </w:t>
+        <w:t xml:space="preserve">esc to exit insert mode.  </w:t>
+      </w:r>
+      <w:proofErr w:type="gramStart"/>
+      <w:r>
+        <w:t>Type :</w:t>
+      </w:r>
+      <w:proofErr w:type="spellStart"/>
+      <w:r>
+        <w:t>wq</w:t>
+      </w:r>
+      <w:proofErr w:type="spellEnd"/>
+      <w:proofErr w:type="gramEnd"/>
+      <w:r>
+        <w:t xml:space="preserve"> and press enter to save and close the file.  </w:t>
       </w:r>
     </w:p>
     <w:p>
@@ -4520,7 +5653,15 @@
         <w:pStyle w:val="Heading4"/>
       </w:pPr>
       <w:r>
-        <w:t>Set up passwordless SSH between the Management Node and the Master Node</w:t>
+        <w:t xml:space="preserve">Set up </w:t>
+      </w:r>
+      <w:proofErr w:type="spellStart"/>
+      <w:r>
+        <w:t>passwordless</w:t>
+      </w:r>
+      <w:proofErr w:type="spellEnd"/>
+      <w:r>
+        <w:t xml:space="preserve"> SSH between the Management Node and the Master Node</w:t>
       </w:r>
     </w:p>
     <w:p>
@@ -4532,6 +5673,8 @@
       <w:pPr>
         <w:ind w:firstLine="720"/>
       </w:pPr>
+      <w:proofErr w:type="spellStart"/>
+      <w:proofErr w:type="gramStart"/>
       <w:r>
         <w:rPr>
           <w:rFonts w:ascii="Courier New" w:hAnsi="Courier New" w:cs="Courier New"/>
@@ -4539,6 +5682,8 @@
         </w:rPr>
         <w:t>ssh-keygen</w:t>
       </w:r>
+      <w:proofErr w:type="spellEnd"/>
+      <w:proofErr w:type="gramEnd"/>
     </w:p>
     <w:p>
       <w:r>
@@ -4551,11 +5696,46 @@
         <w:t xml:space="preserve">enter).  </w:t>
       </w:r>
       <w:r>
-        <w:t xml:space="preserve">Press enter to create the key without a passphrase.  The public key is stored in .ssh/id_rsa.pub, and the private key is id_rsa.  You will use the private key later during the HDP installation.  At this time you will copy the public key to the Master Node to enable passwordless ssh.  </w:t>
-      </w:r>
-    </w:p>
-    <w:p>
-      <w:r>
+        <w:t>Press enter to create the key without a passphrase.  The public key is stored in .</w:t>
+      </w:r>
+      <w:proofErr w:type="spellStart"/>
+      <w:r>
+        <w:t>ssh</w:t>
+      </w:r>
+      <w:proofErr w:type="spellEnd"/>
+      <w:r>
+        <w:t xml:space="preserve">/id_rsa.pub, and the private key is </w:t>
+      </w:r>
+      <w:proofErr w:type="spellStart"/>
+      <w:r>
+        <w:t>id_rsa</w:t>
+      </w:r>
+      <w:proofErr w:type="spellEnd"/>
+      <w:r>
+        <w:t xml:space="preserve">.  You will use the private key later during the HDP installation.  At this time you will copy the public key to the Master Node to enable </w:t>
+      </w:r>
+      <w:proofErr w:type="spellStart"/>
+      <w:r>
+        <w:t>passwordless</w:t>
+      </w:r>
+      <w:proofErr w:type="spellEnd"/>
+      <w:r>
+        <w:t xml:space="preserve"> </w:t>
+      </w:r>
+      <w:proofErr w:type="spellStart"/>
+      <w:proofErr w:type="gramStart"/>
+      <w:r>
+        <w:t>ssh</w:t>
+      </w:r>
+      <w:proofErr w:type="spellEnd"/>
+      <w:proofErr w:type="gramEnd"/>
+      <w:r>
+        <w:t xml:space="preserve">.  </w:t>
+      </w:r>
+    </w:p>
+    <w:p>
+      <w:r>
+        <w:lastRenderedPageBreak/>
         <w:t xml:space="preserve">Copy the key to the </w:t>
       </w:r>
       <w:r>
@@ -4585,6 +5765,8 @@
           <w:b/>
         </w:rPr>
       </w:pPr>
+      <w:proofErr w:type="spellStart"/>
+      <w:proofErr w:type="gramStart"/>
       <w:r>
         <w:rPr>
           <w:rFonts w:ascii="Courier New" w:hAnsi="Courier New" w:cs="Courier New"/>
@@ -4597,7 +5779,23 @@
           <w:rFonts w:ascii="Courier New" w:hAnsi="Courier New" w:cs="Courier New"/>
           <w:b/>
         </w:rPr>
-        <w:t xml:space="preserve">sh-copy-id -i </w:t>
+        <w:t>sh</w:t>
+      </w:r>
+      <w:proofErr w:type="spellEnd"/>
+      <w:r>
+        <w:rPr>
+          <w:rFonts w:ascii="Courier New" w:hAnsi="Courier New" w:cs="Courier New"/>
+          <w:b/>
+        </w:rPr>
+        <w:t>-copy-id</w:t>
+      </w:r>
+      <w:proofErr w:type="gramEnd"/>
+      <w:r>
+        <w:rPr>
+          <w:rFonts w:ascii="Courier New" w:hAnsi="Courier New" w:cs="Courier New"/>
+          <w:b/>
+        </w:rPr>
+        <w:t xml:space="preserve"> -i </w:t>
       </w:r>
       <w:r>
         <w:rPr>
@@ -4618,7 +5816,23 @@
           <w:rFonts w:ascii="Courier New" w:hAnsi="Courier New" w:cs="Courier New"/>
           <w:b/>
         </w:rPr>
-        <w:t xml:space="preserve">.ssh/id_rsa.pub </w:t>
+        <w:t>.</w:t>
+      </w:r>
+      <w:proofErr w:type="spellStart"/>
+      <w:r>
+        <w:rPr>
+          <w:rFonts w:ascii="Courier New" w:hAnsi="Courier New" w:cs="Courier New"/>
+          <w:b/>
+        </w:rPr>
+        <w:t>ssh</w:t>
+      </w:r>
+      <w:proofErr w:type="spellEnd"/>
+      <w:r>
+        <w:rPr>
+          <w:rFonts w:ascii="Courier New" w:hAnsi="Courier New" w:cs="Courier New"/>
+          <w:b/>
+        </w:rPr>
+        <w:t xml:space="preserve">/id_rsa.pub </w:t>
       </w:r>
       <w:r>
         <w:rPr>
@@ -4650,12 +5864,30 @@
           <w:b/>
         </w:rPr>
       </w:pPr>
-      <w:r>
-        <w:rPr>
-          <w:rFonts w:ascii="Courier New" w:hAnsi="Courier New" w:cs="Courier New"/>
-          <w:b/>
-        </w:rPr>
-        <w:t xml:space="preserve">ssh-copy-id -i </w:t>
+      <w:proofErr w:type="spellStart"/>
+      <w:proofErr w:type="gramStart"/>
+      <w:r>
+        <w:rPr>
+          <w:rFonts w:ascii="Courier New" w:hAnsi="Courier New" w:cs="Courier New"/>
+          <w:b/>
+        </w:rPr>
+        <w:t>ssh</w:t>
+      </w:r>
+      <w:proofErr w:type="spellEnd"/>
+      <w:r>
+        <w:rPr>
+          <w:rFonts w:ascii="Courier New" w:hAnsi="Courier New" w:cs="Courier New"/>
+          <w:b/>
+        </w:rPr>
+        <w:t>-copy-id</w:t>
+      </w:r>
+      <w:proofErr w:type="gramEnd"/>
+      <w:r>
+        <w:rPr>
+          <w:rFonts w:ascii="Courier New" w:hAnsi="Courier New" w:cs="Courier New"/>
+          <w:b/>
+        </w:rPr>
+        <w:t xml:space="preserve"> -i </w:t>
       </w:r>
       <w:r>
         <w:rPr>
@@ -4676,7 +5908,23 @@
           <w:rFonts w:ascii="Courier New" w:hAnsi="Courier New" w:cs="Courier New"/>
           <w:b/>
         </w:rPr>
-        <w:t xml:space="preserve">.ssh/id_rsa.pub </w:t>
+        <w:t>.</w:t>
+      </w:r>
+      <w:proofErr w:type="spellStart"/>
+      <w:r>
+        <w:rPr>
+          <w:rFonts w:ascii="Courier New" w:hAnsi="Courier New" w:cs="Courier New"/>
+          <w:b/>
+        </w:rPr>
+        <w:t>ssh</w:t>
+      </w:r>
+      <w:proofErr w:type="spellEnd"/>
+      <w:r>
+        <w:rPr>
+          <w:rFonts w:ascii="Courier New" w:hAnsi="Courier New" w:cs="Courier New"/>
+          <w:b/>
+        </w:rPr>
+        <w:t xml:space="preserve">/id_rsa.pub </w:t>
       </w:r>
       <w:r>
         <w:rPr>
@@ -4726,7 +5974,6 @@
         <w:rPr>
           <w:noProof/>
         </w:rPr>
-        <w:lastRenderedPageBreak/>
         <w:drawing>
           <wp:inline distT="0" distB="0" distL="0" distR="0" wp14:anchorId="373B93D5" wp14:editId="1708AB55">
             <wp:extent cx="5572125" cy="3318867"/>
@@ -4780,12 +6027,23 @@
           <w:b/>
         </w:rPr>
       </w:pPr>
-      <w:r>
-        <w:rPr>
-          <w:rFonts w:ascii="Courier New" w:hAnsi="Courier New" w:cs="Courier New"/>
-          <w:b/>
-        </w:rPr>
-        <w:t>ssh &lt;</w:t>
+      <w:proofErr w:type="spellStart"/>
+      <w:proofErr w:type="gramStart"/>
+      <w:r>
+        <w:rPr>
+          <w:rFonts w:ascii="Courier New" w:hAnsi="Courier New" w:cs="Courier New"/>
+          <w:b/>
+        </w:rPr>
+        <w:t>ssh</w:t>
+      </w:r>
+      <w:proofErr w:type="spellEnd"/>
+      <w:proofErr w:type="gramEnd"/>
+      <w:r>
+        <w:rPr>
+          <w:rFonts w:ascii="Courier New" w:hAnsi="Courier New" w:cs="Courier New"/>
+          <w:b/>
+        </w:rPr>
+        <w:t xml:space="preserve"> &lt;</w:t>
       </w:r>
       <w:r>
         <w:rPr>
@@ -4838,12 +6096,23 @@
           <w:b/>
         </w:rPr>
       </w:pPr>
-      <w:r>
-        <w:rPr>
-          <w:rFonts w:ascii="Courier New" w:hAnsi="Courier New" w:cs="Courier New"/>
-          <w:b/>
-        </w:rPr>
-        <w:t>ssh &lt;</w:t>
+      <w:proofErr w:type="spellStart"/>
+      <w:proofErr w:type="gramStart"/>
+      <w:r>
+        <w:rPr>
+          <w:rFonts w:ascii="Courier New" w:hAnsi="Courier New" w:cs="Courier New"/>
+          <w:b/>
+        </w:rPr>
+        <w:t>ssh</w:t>
+      </w:r>
+      <w:proofErr w:type="spellEnd"/>
+      <w:proofErr w:type="gramEnd"/>
+      <w:r>
+        <w:rPr>
+          <w:rFonts w:ascii="Courier New" w:hAnsi="Courier New" w:cs="Courier New"/>
+          <w:b/>
+        </w:rPr>
+        <w:t xml:space="preserve"> &lt;</w:t>
       </w:r>
       <w:r>
         <w:rPr>
@@ -4894,7 +6163,15 @@
         <w:t>O</w:t>
       </w:r>
       <w:r>
-        <w:t>pen the hosts files for editing</w:t>
+        <w:t xml:space="preserve">pen the </w:t>
+      </w:r>
+      <w:proofErr w:type="gramStart"/>
+      <w:r>
+        <w:t>hosts</w:t>
+      </w:r>
+      <w:proofErr w:type="gramEnd"/>
+      <w:r>
+        <w:t xml:space="preserve"> files for editing</w:t>
       </w:r>
     </w:p>
     <w:p>
@@ -4905,12 +6182,37 @@
           <w:b/>
         </w:rPr>
       </w:pPr>
-      <w:r>
-        <w:rPr>
-          <w:rFonts w:ascii="Courier New" w:hAnsi="Courier New" w:cs="Courier New"/>
-          <w:b/>
-        </w:rPr>
-        <w:t>vi /etc/hosts</w:t>
+      <w:proofErr w:type="gramStart"/>
+      <w:r>
+        <w:rPr>
+          <w:rFonts w:ascii="Courier New" w:hAnsi="Courier New" w:cs="Courier New"/>
+          <w:b/>
+        </w:rPr>
+        <w:t>vi</w:t>
+      </w:r>
+      <w:proofErr w:type="gramEnd"/>
+      <w:r>
+        <w:rPr>
+          <w:rFonts w:ascii="Courier New" w:hAnsi="Courier New" w:cs="Courier New"/>
+          <w:b/>
+        </w:rPr>
+        <w:t xml:space="preserve"> /</w:t>
+      </w:r>
+      <w:proofErr w:type="spellStart"/>
+      <w:r>
+        <w:rPr>
+          <w:rFonts w:ascii="Courier New" w:hAnsi="Courier New" w:cs="Courier New"/>
+          <w:b/>
+        </w:rPr>
+        <w:t>etc</w:t>
+      </w:r>
+      <w:proofErr w:type="spellEnd"/>
+      <w:r>
+        <w:rPr>
+          <w:rFonts w:ascii="Courier New" w:hAnsi="Courier New" w:cs="Courier New"/>
+          <w:b/>
+        </w:rPr>
+        <w:t>/hosts</w:t>
       </w:r>
     </w:p>
     <w:p>
@@ -4918,7 +6220,20 @@
         <w:t xml:space="preserve">Paste the host data at the end of the file.  </w:t>
       </w:r>
       <w:r>
-        <w:t xml:space="preserve">Press esc to exit insert mode.  Type :wq and press enter to save and close the file.  </w:t>
+        <w:t xml:space="preserve">Press esc to exit insert mode.  </w:t>
+      </w:r>
+      <w:proofErr w:type="gramStart"/>
+      <w:r>
+        <w:t>Type :</w:t>
+      </w:r>
+      <w:proofErr w:type="spellStart"/>
+      <w:r>
+        <w:t>wq</w:t>
+      </w:r>
+      <w:proofErr w:type="spellEnd"/>
+      <w:proofErr w:type="gramEnd"/>
+      <w:r>
+        <w:t xml:space="preserve"> and press enter to save and close the file.  </w:t>
       </w:r>
     </w:p>
     <w:p>
@@ -4947,8 +6262,17 @@
           <w:rFonts w:ascii="Courier New" w:hAnsi="Courier New" w:cs="Courier New"/>
           <w:b/>
         </w:rPr>
-        <w:t>#disable iptables</w:t>
-      </w:r>
+        <w:t xml:space="preserve">#disable </w:t>
+      </w:r>
+      <w:proofErr w:type="spellStart"/>
+      <w:r>
+        <w:rPr>
+          <w:rFonts w:ascii="Courier New" w:hAnsi="Courier New" w:cs="Courier New"/>
+          <w:b/>
+        </w:rPr>
+        <w:t>iptables</w:t>
+      </w:r>
+      <w:proofErr w:type="spellEnd"/>
     </w:p>
     <w:p>
       <w:pPr>
@@ -4958,12 +6282,39 @@
           <w:b/>
         </w:rPr>
       </w:pPr>
-      <w:r>
-        <w:rPr>
-          <w:rFonts w:ascii="Courier New" w:hAnsi="Courier New" w:cs="Courier New"/>
-          <w:b/>
-        </w:rPr>
-        <w:t>chkconfig iptables off</w:t>
+      <w:proofErr w:type="spellStart"/>
+      <w:proofErr w:type="gramStart"/>
+      <w:r>
+        <w:rPr>
+          <w:rFonts w:ascii="Courier New" w:hAnsi="Courier New" w:cs="Courier New"/>
+          <w:b/>
+        </w:rPr>
+        <w:t>chkconfig</w:t>
+      </w:r>
+      <w:proofErr w:type="spellEnd"/>
+      <w:proofErr w:type="gramEnd"/>
+      <w:r>
+        <w:rPr>
+          <w:rFonts w:ascii="Courier New" w:hAnsi="Courier New" w:cs="Courier New"/>
+          <w:b/>
+        </w:rPr>
+        <w:t xml:space="preserve"> </w:t>
+      </w:r>
+      <w:proofErr w:type="spellStart"/>
+      <w:r>
+        <w:rPr>
+          <w:rFonts w:ascii="Courier New" w:hAnsi="Courier New" w:cs="Courier New"/>
+          <w:b/>
+        </w:rPr>
+        <w:t>iptables</w:t>
+      </w:r>
+      <w:proofErr w:type="spellEnd"/>
+      <w:r>
+        <w:rPr>
+          <w:rFonts w:ascii="Courier New" w:hAnsi="Courier New" w:cs="Courier New"/>
+          <w:b/>
+        </w:rPr>
+        <w:t xml:space="preserve"> off</w:t>
       </w:r>
     </w:p>
     <w:p>
@@ -4979,7 +6330,55 @@
           <w:rFonts w:ascii="Courier New" w:hAnsi="Courier New" w:cs="Courier New"/>
           <w:b/>
         </w:rPr>
-        <w:t>/etc/init.d/iptables stop</w:t>
+        <w:t>/</w:t>
+      </w:r>
+      <w:proofErr w:type="spellStart"/>
+      <w:r>
+        <w:rPr>
+          <w:rFonts w:ascii="Courier New" w:hAnsi="Courier New" w:cs="Courier New"/>
+          <w:b/>
+        </w:rPr>
+        <w:t>etc</w:t>
+      </w:r>
+      <w:proofErr w:type="spellEnd"/>
+      <w:r>
+        <w:rPr>
+          <w:rFonts w:ascii="Courier New" w:hAnsi="Courier New" w:cs="Courier New"/>
+          <w:b/>
+        </w:rPr>
+        <w:t>/</w:t>
+      </w:r>
+      <w:proofErr w:type="spellStart"/>
+      <w:r>
+        <w:rPr>
+          <w:rFonts w:ascii="Courier New" w:hAnsi="Courier New" w:cs="Courier New"/>
+          <w:b/>
+        </w:rPr>
+        <w:t>init.d</w:t>
+      </w:r>
+      <w:proofErr w:type="spellEnd"/>
+      <w:r>
+        <w:rPr>
+          <w:rFonts w:ascii="Courier New" w:hAnsi="Courier New" w:cs="Courier New"/>
+          <w:b/>
+        </w:rPr>
+        <w:t>/</w:t>
+      </w:r>
+      <w:proofErr w:type="spellStart"/>
+      <w:r>
+        <w:rPr>
+          <w:rFonts w:ascii="Courier New" w:hAnsi="Courier New" w:cs="Courier New"/>
+          <w:b/>
+        </w:rPr>
+        <w:t>iptables</w:t>
+      </w:r>
+      <w:proofErr w:type="spellEnd"/>
+      <w:r>
+        <w:rPr>
+          <w:rFonts w:ascii="Courier New" w:hAnsi="Courier New" w:cs="Courier New"/>
+          <w:b/>
+        </w:rPr>
+        <w:t xml:space="preserve"> stop</w:t>
       </w:r>
     </w:p>
     <w:p>
@@ -4990,12 +6389,24 @@
           <w:b/>
         </w:rPr>
       </w:pPr>
-      <w:r>
-        <w:rPr>
-          <w:rFonts w:ascii="Courier New" w:hAnsi="Courier New" w:cs="Courier New"/>
-          <w:b/>
-        </w:rPr>
-        <w:t>setenforce 0</w:t>
+      <w:proofErr w:type="spellStart"/>
+      <w:proofErr w:type="gramStart"/>
+      <w:r>
+        <w:rPr>
+          <w:rFonts w:ascii="Courier New" w:hAnsi="Courier New" w:cs="Courier New"/>
+          <w:b/>
+        </w:rPr>
+        <w:lastRenderedPageBreak/>
+        <w:t>setenforce</w:t>
+      </w:r>
+      <w:proofErr w:type="spellEnd"/>
+      <w:proofErr w:type="gramEnd"/>
+      <w:r>
+        <w:rPr>
+          <w:rFonts w:ascii="Courier New" w:hAnsi="Courier New" w:cs="Courier New"/>
+          <w:b/>
+        </w:rPr>
+        <w:t xml:space="preserve"> 0</w:t>
       </w:r>
     </w:p>
     <w:p>
@@ -5011,7 +6422,23 @@
           <w:rFonts w:ascii="Courier New" w:hAnsi="Courier New" w:cs="Courier New"/>
           <w:b/>
         </w:rPr>
-        <w:t>#start ntp service</w:t>
+        <w:t xml:space="preserve">#start </w:t>
+      </w:r>
+      <w:proofErr w:type="spellStart"/>
+      <w:r>
+        <w:rPr>
+          <w:rFonts w:ascii="Courier New" w:hAnsi="Courier New" w:cs="Courier New"/>
+          <w:b/>
+        </w:rPr>
+        <w:t>ntp</w:t>
+      </w:r>
+      <w:proofErr w:type="spellEnd"/>
+      <w:r>
+        <w:rPr>
+          <w:rFonts w:ascii="Courier New" w:hAnsi="Courier New" w:cs="Courier New"/>
+          <w:b/>
+        </w:rPr>
+        <w:t xml:space="preserve"> service</w:t>
       </w:r>
     </w:p>
     <w:p>
@@ -5022,12 +6449,39 @@
           <w:b/>
         </w:rPr>
       </w:pPr>
-      <w:r>
-        <w:rPr>
-          <w:rFonts w:ascii="Courier New" w:hAnsi="Courier New" w:cs="Courier New"/>
-          <w:b/>
-        </w:rPr>
-        <w:t>chkconfig ntpd on</w:t>
+      <w:proofErr w:type="spellStart"/>
+      <w:proofErr w:type="gramStart"/>
+      <w:r>
+        <w:rPr>
+          <w:rFonts w:ascii="Courier New" w:hAnsi="Courier New" w:cs="Courier New"/>
+          <w:b/>
+        </w:rPr>
+        <w:t>chkconfig</w:t>
+      </w:r>
+      <w:proofErr w:type="spellEnd"/>
+      <w:proofErr w:type="gramEnd"/>
+      <w:r>
+        <w:rPr>
+          <w:rFonts w:ascii="Courier New" w:hAnsi="Courier New" w:cs="Courier New"/>
+          <w:b/>
+        </w:rPr>
+        <w:t xml:space="preserve"> </w:t>
+      </w:r>
+      <w:proofErr w:type="spellStart"/>
+      <w:r>
+        <w:rPr>
+          <w:rFonts w:ascii="Courier New" w:hAnsi="Courier New" w:cs="Courier New"/>
+          <w:b/>
+        </w:rPr>
+        <w:t>ntpd</w:t>
+      </w:r>
+      <w:proofErr w:type="spellEnd"/>
+      <w:r>
+        <w:rPr>
+          <w:rFonts w:ascii="Courier New" w:hAnsi="Courier New" w:cs="Courier New"/>
+          <w:b/>
+        </w:rPr>
+        <w:t xml:space="preserve"> on</w:t>
       </w:r>
     </w:p>
     <w:p>
@@ -5038,12 +6492,23 @@
           <w:b/>
         </w:rPr>
       </w:pPr>
-      <w:r>
-        <w:rPr>
-          <w:rFonts w:ascii="Courier New" w:hAnsi="Courier New" w:cs="Courier New"/>
-          <w:b/>
-        </w:rPr>
-        <w:t>ntpdate pool.ntp.org</w:t>
+      <w:proofErr w:type="spellStart"/>
+      <w:proofErr w:type="gramStart"/>
+      <w:r>
+        <w:rPr>
+          <w:rFonts w:ascii="Courier New" w:hAnsi="Courier New" w:cs="Courier New"/>
+          <w:b/>
+        </w:rPr>
+        <w:t>ntpdate</w:t>
+      </w:r>
+      <w:proofErr w:type="spellEnd"/>
+      <w:proofErr w:type="gramEnd"/>
+      <w:r>
+        <w:rPr>
+          <w:rFonts w:ascii="Courier New" w:hAnsi="Courier New" w:cs="Courier New"/>
+          <w:b/>
+        </w:rPr>
+        <w:t xml:space="preserve"> pool.ntp.org</w:t>
       </w:r>
     </w:p>
     <w:p>
@@ -5051,7 +6516,6 @@
         <w:pStyle w:val="Heading3"/>
       </w:pPr>
       <w:r>
-        <w:lastRenderedPageBreak/>
         <w:t>Master Node Configuration</w:t>
       </w:r>
     </w:p>
@@ -5077,12 +6541,23 @@
           <w:b/>
         </w:rPr>
       </w:pPr>
-      <w:r>
-        <w:rPr>
-          <w:rFonts w:ascii="Courier New" w:hAnsi="Courier New" w:cs="Courier New"/>
-          <w:b/>
-        </w:rPr>
-        <w:t>ssh &lt;Master Node Hostname&gt;</w:t>
+      <w:proofErr w:type="spellStart"/>
+      <w:proofErr w:type="gramStart"/>
+      <w:r>
+        <w:rPr>
+          <w:rFonts w:ascii="Courier New" w:hAnsi="Courier New" w:cs="Courier New"/>
+          <w:b/>
+        </w:rPr>
+        <w:t>ssh</w:t>
+      </w:r>
+      <w:proofErr w:type="spellEnd"/>
+      <w:proofErr w:type="gramEnd"/>
+      <w:r>
+        <w:rPr>
+          <w:rFonts w:ascii="Courier New" w:hAnsi="Courier New" w:cs="Courier New"/>
+          <w:b/>
+        </w:rPr>
+        <w:t xml:space="preserve"> &lt;Master Node Hostname&gt;</w:t>
       </w:r>
       <w:r>
         <w:rPr>
@@ -5123,10 +6598,26 @@
     </w:p>
     <w:p>
       <w:r>
-        <w:t>Update the yum conf file.  Comment out the line “</w:t>
-      </w:r>
-      <w:r>
-        <w:t>exclude=kernel-uek-headers</w:t>
+        <w:t xml:space="preserve">Update the yum </w:t>
+      </w:r>
+      <w:proofErr w:type="spellStart"/>
+      <w:r>
+        <w:t>conf</w:t>
+      </w:r>
+      <w:proofErr w:type="spellEnd"/>
+      <w:r>
+        <w:t xml:space="preserve"> file.  Comment out the line “</w:t>
+      </w:r>
+      <w:r>
+        <w:t>exclude=kernel-</w:t>
+      </w:r>
+      <w:proofErr w:type="spellStart"/>
+      <w:r>
+        <w:t>uek</w:t>
+      </w:r>
+      <w:proofErr w:type="spellEnd"/>
+      <w:r>
+        <w:t>-headers</w:t>
       </w:r>
       <w:r>
         <w:t>”</w:t>
@@ -5145,6 +6636,7 @@
           <w:szCs w:val="22"/>
         </w:rPr>
       </w:pPr>
+      <w:proofErr w:type="gramStart"/>
       <w:r>
         <w:rPr>
           <w:rFonts w:ascii="Courier New" w:hAnsi="Courier New" w:cs="Courier New"/>
@@ -5163,8 +6655,53 @@
           <w:sz w:val="22"/>
           <w:szCs w:val="22"/>
         </w:rPr>
-        <w:t>i /etc/yum.conf</w:t>
-      </w:r>
+        <w:t>i</w:t>
+      </w:r>
+      <w:proofErr w:type="gramEnd"/>
+      <w:r>
+        <w:rPr>
+          <w:rFonts w:ascii="Courier New" w:hAnsi="Courier New" w:cs="Courier New"/>
+          <w:b/>
+          <w:color w:val="000000"/>
+          <w:sz w:val="22"/>
+          <w:szCs w:val="22"/>
+        </w:rPr>
+        <w:t xml:space="preserve"> /</w:t>
+      </w:r>
+      <w:proofErr w:type="spellStart"/>
+      <w:r>
+        <w:rPr>
+          <w:rFonts w:ascii="Courier New" w:hAnsi="Courier New" w:cs="Courier New"/>
+          <w:b/>
+          <w:color w:val="000000"/>
+          <w:sz w:val="22"/>
+          <w:szCs w:val="22"/>
+        </w:rPr>
+        <w:t>etc</w:t>
+      </w:r>
+      <w:proofErr w:type="spellEnd"/>
+      <w:r>
+        <w:rPr>
+          <w:rFonts w:ascii="Courier New" w:hAnsi="Courier New" w:cs="Courier New"/>
+          <w:b/>
+          <w:color w:val="000000"/>
+          <w:sz w:val="22"/>
+          <w:szCs w:val="22"/>
+        </w:rPr>
+        <w:t>/</w:t>
+      </w:r>
+      <w:proofErr w:type="spellStart"/>
+      <w:r>
+        <w:rPr>
+          <w:rFonts w:ascii="Courier New" w:hAnsi="Courier New" w:cs="Courier New"/>
+          <w:b/>
+          <w:color w:val="000000"/>
+          <w:sz w:val="22"/>
+          <w:szCs w:val="22"/>
+        </w:rPr>
+        <w:t>yum.conf</w:t>
+      </w:r>
+      <w:proofErr w:type="spellEnd"/>
     </w:p>
     <w:p>
       <w:pPr>
@@ -5203,6 +6740,7 @@
         </w:rPr>
         <w:t xml:space="preserve"># </w:t>
       </w:r>
+      <w:proofErr w:type="gramStart"/>
       <w:r>
         <w:rPr>
           <w:rFonts w:ascii="Courier New" w:hAnsi="Courier New" w:cs="Courier New"/>
@@ -5211,7 +6749,40 @@
           <w:sz w:val="22"/>
           <w:szCs w:val="22"/>
         </w:rPr>
-        <w:t>exclude=kernel-uek-headers</w:t>
+        <w:t>exclude=</w:t>
+      </w:r>
+      <w:proofErr w:type="gramEnd"/>
+      <w:r>
+        <w:rPr>
+          <w:rFonts w:ascii="Courier New" w:hAnsi="Courier New" w:cs="Courier New"/>
+          <w:b/>
+          <w:color w:val="000000"/>
+          <w:sz w:val="22"/>
+          <w:szCs w:val="22"/>
+        </w:rPr>
+        <w:t>kernel-</w:t>
+      </w:r>
+      <w:proofErr w:type="spellStart"/>
+      <w:r>
+        <w:rPr>
+          <w:rFonts w:ascii="Courier New" w:hAnsi="Courier New" w:cs="Courier New"/>
+          <w:b/>
+          <w:color w:val="000000"/>
+          <w:sz w:val="22"/>
+          <w:szCs w:val="22"/>
+        </w:rPr>
+        <w:t>uek</w:t>
+      </w:r>
+      <w:proofErr w:type="spellEnd"/>
+      <w:r>
+        <w:rPr>
+          <w:rFonts w:ascii="Courier New" w:hAnsi="Courier New" w:cs="Courier New"/>
+          <w:b/>
+          <w:color w:val="000000"/>
+          <w:sz w:val="22"/>
+          <w:szCs w:val="22"/>
+        </w:rPr>
+        <w:t>-headers</w:t>
       </w:r>
     </w:p>
     <w:p>
@@ -5249,6 +6820,7 @@
           <w:szCs w:val="22"/>
         </w:rPr>
       </w:pPr>
+      <w:proofErr w:type="gramStart"/>
       <w:r>
         <w:rPr>
           <w:rFonts w:ascii="Courier New" w:hAnsi="Courier New" w:cs="Courier New"/>
@@ -5257,7 +6829,18 @@
           <w:sz w:val="22"/>
           <w:szCs w:val="22"/>
         </w:rPr>
-        <w:t>yum install kernel-headers</w:t>
+        <w:t>yum</w:t>
+      </w:r>
+      <w:proofErr w:type="gramEnd"/>
+      <w:r>
+        <w:rPr>
+          <w:rFonts w:ascii="Courier New" w:hAnsi="Courier New" w:cs="Courier New"/>
+          <w:b/>
+          <w:color w:val="000000"/>
+          <w:sz w:val="22"/>
+          <w:szCs w:val="22"/>
+        </w:rPr>
+        <w:t xml:space="preserve"> install kernel-headers</w:t>
       </w:r>
     </w:p>
     <w:p>
@@ -5300,34 +6883,7 @@
           <w:sz w:val="22"/>
           <w:szCs w:val="22"/>
         </w:rPr>
-        <w:t>The disks will be mounted based on a startup script</w:t>
-      </w:r>
-      <w:r>
-        <w:rPr>
-          <w:rFonts w:ascii="Calibri" w:hAnsi="Calibri"/>
-          <w:color w:val="000000"/>
-          <w:sz w:val="22"/>
-          <w:szCs w:val="22"/>
-        </w:rPr>
-        <w:t xml:space="preserve"> named st.pl</w:t>
-      </w:r>
-      <w:r>
-        <w:rPr>
-          <w:rFonts w:ascii="Calibri" w:hAnsi="Calibri"/>
-          <w:color w:val="000000"/>
-          <w:sz w:val="22"/>
-          <w:szCs w:val="22"/>
-        </w:rPr>
-        <w:t>.  The perl script st.pl should be saved to an Azure public container in your storage a</w:t>
-      </w:r>
-      <w:r>
-        <w:rPr>
-          <w:rFonts w:ascii="Calibri" w:hAnsi="Calibri"/>
-          <w:color w:val="000000"/>
-          <w:sz w:val="22"/>
-          <w:szCs w:val="22"/>
-        </w:rPr>
-        <w:t>ccount.</w:t>
+        <w:t xml:space="preserve">The disks will be mounted based on a startup script.  </w:t>
       </w:r>
     </w:p>
     <w:p>
@@ -5335,320 +6891,114 @@
         <w:pStyle w:val="NormalWeb"/>
         <w:spacing w:before="0" w:beforeAutospacing="0" w:after="0" w:afterAutospacing="0"/>
         <w:rPr>
-          <w:rFonts w:ascii="Calibri" w:hAnsi="Calibri"/>
-          <w:color w:val="000000"/>
-          <w:sz w:val="22"/>
-          <w:szCs w:val="22"/>
-        </w:rPr>
-      </w:pPr>
-    </w:p>
-    <w:p>
-      <w:pPr>
-        <w:pStyle w:val="NormalWeb"/>
-        <w:spacing w:before="0" w:beforeAutospacing="0" w:after="0" w:afterAutospacing="0"/>
-        <w:rPr>
-          <w:rFonts w:ascii="Calibri" w:hAnsi="Calibri"/>
-          <w:color w:val="000000"/>
-          <w:sz w:val="22"/>
-          <w:szCs w:val="22"/>
-        </w:rPr>
-      </w:pPr>
-      <w:r>
-        <w:rPr>
-          <w:rFonts w:ascii="Calibri" w:hAnsi="Calibri"/>
-          <w:color w:val="000000"/>
-          <w:sz w:val="22"/>
-          <w:szCs w:val="22"/>
-        </w:rPr>
-        <w:t>I</w:t>
-      </w:r>
-      <w:r>
-        <w:rPr>
-          <w:rFonts w:ascii="Calibri" w:hAnsi="Calibri"/>
-          <w:color w:val="000000"/>
-          <w:sz w:val="22"/>
-          <w:szCs w:val="22"/>
-        </w:rPr>
-        <w:t>nstall perl</w:t>
-      </w:r>
-      <w:r>
-        <w:rPr>
-          <w:rFonts w:ascii="Calibri" w:hAnsi="Calibri"/>
-          <w:color w:val="000000"/>
-          <w:sz w:val="22"/>
-          <w:szCs w:val="22"/>
-        </w:rPr>
-        <w:t xml:space="preserve"> and open the perl shell, typing “yes” when prompted.</w:t>
-      </w:r>
-    </w:p>
-    <w:p>
-      <w:pPr>
-        <w:pStyle w:val="NormalWeb"/>
-        <w:spacing w:before="0" w:beforeAutospacing="0" w:after="0" w:afterAutospacing="0"/>
-        <w:ind w:firstLine="720"/>
-        <w:rPr>
-          <w:rFonts w:ascii="Courier New" w:hAnsi="Courier New" w:cs="Courier New"/>
-          <w:b/>
-          <w:color w:val="000000"/>
-          <w:sz w:val="22"/>
-          <w:szCs w:val="22"/>
-        </w:rPr>
-      </w:pPr>
-      <w:r>
-        <w:rPr>
-          <w:rFonts w:ascii="Courier New" w:hAnsi="Courier New" w:cs="Courier New"/>
-          <w:b/>
-          <w:color w:val="000000"/>
-          <w:sz w:val="22"/>
-          <w:szCs w:val="22"/>
-        </w:rPr>
-        <w:t>yum -y install perl-CPAN</w:t>
-      </w:r>
-    </w:p>
-    <w:p>
-      <w:pPr>
-        <w:pStyle w:val="NormalWeb"/>
-        <w:spacing w:before="0" w:beforeAutospacing="0" w:after="0" w:afterAutospacing="0"/>
-        <w:ind w:firstLine="720"/>
-        <w:rPr>
-          <w:rFonts w:ascii="Courier New" w:hAnsi="Courier New" w:cs="Courier New"/>
-          <w:b/>
-          <w:color w:val="000000"/>
-          <w:sz w:val="22"/>
-          <w:szCs w:val="22"/>
-        </w:rPr>
-      </w:pPr>
-      <w:r>
-        <w:rPr>
-          <w:rFonts w:ascii="Courier New" w:hAnsi="Courier New" w:cs="Courier New"/>
-          <w:b/>
-          <w:color w:val="000000"/>
-          <w:sz w:val="22"/>
-          <w:szCs w:val="22"/>
-        </w:rPr>
-        <w:t xml:space="preserve">perl -MCPAN -e shell  </w:t>
-      </w:r>
-    </w:p>
-    <w:p>
-      <w:pPr>
-        <w:pStyle w:val="NormalWeb"/>
-        <w:spacing w:before="0" w:beforeAutospacing="0" w:after="0" w:afterAutospacing="0"/>
-        <w:rPr>
-          <w:rFonts w:ascii="Calibri" w:hAnsi="Calibri"/>
-          <w:color w:val="000000"/>
-          <w:sz w:val="22"/>
-          <w:szCs w:val="22"/>
-        </w:rPr>
-      </w:pPr>
-    </w:p>
-    <w:p>
-      <w:pPr>
-        <w:pStyle w:val="NormalWeb"/>
-        <w:spacing w:before="0" w:beforeAutospacing="0" w:after="0" w:afterAutospacing="0"/>
-        <w:rPr>
-          <w:rFonts w:ascii="Calibri" w:hAnsi="Calibri"/>
-          <w:color w:val="000000"/>
-          <w:sz w:val="22"/>
-          <w:szCs w:val="22"/>
-        </w:rPr>
-      </w:pPr>
-      <w:r>
-        <w:rPr>
-          <w:rFonts w:ascii="Calibri" w:hAnsi="Calibri"/>
-          <w:color w:val="000000"/>
-          <w:sz w:val="22"/>
-          <w:szCs w:val="22"/>
-        </w:rPr>
-        <w:t>From the perl shell, i</w:t>
-      </w:r>
-      <w:r>
-        <w:rPr>
-          <w:rFonts w:ascii="Calibri" w:hAnsi="Calibri"/>
-          <w:color w:val="000000"/>
-          <w:sz w:val="22"/>
-          <w:szCs w:val="22"/>
-        </w:rPr>
-        <w:t>nstall the necessary perl modules.</w:t>
-      </w:r>
-    </w:p>
-    <w:p>
-      <w:pPr>
-        <w:pStyle w:val="NormalWeb"/>
-        <w:spacing w:before="0" w:beforeAutospacing="0" w:after="0" w:afterAutospacing="0"/>
+          <w:rFonts w:ascii="Courier New" w:hAnsi="Courier New" w:cs="Courier New"/>
+          <w:b/>
+        </w:rPr>
+      </w:pPr>
+    </w:p>
+    <w:p>
+      <w:r>
+        <w:t>If you are using the gallery image “</w:t>
+      </w:r>
+      <w:r>
+        <w:t>Oracle Linux 6.4.0.0.0</w:t>
+      </w:r>
+      <w:r>
+        <w:t xml:space="preserve">” install </w:t>
+      </w:r>
+      <w:proofErr w:type="spellStart"/>
+      <w:r>
+        <w:t>wget</w:t>
+      </w:r>
+      <w:proofErr w:type="spellEnd"/>
+      <w:r>
+        <w:t>.</w:t>
+      </w:r>
+    </w:p>
+    <w:p>
+      <w:pPr>
         <w:ind w:left="720"/>
         <w:rPr>
           <w:rFonts w:ascii="Courier New" w:hAnsi="Courier New" w:cs="Courier New"/>
           <w:b/>
-          <w:color w:val="000000"/>
-          <w:sz w:val="22"/>
-          <w:szCs w:val="22"/>
-        </w:rPr>
-      </w:pPr>
-      <w:r>
-        <w:rPr>
-          <w:rFonts w:ascii="Courier New" w:hAnsi="Courier New" w:cs="Courier New"/>
-          <w:b/>
-          <w:color w:val="000000"/>
-          <w:sz w:val="22"/>
-          <w:szCs w:val="22"/>
-        </w:rPr>
-        <w:t>install List::MoreUtils</w:t>
-      </w:r>
-    </w:p>
-    <w:p>
-      <w:pPr>
-        <w:pStyle w:val="NormalWeb"/>
-        <w:spacing w:before="0" w:beforeAutospacing="0" w:after="0" w:afterAutospacing="0"/>
+        </w:rPr>
+      </w:pPr>
+      <w:proofErr w:type="gramStart"/>
+      <w:r>
+        <w:rPr>
+          <w:rFonts w:ascii="Courier New" w:hAnsi="Courier New" w:cs="Courier New"/>
+          <w:b/>
+        </w:rPr>
+        <w:t>yum</w:t>
+      </w:r>
+      <w:proofErr w:type="gramEnd"/>
+      <w:r>
+        <w:rPr>
+          <w:rFonts w:ascii="Courier New" w:hAnsi="Courier New" w:cs="Courier New"/>
+          <w:b/>
+        </w:rPr>
+        <w:t xml:space="preserve"> install </w:t>
+      </w:r>
+      <w:proofErr w:type="spellStart"/>
+      <w:r>
+        <w:rPr>
+          <w:rFonts w:ascii="Courier New" w:hAnsi="Courier New" w:cs="Courier New"/>
+          <w:b/>
+        </w:rPr>
+        <w:t>wget</w:t>
+      </w:r>
+      <w:proofErr w:type="spellEnd"/>
+    </w:p>
+    <w:p>
+      <w:r>
+        <w:t xml:space="preserve"> </w:t>
+      </w:r>
+      <w:r>
+        <w:t xml:space="preserve">Download the makefilesystm.sh script and move to the script folder.  </w:t>
+      </w:r>
+    </w:p>
+    <w:p>
+      <w:pPr>
         <w:ind w:left="720"/>
         <w:rPr>
           <w:rFonts w:ascii="Courier New" w:hAnsi="Courier New" w:cs="Courier New"/>
           <w:b/>
-          <w:color w:val="000000"/>
-          <w:sz w:val="22"/>
-          <w:szCs w:val="22"/>
-        </w:rPr>
-      </w:pPr>
-      <w:r>
-        <w:rPr>
-          <w:rFonts w:ascii="Courier New" w:hAnsi="Courier New" w:cs="Courier New"/>
-          <w:b/>
-          <w:color w:val="000000"/>
-          <w:sz w:val="22"/>
-          <w:szCs w:val="22"/>
-        </w:rPr>
-        <w:t>install IPC::System::Simple</w:t>
-      </w:r>
-    </w:p>
-    <w:p>
-      <w:pPr>
-        <w:pStyle w:val="NormalWeb"/>
-        <w:spacing w:before="0" w:beforeAutospacing="0" w:after="0" w:afterAutospacing="0"/>
-        <w:ind w:left="720"/>
-        <w:rPr>
-          <w:rFonts w:ascii="Courier New" w:hAnsi="Courier New" w:cs="Courier New"/>
-          <w:b/>
-          <w:color w:val="000000"/>
-          <w:sz w:val="22"/>
-          <w:szCs w:val="22"/>
-        </w:rPr>
-      </w:pPr>
-      <w:r>
-        <w:rPr>
-          <w:rFonts w:ascii="Courier New" w:hAnsi="Courier New" w:cs="Courier New"/>
-          <w:b/>
-          <w:color w:val="000000"/>
-          <w:sz w:val="22"/>
-          <w:szCs w:val="22"/>
-        </w:rPr>
-        <w:t>install Time::Format</w:t>
-      </w:r>
-    </w:p>
-    <w:p>
-      <w:pPr>
-        <w:ind w:left="720"/>
-        <w:rPr>
-          <w:rFonts w:ascii="Courier New" w:hAnsi="Courier New" w:cs="Courier New"/>
-          <w:b/>
-        </w:rPr>
-      </w:pPr>
-      <w:r>
-        <w:rPr>
-          <w:rFonts w:ascii="Courier New" w:hAnsi="Courier New" w:cs="Courier New"/>
-          <w:b/>
-        </w:rPr>
-        <w:t>quit</w:t>
-      </w:r>
-    </w:p>
-    <w:p>
-      <w:r>
-        <w:t>If you are using the gallery image “</w:t>
-      </w:r>
-      <w:r>
-        <w:t>Oracle Linux 6.4.0.0.0</w:t>
-      </w:r>
-      <w:r>
-        <w:t>” install wget.</w:t>
-      </w:r>
-    </w:p>
-    <w:p>
-      <w:pPr>
-        <w:ind w:left="720"/>
-        <w:rPr>
-          <w:rFonts w:ascii="Courier New" w:hAnsi="Courier New" w:cs="Courier New"/>
-          <w:b/>
-        </w:rPr>
-      </w:pPr>
-      <w:r>
-        <w:rPr>
-          <w:rFonts w:ascii="Courier New" w:hAnsi="Courier New" w:cs="Courier New"/>
-          <w:b/>
-        </w:rPr>
-        <w:t>yum install wget</w:t>
-      </w:r>
-    </w:p>
-    <w:p>
-      <w:r>
+        </w:rPr>
+      </w:pPr>
+      <w:proofErr w:type="spellStart"/>
+      <w:proofErr w:type="gramStart"/>
+      <w:r>
+        <w:rPr>
+          <w:rFonts w:ascii="Courier New" w:hAnsi="Courier New" w:cs="Courier New"/>
+          <w:b/>
+        </w:rPr>
+        <w:t>wget</w:t>
+      </w:r>
+      <w:proofErr w:type="spellEnd"/>
+      <w:proofErr w:type="gramEnd"/>
+      <w:r>
+        <w:rPr>
+          <w:rFonts w:ascii="Courier New" w:hAnsi="Courier New" w:cs="Courier New"/>
+          <w:b/>
+        </w:rPr>
         <w:t xml:space="preserve"> </w:t>
-      </w:r>
-      <w:r>
-        <w:t>Download the perl script and move the perl script to script folder</w:t>
-      </w:r>
-    </w:p>
-    <w:p>
-      <w:pPr>
-        <w:ind w:left="720"/>
-        <w:rPr>
-          <w:rFonts w:ascii="Courier New" w:hAnsi="Courier New" w:cs="Courier New"/>
-          <w:b/>
-        </w:rPr>
-      </w:pPr>
-      <w:r>
-        <w:rPr>
-          <w:rFonts w:ascii="Courier New" w:hAnsi="Courier New" w:cs="Courier New"/>
-          <w:b/>
-        </w:rPr>
-        <w:t>wget &lt;url of perl script in the Azure blob container&gt;</w:t>
-      </w:r>
-    </w:p>
-    <w:p>
-      <w:pPr>
-        <w:ind w:left="720"/>
-        <w:rPr>
-          <w:rFonts w:ascii="Courier New" w:hAnsi="Courier New" w:cs="Courier New"/>
-          <w:i/>
-        </w:rPr>
-      </w:pPr>
-      <w:r>
-        <w:rPr>
-          <w:rFonts w:ascii="Courier New" w:hAnsi="Courier New" w:cs="Courier New"/>
-          <w:i/>
-        </w:rPr>
-        <w:t xml:space="preserve">(ex: </w:t>
-      </w:r>
-      <w:r>
-        <w:rPr>
-          <w:rFonts w:ascii="Courier New" w:hAnsi="Courier New" w:cs="Courier New"/>
-          <w:i/>
-        </w:rPr>
-        <w:t xml:space="preserve">wget </w:t>
       </w:r>
       <w:hyperlink r:id="rId20" w:history="1">
         <w:r>
           <w:rPr>
             <w:rStyle w:val="Hyperlink"/>
             <w:rFonts w:ascii="Courier New" w:hAnsi="Courier New" w:cs="Courier New"/>
-            <w:i/>
+            <w:b/>
           </w:rPr>
-          <w:t>http://hoa.blob.core.windows.net/hdpscripts/st.pl</w:t>
+          <w:t>https://github.com/devopscloudorg/azure-hdp/blob/master/bash/makefilesystem.sh</w:t>
         </w:r>
       </w:hyperlink>
       <w:r>
         <w:rPr>
-          <w:rStyle w:val="Hyperlink"/>
-          <w:rFonts w:ascii="Courier New" w:hAnsi="Courier New" w:cs="Courier New"/>
-          <w:i/>
-        </w:rPr>
-        <w:t>)</w:t>
+          <w:rFonts w:ascii="Courier New" w:hAnsi="Courier New" w:cs="Courier New"/>
+          <w:b/>
+        </w:rPr>
+        <w:t xml:space="preserve"> </w:t>
       </w:r>
     </w:p>
     <w:p>
@@ -5659,12 +7009,37 @@
           <w:b/>
         </w:rPr>
       </w:pPr>
-      <w:r>
-        <w:rPr>
-          <w:rFonts w:ascii="Courier New" w:hAnsi="Courier New" w:cs="Courier New"/>
-          <w:b/>
-        </w:rPr>
-        <w:t>mkdir scripts</w:t>
+      <w:proofErr w:type="spellStart"/>
+      <w:proofErr w:type="gramStart"/>
+      <w:r>
+        <w:rPr>
+          <w:rFonts w:ascii="Courier New" w:hAnsi="Courier New" w:cs="Courier New"/>
+          <w:b/>
+        </w:rPr>
+        <w:t>mkdir</w:t>
+      </w:r>
+      <w:proofErr w:type="spellEnd"/>
+      <w:proofErr w:type="gramEnd"/>
+      <w:r>
+        <w:rPr>
+          <w:rFonts w:ascii="Courier New" w:hAnsi="Courier New" w:cs="Courier New"/>
+          <w:b/>
+        </w:rPr>
+        <w:t xml:space="preserve"> </w:t>
+      </w:r>
+      <w:r>
+        <w:rPr>
+          <w:rFonts w:ascii="Courier New" w:hAnsi="Courier New" w:cs="Courier New"/>
+          <w:b/>
+        </w:rPr>
+        <w:t>/root/</w:t>
+      </w:r>
+      <w:r>
+        <w:rPr>
+          <w:rFonts w:ascii="Courier New" w:hAnsi="Courier New" w:cs="Courier New"/>
+          <w:b/>
+        </w:rPr>
+        <w:t>scripts</w:t>
       </w:r>
     </w:p>
     <w:p>
@@ -5675,12 +7050,42 @@
           <w:b/>
         </w:rPr>
       </w:pPr>
-      <w:r>
-        <w:rPr>
-          <w:rFonts w:ascii="Courier New" w:hAnsi="Courier New" w:cs="Courier New"/>
-          <w:b/>
-        </w:rPr>
-        <w:t>mv st.pl scripts/st.pl</w:t>
+      <w:proofErr w:type="gramStart"/>
+      <w:r>
+        <w:rPr>
+          <w:rFonts w:ascii="Courier New" w:hAnsi="Courier New" w:cs="Courier New"/>
+          <w:b/>
+        </w:rPr>
+        <w:t>mv</w:t>
+      </w:r>
+      <w:proofErr w:type="gramEnd"/>
+      <w:r>
+        <w:rPr>
+          <w:rFonts w:ascii="Courier New" w:hAnsi="Courier New" w:cs="Courier New"/>
+          <w:b/>
+        </w:rPr>
+        <w:t xml:space="preserve"> </w:t>
+      </w:r>
+      <w:r>
+        <w:rPr>
+          <w:rFonts w:ascii="Courier New" w:hAnsi="Courier New" w:cs="Courier New"/>
+          <w:b/>
+        </w:rPr>
+        <w:t>makefilesystem.sh</w:t>
+      </w:r>
+      <w:r>
+        <w:rPr>
+          <w:rFonts w:ascii="Courier New" w:hAnsi="Courier New" w:cs="Courier New"/>
+          <w:b/>
+        </w:rPr>
+        <w:t xml:space="preserve"> </w:t>
+      </w:r>
+      <w:r>
+        <w:rPr>
+          <w:rFonts w:ascii="Courier New" w:hAnsi="Courier New" w:cs="Courier New"/>
+          <w:b/>
+        </w:rPr>
+        <w:t>/root/scripts/makefilesystem.sh</w:t>
       </w:r>
     </w:p>
     <w:p>
@@ -5691,17 +7096,57 @@
           <w:b/>
         </w:rPr>
       </w:pPr>
-      <w:r>
-        <w:rPr>
-          <w:rFonts w:ascii="Courier New" w:hAnsi="Courier New" w:cs="Courier New"/>
-          <w:b/>
-        </w:rPr>
-        <w:t>chmod 755 scripts/st.pl</w:t>
-      </w:r>
-    </w:p>
-    <w:p>
-      <w:r>
-        <w:t>Update crontab to add the startup script.</w:t>
+      <w:proofErr w:type="spellStart"/>
+      <w:proofErr w:type="gramStart"/>
+      <w:r>
+        <w:rPr>
+          <w:rFonts w:ascii="Courier New" w:hAnsi="Courier New" w:cs="Courier New"/>
+          <w:b/>
+        </w:rPr>
+        <w:t>chmod</w:t>
+      </w:r>
+      <w:proofErr w:type="spellEnd"/>
+      <w:proofErr w:type="gramEnd"/>
+      <w:r>
+        <w:rPr>
+          <w:rFonts w:ascii="Courier New" w:hAnsi="Courier New" w:cs="Courier New"/>
+          <w:b/>
+        </w:rPr>
+        <w:t xml:space="preserve"> 755 </w:t>
+      </w:r>
+      <w:r>
+        <w:rPr>
+          <w:rFonts w:ascii="Courier New" w:hAnsi="Courier New" w:cs="Courier New"/>
+          <w:b/>
+        </w:rPr>
+        <w:t>/root/</w:t>
+      </w:r>
+      <w:r>
+        <w:rPr>
+          <w:rFonts w:ascii="Courier New" w:hAnsi="Courier New" w:cs="Courier New"/>
+          <w:b/>
+        </w:rPr>
+        <w:t>scripts/</w:t>
+      </w:r>
+      <w:r>
+        <w:rPr>
+          <w:rFonts w:ascii="Courier New" w:hAnsi="Courier New" w:cs="Courier New"/>
+          <w:b/>
+        </w:rPr>
+        <w:t>makefilesystem.sh</w:t>
+      </w:r>
+    </w:p>
+    <w:p>
+      <w:r>
+        <w:t xml:space="preserve">Update </w:t>
+      </w:r>
+      <w:proofErr w:type="spellStart"/>
+      <w:r>
+        <w:t>crontab</w:t>
+      </w:r>
+      <w:proofErr w:type="spellEnd"/>
+      <w:r>
+        <w:t xml:space="preserve"> to add the startup script.</w:t>
       </w:r>
     </w:p>
     <w:p>
@@ -5712,20 +7157,51 @@
           <w:b/>
         </w:rPr>
       </w:pPr>
-      <w:r>
-        <w:rPr>
-          <w:rFonts w:ascii="Courier New" w:hAnsi="Courier New" w:cs="Courier New"/>
-          <w:b/>
-        </w:rPr>
-        <w:t>vi /etc/crontab</w:t>
-      </w:r>
-    </w:p>
-    <w:p>
-      <w:r>
-        <w:t>Add the following line</w:t>
-      </w:r>
-      <w:r>
-        <w:t xml:space="preserve"> to the end of the file.</w:t>
+      <w:proofErr w:type="gramStart"/>
+      <w:r>
+        <w:rPr>
+          <w:rFonts w:ascii="Courier New" w:hAnsi="Courier New" w:cs="Courier New"/>
+          <w:b/>
+        </w:rPr>
+        <w:t>vi</w:t>
+      </w:r>
+      <w:proofErr w:type="gramEnd"/>
+      <w:r>
+        <w:rPr>
+          <w:rFonts w:ascii="Courier New" w:hAnsi="Courier New" w:cs="Courier New"/>
+          <w:b/>
+        </w:rPr>
+        <w:t xml:space="preserve"> /</w:t>
+      </w:r>
+      <w:proofErr w:type="spellStart"/>
+      <w:r>
+        <w:rPr>
+          <w:rFonts w:ascii="Courier New" w:hAnsi="Courier New" w:cs="Courier New"/>
+          <w:b/>
+        </w:rPr>
+        <w:t>etc</w:t>
+      </w:r>
+      <w:proofErr w:type="spellEnd"/>
+      <w:r>
+        <w:rPr>
+          <w:rFonts w:ascii="Courier New" w:hAnsi="Courier New" w:cs="Courier New"/>
+          <w:b/>
+        </w:rPr>
+        <w:t>/</w:t>
+      </w:r>
+      <w:proofErr w:type="spellStart"/>
+      <w:r>
+        <w:rPr>
+          <w:rFonts w:ascii="Courier New" w:hAnsi="Courier New" w:cs="Courier New"/>
+          <w:b/>
+        </w:rPr>
+        <w:t>crontab</w:t>
+      </w:r>
+      <w:proofErr w:type="spellEnd"/>
+    </w:p>
+    <w:p>
+      <w:r>
+        <w:t>Add the following line to the end of the file.</w:t>
       </w:r>
     </w:p>
     <w:p>
@@ -5741,8 +7217,115 @@
           <w:rFonts w:ascii="Courier New" w:hAnsi="Courier New" w:cs="Courier New"/>
           <w:b/>
         </w:rPr>
+        <w:t>@reboot /root/scripts/</w:t>
+      </w:r>
+      <w:r>
+        <w:rPr>
+          <w:rFonts w:ascii="Courier New" w:hAnsi="Courier New" w:cs="Courier New"/>
+          <w:b/>
+        </w:rPr>
+        <w:t>makefilesystem.sh</w:t>
+      </w:r>
+    </w:p>
+    <w:p>
+      <w:pPr>
+        <w:rPr>
+          <w:rFonts w:ascii="Courier New" w:hAnsi="Courier New" w:cs="Courier New"/>
+          <w:b/>
+        </w:rPr>
+      </w:pPr>
+    </w:p>
+    <w:p>
+      <w:pPr>
+        <w:pStyle w:val="Heading4"/>
+      </w:pPr>
+      <w:r>
         <w:lastRenderedPageBreak/>
-        <w:t>@reboot root perl /root/scripts/st.pl</w:t>
+        <w:t xml:space="preserve">Update Host Files </w:t>
+      </w:r>
+    </w:p>
+    <w:p>
+      <w:r>
+        <w:t>O</w:t>
+      </w:r>
+      <w:r>
+        <w:t xml:space="preserve">pen the </w:t>
+      </w:r>
+      <w:proofErr w:type="gramStart"/>
+      <w:r>
+        <w:t>hosts</w:t>
+      </w:r>
+      <w:proofErr w:type="gramEnd"/>
+      <w:r>
+        <w:t xml:space="preserve"> files for editing</w:t>
+      </w:r>
+      <w:r>
+        <w:t xml:space="preserve">. </w:t>
+      </w:r>
+    </w:p>
+    <w:p>
+      <w:pPr>
+        <w:ind w:left="720"/>
+        <w:rPr>
+          <w:rFonts w:ascii="Courier New" w:hAnsi="Courier New" w:cs="Courier New"/>
+          <w:b/>
+        </w:rPr>
+      </w:pPr>
+      <w:proofErr w:type="gramStart"/>
+      <w:r>
+        <w:rPr>
+          <w:rFonts w:ascii="Courier New" w:hAnsi="Courier New" w:cs="Courier New"/>
+          <w:b/>
+        </w:rPr>
+        <w:t>vi</w:t>
+      </w:r>
+      <w:proofErr w:type="gramEnd"/>
+      <w:r>
+        <w:rPr>
+          <w:rFonts w:ascii="Courier New" w:hAnsi="Courier New" w:cs="Courier New"/>
+          <w:b/>
+        </w:rPr>
+        <w:t xml:space="preserve"> /</w:t>
+      </w:r>
+      <w:proofErr w:type="spellStart"/>
+      <w:r>
+        <w:rPr>
+          <w:rFonts w:ascii="Courier New" w:hAnsi="Courier New" w:cs="Courier New"/>
+          <w:b/>
+        </w:rPr>
+        <w:t>etc</w:t>
+      </w:r>
+      <w:proofErr w:type="spellEnd"/>
+      <w:r>
+        <w:rPr>
+          <w:rFonts w:ascii="Courier New" w:hAnsi="Courier New" w:cs="Courier New"/>
+          <w:b/>
+        </w:rPr>
+        <w:t>/hosts</w:t>
+      </w:r>
+    </w:p>
+    <w:p>
+      <w:r>
+        <w:t>Paste the host data at the end of the file</w:t>
+      </w:r>
+      <w:r>
+        <w:t xml:space="preserve">.  Press esc to exit insert mode.  </w:t>
+      </w:r>
+      <w:proofErr w:type="gramStart"/>
+      <w:r>
+        <w:t>Type :</w:t>
+      </w:r>
+      <w:proofErr w:type="spellStart"/>
+      <w:r>
+        <w:t>wq</w:t>
+      </w:r>
+      <w:proofErr w:type="spellEnd"/>
+      <w:proofErr w:type="gramEnd"/>
+      <w:r>
+        <w:t xml:space="preserve"> and press enter to save and close the file. </w:t>
+      </w:r>
+      <w:r>
+        <w:t xml:space="preserve">  </w:t>
       </w:r>
     </w:p>
     <w:p>
@@ -5750,18 +7333,303 @@
         <w:pStyle w:val="Heading4"/>
       </w:pPr>
       <w:r>
+        <w:t>Update Server Configuration Settings</w:t>
+      </w:r>
+    </w:p>
+    <w:p>
+      <w:r>
+        <w:t>C</w:t>
+      </w:r>
+      <w:r>
+        <w:t xml:space="preserve">onfigure the server settings for HDP prerequisites.  </w:t>
+      </w:r>
+    </w:p>
+    <w:p>
+      <w:pPr>
+        <w:ind w:left="720"/>
+        <w:rPr>
+          <w:rFonts w:ascii="Courier New" w:hAnsi="Courier New" w:cs="Courier New"/>
+          <w:b/>
+        </w:rPr>
+      </w:pPr>
+      <w:r>
+        <w:rPr>
+          <w:rFonts w:ascii="Courier New" w:hAnsi="Courier New" w:cs="Courier New"/>
+          <w:b/>
+        </w:rPr>
+        <w:t xml:space="preserve">#disable </w:t>
+      </w:r>
+      <w:proofErr w:type="spellStart"/>
+      <w:r>
+        <w:rPr>
+          <w:rFonts w:ascii="Courier New" w:hAnsi="Courier New" w:cs="Courier New"/>
+          <w:b/>
+        </w:rPr>
+        <w:t>iptables</w:t>
+      </w:r>
+      <w:proofErr w:type="spellEnd"/>
+    </w:p>
+    <w:p>
+      <w:pPr>
+        <w:ind w:left="720"/>
+        <w:rPr>
+          <w:rFonts w:ascii="Courier New" w:hAnsi="Courier New" w:cs="Courier New"/>
+          <w:b/>
+        </w:rPr>
+      </w:pPr>
+      <w:proofErr w:type="spellStart"/>
+      <w:proofErr w:type="gramStart"/>
+      <w:r>
+        <w:rPr>
+          <w:rFonts w:ascii="Courier New" w:hAnsi="Courier New" w:cs="Courier New"/>
+          <w:b/>
+        </w:rPr>
+        <w:t>chkconfig</w:t>
+      </w:r>
+      <w:proofErr w:type="spellEnd"/>
+      <w:proofErr w:type="gramEnd"/>
+      <w:r>
+        <w:rPr>
+          <w:rFonts w:ascii="Courier New" w:hAnsi="Courier New" w:cs="Courier New"/>
+          <w:b/>
+        </w:rPr>
         <w:t xml:space="preserve"> </w:t>
       </w:r>
-      <w:r>
-        <w:t xml:space="preserve">Update Host Files </w:t>
-      </w:r>
-    </w:p>
-    <w:p>
-      <w:r>
-        <w:t>O</w:t>
-      </w:r>
-      <w:r>
-        <w:t>pen the hosts files for editing</w:t>
+      <w:proofErr w:type="spellStart"/>
+      <w:r>
+        <w:rPr>
+          <w:rFonts w:ascii="Courier New" w:hAnsi="Courier New" w:cs="Courier New"/>
+          <w:b/>
+        </w:rPr>
+        <w:t>iptables</w:t>
+      </w:r>
+      <w:proofErr w:type="spellEnd"/>
+      <w:r>
+        <w:rPr>
+          <w:rFonts w:ascii="Courier New" w:hAnsi="Courier New" w:cs="Courier New"/>
+          <w:b/>
+        </w:rPr>
+        <w:t xml:space="preserve"> off</w:t>
+      </w:r>
+    </w:p>
+    <w:p>
+      <w:pPr>
+        <w:ind w:left="720"/>
+        <w:rPr>
+          <w:rFonts w:ascii="Courier New" w:hAnsi="Courier New" w:cs="Courier New"/>
+          <w:b/>
+        </w:rPr>
+      </w:pPr>
+      <w:r>
+        <w:rPr>
+          <w:rFonts w:ascii="Courier New" w:hAnsi="Courier New" w:cs="Courier New"/>
+          <w:b/>
+        </w:rPr>
+        <w:t>/</w:t>
+      </w:r>
+      <w:proofErr w:type="spellStart"/>
+      <w:r>
+        <w:rPr>
+          <w:rFonts w:ascii="Courier New" w:hAnsi="Courier New" w:cs="Courier New"/>
+          <w:b/>
+        </w:rPr>
+        <w:t>etc</w:t>
+      </w:r>
+      <w:proofErr w:type="spellEnd"/>
+      <w:r>
+        <w:rPr>
+          <w:rFonts w:ascii="Courier New" w:hAnsi="Courier New" w:cs="Courier New"/>
+          <w:b/>
+        </w:rPr>
+        <w:t>/</w:t>
+      </w:r>
+      <w:proofErr w:type="spellStart"/>
+      <w:r>
+        <w:rPr>
+          <w:rFonts w:ascii="Courier New" w:hAnsi="Courier New" w:cs="Courier New"/>
+          <w:b/>
+        </w:rPr>
+        <w:t>init.d</w:t>
+      </w:r>
+      <w:proofErr w:type="spellEnd"/>
+      <w:r>
+        <w:rPr>
+          <w:rFonts w:ascii="Courier New" w:hAnsi="Courier New" w:cs="Courier New"/>
+          <w:b/>
+        </w:rPr>
+        <w:t>/</w:t>
+      </w:r>
+      <w:proofErr w:type="spellStart"/>
+      <w:r>
+        <w:rPr>
+          <w:rFonts w:ascii="Courier New" w:hAnsi="Courier New" w:cs="Courier New"/>
+          <w:b/>
+        </w:rPr>
+        <w:t>iptables</w:t>
+      </w:r>
+      <w:proofErr w:type="spellEnd"/>
+      <w:r>
+        <w:rPr>
+          <w:rFonts w:ascii="Courier New" w:hAnsi="Courier New" w:cs="Courier New"/>
+          <w:b/>
+        </w:rPr>
+        <w:t xml:space="preserve"> stop</w:t>
+      </w:r>
+    </w:p>
+    <w:p>
+      <w:pPr>
+        <w:ind w:left="720"/>
+        <w:rPr>
+          <w:rFonts w:ascii="Courier New" w:hAnsi="Courier New" w:cs="Courier New"/>
+          <w:b/>
+        </w:rPr>
+      </w:pPr>
+      <w:proofErr w:type="spellStart"/>
+      <w:proofErr w:type="gramStart"/>
+      <w:r>
+        <w:rPr>
+          <w:rFonts w:ascii="Courier New" w:hAnsi="Courier New" w:cs="Courier New"/>
+          <w:b/>
+        </w:rPr>
+        <w:t>setenforce</w:t>
+      </w:r>
+      <w:proofErr w:type="spellEnd"/>
+      <w:proofErr w:type="gramEnd"/>
+      <w:r>
+        <w:rPr>
+          <w:rFonts w:ascii="Courier New" w:hAnsi="Courier New" w:cs="Courier New"/>
+          <w:b/>
+        </w:rPr>
+        <w:t xml:space="preserve"> 0</w:t>
+      </w:r>
+    </w:p>
+    <w:p>
+      <w:pPr>
+        <w:ind w:left="720"/>
+        <w:rPr>
+          <w:rFonts w:ascii="Courier New" w:hAnsi="Courier New" w:cs="Courier New"/>
+          <w:b/>
+        </w:rPr>
+      </w:pPr>
+      <w:r>
+        <w:rPr>
+          <w:rFonts w:ascii="Courier New" w:hAnsi="Courier New" w:cs="Courier New"/>
+          <w:b/>
+        </w:rPr>
+        <w:t xml:space="preserve">#start </w:t>
+      </w:r>
+      <w:proofErr w:type="spellStart"/>
+      <w:r>
+        <w:rPr>
+          <w:rFonts w:ascii="Courier New" w:hAnsi="Courier New" w:cs="Courier New"/>
+          <w:b/>
+        </w:rPr>
+        <w:t>ntp</w:t>
+      </w:r>
+      <w:proofErr w:type="spellEnd"/>
+      <w:r>
+        <w:rPr>
+          <w:rFonts w:ascii="Courier New" w:hAnsi="Courier New" w:cs="Courier New"/>
+          <w:b/>
+        </w:rPr>
+        <w:t xml:space="preserve"> service</w:t>
+      </w:r>
+    </w:p>
+    <w:p>
+      <w:pPr>
+        <w:ind w:left="720"/>
+        <w:rPr>
+          <w:rFonts w:ascii="Courier New" w:hAnsi="Courier New" w:cs="Courier New"/>
+          <w:b/>
+        </w:rPr>
+      </w:pPr>
+      <w:proofErr w:type="spellStart"/>
+      <w:proofErr w:type="gramStart"/>
+      <w:r>
+        <w:rPr>
+          <w:rFonts w:ascii="Courier New" w:hAnsi="Courier New" w:cs="Courier New"/>
+          <w:b/>
+        </w:rPr>
+        <w:t>chkconfig</w:t>
+      </w:r>
+      <w:proofErr w:type="spellEnd"/>
+      <w:proofErr w:type="gramEnd"/>
+      <w:r>
+        <w:rPr>
+          <w:rFonts w:ascii="Courier New" w:hAnsi="Courier New" w:cs="Courier New"/>
+          <w:b/>
+        </w:rPr>
+        <w:t xml:space="preserve"> </w:t>
+      </w:r>
+      <w:proofErr w:type="spellStart"/>
+      <w:r>
+        <w:rPr>
+          <w:rFonts w:ascii="Courier New" w:hAnsi="Courier New" w:cs="Courier New"/>
+          <w:b/>
+        </w:rPr>
+        <w:t>ntpd</w:t>
+      </w:r>
+      <w:proofErr w:type="spellEnd"/>
+      <w:r>
+        <w:rPr>
+          <w:rFonts w:ascii="Courier New" w:hAnsi="Courier New" w:cs="Courier New"/>
+          <w:b/>
+        </w:rPr>
+        <w:t xml:space="preserve"> on</w:t>
+      </w:r>
+    </w:p>
+    <w:p>
+      <w:pPr>
+        <w:ind w:left="720"/>
+        <w:rPr>
+          <w:rFonts w:ascii="Courier New" w:hAnsi="Courier New" w:cs="Courier New"/>
+          <w:b/>
+        </w:rPr>
+      </w:pPr>
+      <w:proofErr w:type="spellStart"/>
+      <w:proofErr w:type="gramStart"/>
+      <w:r>
+        <w:rPr>
+          <w:rFonts w:ascii="Courier New" w:hAnsi="Courier New" w:cs="Courier New"/>
+          <w:b/>
+        </w:rPr>
+        <w:t>ntpdate</w:t>
+      </w:r>
+      <w:proofErr w:type="spellEnd"/>
+      <w:proofErr w:type="gramEnd"/>
+      <w:r>
+        <w:rPr>
+          <w:rFonts w:ascii="Courier New" w:hAnsi="Courier New" w:cs="Courier New"/>
+          <w:b/>
+        </w:rPr>
+        <w:t xml:space="preserve"> pool.ntp.org</w:t>
+      </w:r>
+    </w:p>
+    <w:p>
+      <w:pPr>
+        <w:pStyle w:val="Heading4"/>
+      </w:pPr>
+      <w:r>
+        <w:t xml:space="preserve">Windows Azure Linux Agent </w:t>
+      </w:r>
+    </w:p>
+    <w:p>
+      <w:r>
+        <w:t>Set up the virtual machine for provisioning as an image.</w:t>
+      </w:r>
+      <w:r>
+        <w:t xml:space="preserve"> </w:t>
+      </w:r>
+      <w:r>
+        <w:t xml:space="preserve">Open the </w:t>
+      </w:r>
+      <w:proofErr w:type="spellStart"/>
+      <w:r>
+        <w:t>waagent.conf</w:t>
+      </w:r>
+      <w:proofErr w:type="spellEnd"/>
+      <w:r>
+        <w:t xml:space="preserve"> file</w:t>
       </w:r>
       <w:r>
         <w:t xml:space="preserve">. </w:t>
@@ -5775,6 +7643,7 @@
           <w:b/>
         </w:rPr>
       </w:pPr>
+      <w:proofErr w:type="gramStart"/>
       <w:r>
         <w:rPr>
           <w:rFonts w:ascii="Courier New" w:hAnsi="Courier New" w:cs="Courier New"/>
@@ -5782,39 +7651,126 @@
         </w:rPr>
         <w:t>vi</w:t>
       </w:r>
-      <w:r>
-        <w:rPr>
-          <w:rFonts w:ascii="Courier New" w:hAnsi="Courier New" w:cs="Courier New"/>
-          <w:b/>
-        </w:rPr>
-        <w:t xml:space="preserve"> /etc/hosts</w:t>
-      </w:r>
-    </w:p>
-    <w:p>
-      <w:r>
-        <w:t>Paste the host data at the end of the file</w:t>
-      </w:r>
-      <w:r>
-        <w:t xml:space="preserve">.  Press esc to exit insert mode.  Type :wq and press enter to save and close the file. </w:t>
-      </w:r>
-      <w:r>
+      <w:proofErr w:type="gramEnd"/>
+      <w:r>
+        <w:rPr>
+          <w:rFonts w:ascii="Courier New" w:hAnsi="Courier New" w:cs="Courier New"/>
+          <w:b/>
+        </w:rPr>
+        <w:t xml:space="preserve"> /</w:t>
+      </w:r>
+      <w:proofErr w:type="spellStart"/>
+      <w:r>
+        <w:rPr>
+          <w:rFonts w:ascii="Courier New" w:hAnsi="Courier New" w:cs="Courier New"/>
+          <w:b/>
+        </w:rPr>
+        <w:t>etc</w:t>
+      </w:r>
+      <w:proofErr w:type="spellEnd"/>
+      <w:r>
+        <w:rPr>
+          <w:rFonts w:ascii="Courier New" w:hAnsi="Courier New" w:cs="Courier New"/>
+          <w:b/>
+        </w:rPr>
+        <w:t>/</w:t>
+      </w:r>
+      <w:proofErr w:type="spellStart"/>
+      <w:r>
+        <w:rPr>
+          <w:rFonts w:ascii="Courier New" w:hAnsi="Courier New" w:cs="Courier New"/>
+          <w:b/>
+        </w:rPr>
+        <w:t>waagent.conf</w:t>
+      </w:r>
+      <w:proofErr w:type="spellEnd"/>
+    </w:p>
+    <w:p>
+      <w:r>
+        <w:t>Change the following settings:</w:t>
+      </w:r>
+    </w:p>
+    <w:p>
+      <w:pPr>
+        <w:ind w:left="720"/>
+        <w:rPr>
+          <w:rFonts w:ascii="Courier New" w:hAnsi="Courier New" w:cs="Courier New"/>
+          <w:b/>
+        </w:rPr>
+      </w:pPr>
+      <w:proofErr w:type="spellStart"/>
+      <w:r>
+        <w:rPr>
+          <w:rFonts w:ascii="Courier New" w:hAnsi="Courier New" w:cs="Courier New"/>
+          <w:b/>
+        </w:rPr>
+        <w:t>Provisioning.DeleteRootPassword</w:t>
+      </w:r>
+      <w:proofErr w:type="spellEnd"/>
+      <w:r>
+        <w:rPr>
+          <w:rFonts w:ascii="Courier New" w:hAnsi="Courier New" w:cs="Courier New"/>
+          <w:b/>
+        </w:rPr>
+        <w:t>=n</w:t>
+      </w:r>
+    </w:p>
+    <w:p>
+      <w:pPr>
+        <w:ind w:left="720"/>
+        <w:rPr>
+          <w:rFonts w:ascii="Courier New" w:hAnsi="Courier New" w:cs="Courier New"/>
+          <w:b/>
+        </w:rPr>
+      </w:pPr>
+      <w:proofErr w:type="spellStart"/>
+      <w:r>
+        <w:rPr>
+          <w:rFonts w:ascii="Courier New" w:hAnsi="Courier New" w:cs="Courier New"/>
+          <w:b/>
+        </w:rPr>
+        <w:t>Provisioning.RegenerateSshHostKeyPair</w:t>
+      </w:r>
+      <w:proofErr w:type="spellEnd"/>
+      <w:r>
+        <w:rPr>
+          <w:rFonts w:ascii="Courier New" w:hAnsi="Courier New" w:cs="Courier New"/>
+          <w:b/>
+        </w:rPr>
+        <w:t>=n</w:t>
+      </w:r>
+      <w:r>
+        <w:rPr>
+          <w:rFonts w:ascii="Courier New" w:hAnsi="Courier New" w:cs="Courier New"/>
+          <w:b/>
+        </w:rPr>
         <w:t xml:space="preserve">  </w:t>
       </w:r>
     </w:p>
     <w:p>
-      <w:pPr>
-        <w:pStyle w:val="Heading4"/>
-      </w:pPr>
-      <w:r>
-        <w:t>Update Server Configuration Settings</w:t>
-      </w:r>
-    </w:p>
-    <w:p>
-      <w:r>
-        <w:t>C</w:t>
-      </w:r>
-      <w:r>
-        <w:t xml:space="preserve">onfigure the server settings for HDP prerequisites.  </w:t>
+      <w:r>
+        <w:t xml:space="preserve">Press esc to exit insert mode.  </w:t>
+      </w:r>
+      <w:proofErr w:type="gramStart"/>
+      <w:r>
+        <w:t>Type :</w:t>
+      </w:r>
+      <w:proofErr w:type="spellStart"/>
+      <w:r>
+        <w:t>wq</w:t>
+      </w:r>
+      <w:proofErr w:type="spellEnd"/>
+      <w:proofErr w:type="gramEnd"/>
+      <w:r>
+        <w:t xml:space="preserve"> and press enter to save and close the file. </w:t>
+      </w:r>
+    </w:p>
+    <w:p>
+      <w:r>
+        <w:t>Run</w:t>
+      </w:r>
+      <w:r>
+        <w:t xml:space="preserve"> the Windows Azure Linux Agent.  </w:t>
       </w:r>
     </w:p>
     <w:p>
@@ -5825,12 +7781,40 @@
           <w:b/>
         </w:rPr>
       </w:pPr>
-      <w:r>
-        <w:rPr>
-          <w:rFonts w:ascii="Courier New" w:hAnsi="Courier New" w:cs="Courier New"/>
-          <w:b/>
-        </w:rPr>
-        <w:t>#disable iptables</w:t>
+      <w:proofErr w:type="spellStart"/>
+      <w:proofErr w:type="gramStart"/>
+      <w:r>
+        <w:rPr>
+          <w:rFonts w:ascii="Courier New" w:hAnsi="Courier New" w:cs="Courier New"/>
+          <w:b/>
+        </w:rPr>
+        <w:t>waagent</w:t>
+      </w:r>
+      <w:proofErr w:type="spellEnd"/>
+      <w:proofErr w:type="gramEnd"/>
+      <w:r>
+        <w:rPr>
+          <w:rFonts w:ascii="Courier New" w:hAnsi="Courier New" w:cs="Courier New"/>
+          <w:b/>
+        </w:rPr>
+        <w:t xml:space="preserve"> –</w:t>
+      </w:r>
+      <w:proofErr w:type="spellStart"/>
+      <w:r>
+        <w:rPr>
+          <w:rFonts w:ascii="Courier New" w:hAnsi="Courier New" w:cs="Courier New"/>
+          <w:b/>
+        </w:rPr>
+        <w:t>deprovision</w:t>
+      </w:r>
+      <w:proofErr w:type="spellEnd"/>
+    </w:p>
+    <w:p>
+      <w:r>
+        <w:t>Return to the Management Node.</w:t>
+      </w:r>
+      <w:r>
+        <w:t xml:space="preserve">  </w:t>
       </w:r>
     </w:p>
     <w:p>
@@ -5841,317 +7825,132 @@
           <w:b/>
         </w:rPr>
       </w:pPr>
-      <w:r>
-        <w:rPr>
-          <w:rFonts w:ascii="Courier New" w:hAnsi="Courier New" w:cs="Courier New"/>
-          <w:b/>
-        </w:rPr>
-        <w:t>chkconfig iptables off</w:t>
-      </w:r>
-    </w:p>
-    <w:p>
-      <w:pPr>
-        <w:ind w:left="720"/>
-        <w:rPr>
-          <w:rFonts w:ascii="Courier New" w:hAnsi="Courier New" w:cs="Courier New"/>
-          <w:b/>
-        </w:rPr>
-      </w:pPr>
-      <w:r>
-        <w:rPr>
-          <w:rFonts w:ascii="Courier New" w:hAnsi="Courier New" w:cs="Courier New"/>
-          <w:b/>
-        </w:rPr>
-        <w:t>/etc/init.d/iptables stop</w:t>
-      </w:r>
-    </w:p>
-    <w:p>
-      <w:pPr>
-        <w:ind w:left="720"/>
-        <w:rPr>
-          <w:rFonts w:ascii="Courier New" w:hAnsi="Courier New" w:cs="Courier New"/>
-          <w:b/>
-        </w:rPr>
-      </w:pPr>
-      <w:r>
-        <w:rPr>
-          <w:rFonts w:ascii="Courier New" w:hAnsi="Courier New" w:cs="Courier New"/>
-          <w:b/>
-        </w:rPr>
-        <w:t>setenforce 0</w:t>
-      </w:r>
-    </w:p>
-    <w:p>
-      <w:pPr>
-        <w:ind w:left="720"/>
-        <w:rPr>
-          <w:rFonts w:ascii="Courier New" w:hAnsi="Courier New" w:cs="Courier New"/>
-          <w:b/>
-        </w:rPr>
-      </w:pPr>
-      <w:r>
-        <w:rPr>
-          <w:rFonts w:ascii="Courier New" w:hAnsi="Courier New" w:cs="Courier New"/>
-          <w:b/>
-        </w:rPr>
-        <w:t>#start ntp service</w:t>
-      </w:r>
-    </w:p>
-    <w:p>
-      <w:pPr>
-        <w:ind w:left="720"/>
-        <w:rPr>
-          <w:rFonts w:ascii="Courier New" w:hAnsi="Courier New" w:cs="Courier New"/>
-          <w:b/>
-        </w:rPr>
-      </w:pPr>
-      <w:r>
-        <w:rPr>
-          <w:rFonts w:ascii="Courier New" w:hAnsi="Courier New" w:cs="Courier New"/>
-          <w:b/>
-        </w:rPr>
-        <w:t>chkconfig ntpd on</w:t>
-      </w:r>
-    </w:p>
-    <w:p>
-      <w:pPr>
-        <w:ind w:left="720"/>
-        <w:rPr>
-          <w:rFonts w:ascii="Courier New" w:hAnsi="Courier New" w:cs="Courier New"/>
-          <w:b/>
-        </w:rPr>
-      </w:pPr>
-      <w:r>
-        <w:rPr>
-          <w:rFonts w:ascii="Courier New" w:hAnsi="Courier New" w:cs="Courier New"/>
-          <w:b/>
-        </w:rPr>
-        <w:t>ntpdate pool.ntp.org</w:t>
-      </w:r>
-    </w:p>
-    <w:p>
-      <w:pPr>
-        <w:pStyle w:val="Heading4"/>
-      </w:pPr>
-      <w:r>
-        <w:t xml:space="preserve">Windows Azure Linux Agent </w:t>
-      </w:r>
-    </w:p>
-    <w:p>
-      <w:r>
-        <w:t>Set up the virtual machine for provisioning as an image.</w:t>
+      <w:proofErr w:type="spellStart"/>
+      <w:proofErr w:type="gramStart"/>
+      <w:r>
+        <w:rPr>
+          <w:rFonts w:ascii="Courier New" w:hAnsi="Courier New" w:cs="Courier New"/>
+          <w:b/>
+        </w:rPr>
+        <w:t>ssh</w:t>
+      </w:r>
+      <w:proofErr w:type="spellEnd"/>
+      <w:proofErr w:type="gramEnd"/>
+      <w:r>
+        <w:rPr>
+          <w:rFonts w:ascii="Courier New" w:hAnsi="Courier New" w:cs="Courier New"/>
+          <w:b/>
+        </w:rPr>
+        <w:t xml:space="preserve"> &lt;Management Node </w:t>
+      </w:r>
+      <w:r>
+        <w:rPr>
+          <w:rFonts w:ascii="Courier New" w:hAnsi="Courier New" w:cs="Courier New"/>
+          <w:b/>
+        </w:rPr>
+        <w:t>Hostname</w:t>
+      </w:r>
+      <w:r>
+        <w:rPr>
+          <w:rFonts w:ascii="Courier New" w:hAnsi="Courier New" w:cs="Courier New"/>
+          <w:b/>
+        </w:rPr>
+        <w:t>&gt;</w:t>
+      </w:r>
+      <w:r>
+        <w:rPr>
+          <w:rFonts w:ascii="Courier New" w:hAnsi="Courier New" w:cs="Courier New"/>
+          <w:b/>
+        </w:rPr>
+        <w:t>.</w:t>
+      </w:r>
+      <w:r>
+        <w:rPr>
+          <w:rFonts w:ascii="Courier New" w:hAnsi="Courier New" w:cs="Courier New"/>
+          <w:b/>
+        </w:rPr>
+        <w:t>cloudapp.net</w:t>
+      </w:r>
+    </w:p>
+    <w:p>
+      <w:pPr>
+        <w:pStyle w:val="Heading2"/>
+      </w:pPr>
+      <w:r>
+        <w:t>Capture the Master Image</w:t>
+      </w:r>
+    </w:p>
+    <w:p>
+      <w:r>
+        <w:t xml:space="preserve">Open the Windows Azure Management Portal and navigate to the dashboard of the Master Node virtual machine.  Shut down the machine.  After the machine is stopped, click Capture to create an image.  </w:t>
+      </w:r>
+    </w:p>
+    <w:p>
+      <w:pPr>
+        <w:pStyle w:val="Heading2"/>
+      </w:pPr>
+      <w:r>
+        <w:t>Create the Cluster</w:t>
+      </w:r>
+    </w:p>
+    <w:p>
+      <w:r>
+        <w:t xml:space="preserve">Open the 2_Cluster_Nodes.ps1 script in Windows Azure PowerShell Integrated Shell Environment (ISE).  </w:t>
+      </w:r>
+    </w:p>
+    <w:p>
+      <w:r>
+        <w:t xml:space="preserve">Execute the script with </w:t>
+      </w:r>
+      <w:r>
+        <w:t xml:space="preserve">the </w:t>
+      </w:r>
+      <w:r>
+        <w:t>parameters</w:t>
       </w:r>
       <w:r>
         <w:t xml:space="preserve"> </w:t>
       </w:r>
       <w:r>
-        <w:t>Open the waagent.conf file</w:t>
-      </w:r>
-      <w:r>
-        <w:t xml:space="preserve">. </w:t>
-      </w:r>
-    </w:p>
-    <w:p>
-      <w:pPr>
-        <w:ind w:left="720"/>
-        <w:rPr>
-          <w:rFonts w:ascii="Courier New" w:hAnsi="Courier New" w:cs="Courier New"/>
-          <w:b/>
-        </w:rPr>
-      </w:pPr>
-      <w:r>
-        <w:rPr>
-          <w:rFonts w:ascii="Courier New" w:hAnsi="Courier New" w:cs="Courier New"/>
-          <w:b/>
-        </w:rPr>
-        <w:t>vi /etc/waagent.conf</w:t>
-      </w:r>
-    </w:p>
-    <w:p>
-      <w:r>
-        <w:t>Change the following settings:</w:t>
-      </w:r>
-    </w:p>
-    <w:p>
-      <w:pPr>
-        <w:ind w:left="720"/>
-        <w:rPr>
-          <w:rFonts w:ascii="Courier New" w:hAnsi="Courier New" w:cs="Courier New"/>
-          <w:b/>
-        </w:rPr>
-      </w:pPr>
-      <w:r>
-        <w:rPr>
-          <w:rFonts w:ascii="Courier New" w:hAnsi="Courier New" w:cs="Courier New"/>
-          <w:b/>
-        </w:rPr>
-        <w:t>Provisioning.DeleteRootPassword=n</w:t>
-      </w:r>
-    </w:p>
-    <w:p>
-      <w:pPr>
-        <w:ind w:left="720"/>
-        <w:rPr>
-          <w:rFonts w:ascii="Courier New" w:hAnsi="Courier New" w:cs="Courier New"/>
-          <w:b/>
-        </w:rPr>
-      </w:pPr>
-      <w:r>
-        <w:rPr>
-          <w:rFonts w:ascii="Courier New" w:hAnsi="Courier New" w:cs="Courier New"/>
-          <w:b/>
-        </w:rPr>
-        <w:t>Provisioning.RegenerateSshHostKeyPair=n</w:t>
-      </w:r>
-      <w:r>
-        <w:rPr>
-          <w:rFonts w:ascii="Courier New" w:hAnsi="Courier New" w:cs="Courier New"/>
-          <w:b/>
-        </w:rPr>
-        <w:t xml:space="preserve">  </w:t>
-      </w:r>
-    </w:p>
-    <w:p>
-      <w:r>
-        <w:t xml:space="preserve">Press esc to exit insert mode.  Type :wq and press enter to save and close the file. </w:t>
-      </w:r>
-    </w:p>
-    <w:p>
-      <w:r>
-        <w:t>Run</w:t>
-      </w:r>
-      <w:r>
-        <w:t xml:space="preserve"> the Windows Azure Linux Agent.  </w:t>
-      </w:r>
-    </w:p>
-    <w:p>
-      <w:pPr>
-        <w:ind w:left="720"/>
-        <w:rPr>
-          <w:rFonts w:ascii="Courier New" w:hAnsi="Courier New" w:cs="Courier New"/>
-          <w:b/>
-        </w:rPr>
-      </w:pPr>
-      <w:r>
-        <w:rPr>
-          <w:rFonts w:ascii="Courier New" w:hAnsi="Courier New" w:cs="Courier New"/>
-          <w:b/>
-        </w:rPr>
-        <w:t>waagent –deprovision</w:t>
-      </w:r>
-    </w:p>
-    <w:p>
-      <w:r>
-        <w:t>Return to the Management Node.</w:t>
-      </w:r>
-      <w:r>
-        <w:t xml:space="preserve">  </w:t>
-      </w:r>
-    </w:p>
-    <w:p>
-      <w:pPr>
-        <w:ind w:left="720"/>
-        <w:rPr>
-          <w:rFonts w:ascii="Courier New" w:hAnsi="Courier New" w:cs="Courier New"/>
-          <w:b/>
-        </w:rPr>
-      </w:pPr>
-      <w:r>
-        <w:rPr>
-          <w:rFonts w:ascii="Courier New" w:hAnsi="Courier New" w:cs="Courier New"/>
-          <w:b/>
-        </w:rPr>
-        <w:t xml:space="preserve">ssh &lt;Management Node </w:t>
-      </w:r>
-      <w:r>
-        <w:rPr>
-          <w:rFonts w:ascii="Courier New" w:hAnsi="Courier New" w:cs="Courier New"/>
-          <w:b/>
-        </w:rPr>
-        <w:t>Hostname</w:t>
-      </w:r>
-      <w:r>
-        <w:rPr>
-          <w:rFonts w:ascii="Courier New" w:hAnsi="Courier New" w:cs="Courier New"/>
-          <w:b/>
-        </w:rPr>
-        <w:t>&gt;</w:t>
-      </w:r>
-      <w:r>
-        <w:rPr>
-          <w:rFonts w:ascii="Courier New" w:hAnsi="Courier New" w:cs="Courier New"/>
-          <w:b/>
-        </w:rPr>
-        <w:t>.</w:t>
-      </w:r>
-      <w:r>
-        <w:rPr>
-          <w:rFonts w:ascii="Courier New" w:hAnsi="Courier New" w:cs="Courier New"/>
-          <w:b/>
-        </w:rPr>
-        <w:t>cloudapp.net</w:t>
-      </w:r>
-    </w:p>
-    <w:p>
-      <w:pPr>
-        <w:pStyle w:val="Heading2"/>
-      </w:pPr>
-      <w:r>
-        <w:t>Capture the Master Image</w:t>
-      </w:r>
-    </w:p>
-    <w:p>
-      <w:r>
-        <w:t xml:space="preserve">Open the Windows Azure Management Portal and navigate to the dashboard of the Master Node virtual machine.  Shut down the machine.  After the machine is stopped, click Capture to create an image.  </w:t>
-      </w:r>
-    </w:p>
-    <w:p>
-      <w:pPr>
-        <w:pStyle w:val="Heading2"/>
-      </w:pPr>
-      <w:r>
-        <w:t>Create the Cluster</w:t>
-      </w:r>
-    </w:p>
-    <w:p>
-      <w:r>
-        <w:t xml:space="preserve">Open the 2_Cluster_Nodes.ps1 script in Windows Azure PowerShell Integrated Shell Environment (ISE).  </w:t>
-      </w:r>
-    </w:p>
-    <w:p>
+        <w:t xml:space="preserve">representing </w:t>
+      </w:r>
+      <w:r>
+        <w:t xml:space="preserve">the appropriate environment settings.  </w:t>
+      </w:r>
+      <w:r>
+        <w:t xml:space="preserve">Most of the </w:t>
+      </w:r>
+      <w:r>
+        <w:t>parameters</w:t>
+      </w:r>
+      <w:r>
+        <w:t xml:space="preserve"> will be </w:t>
+      </w:r>
+      <w:r>
+        <w:t xml:space="preserve">the same values as the 1_Management_Master_Nodes.ps1 script except </w:t>
+      </w:r>
       <w:r>
         <w:lastRenderedPageBreak/>
-        <w:t xml:space="preserve">Execute the script with </w:t>
-      </w:r>
-      <w:r>
-        <w:t xml:space="preserve">the </w:t>
-      </w:r>
-      <w:r>
-        <w:t>parameters</w:t>
-      </w:r>
+        <w:t>$</w:t>
+      </w:r>
+      <w:proofErr w:type="spellStart"/>
+      <w:r>
+        <w:t>imageName</w:t>
+      </w:r>
+      <w:proofErr w:type="spellEnd"/>
+      <w:r>
+        <w:t xml:space="preserve">, which will be the name of the image you captured in the previous step.  </w:t>
+      </w:r>
+      <w:r>
+        <w:t>You will also add a $</w:t>
+      </w:r>
+      <w:proofErr w:type="spellStart"/>
+      <w:r>
+        <w:t>numNodes</w:t>
+      </w:r>
+      <w:proofErr w:type="spellEnd"/>
       <w:r>
         <w:t xml:space="preserve"> </w:t>
-      </w:r>
-      <w:r>
-        <w:t xml:space="preserve">representing </w:t>
-      </w:r>
-      <w:r>
-        <w:t xml:space="preserve">the appropriate environment settings.  </w:t>
-      </w:r>
-      <w:r>
-        <w:t xml:space="preserve">Most of the </w:t>
-      </w:r>
-      <w:r>
-        <w:t>parameters</w:t>
-      </w:r>
-      <w:r>
-        <w:t xml:space="preserve"> will be </w:t>
-      </w:r>
-      <w:r>
-        <w:t xml:space="preserve">the same values as the 1_Management_Master_Nodes.ps1 script except $imageName, which will be the name of the image you captured in the previous step.  </w:t>
-      </w:r>
-      <w:r>
-        <w:t xml:space="preserve">You will also add a $numNodes </w:t>
       </w:r>
       <w:r>
         <w:t>parameter</w:t>
@@ -6236,8 +8035,13 @@
           </w:tcPr>
           <w:p>
             <w:r>
-              <w:t>$imageName</w:t>
-            </w:r>
+              <w:t>$</w:t>
+            </w:r>
+            <w:proofErr w:type="spellStart"/>
+            <w:r>
+              <w:t>imageName</w:t>
+            </w:r>
+            <w:proofErr w:type="spellEnd"/>
           </w:p>
         </w:tc>
         <w:tc>
@@ -6262,8 +8066,13 @@
           </w:tcPr>
           <w:p>
             <w:r>
-              <w:t>$adminPassword</w:t>
-            </w:r>
+              <w:t>$</w:t>
+            </w:r>
+            <w:proofErr w:type="spellStart"/>
+            <w:r>
+              <w:t>adminPassword</w:t>
+            </w:r>
+            <w:proofErr w:type="spellEnd"/>
           </w:p>
         </w:tc>
         <w:tc>
@@ -6291,8 +8100,13 @@
           </w:tcPr>
           <w:p>
             <w:r>
-              <w:t>$adminUserName</w:t>
-            </w:r>
+              <w:t>$</w:t>
+            </w:r>
+            <w:proofErr w:type="spellStart"/>
+            <w:r>
+              <w:t>adminUserName</w:t>
+            </w:r>
+            <w:proofErr w:type="spellEnd"/>
           </w:p>
         </w:tc>
         <w:tc>
@@ -6317,8 +8131,13 @@
           </w:tcPr>
           <w:p>
             <w:r>
-              <w:t>$instanceSize</w:t>
-            </w:r>
+              <w:t>$</w:t>
+            </w:r>
+            <w:proofErr w:type="spellStart"/>
+            <w:r>
+              <w:t>instanceSize</w:t>
+            </w:r>
+            <w:proofErr w:type="spellEnd"/>
           </w:p>
         </w:tc>
         <w:tc>
@@ -6330,7 +8149,31 @@
               <w:cnfStyle w:val="000000000000" w:firstRow="0" w:lastRow="0" w:firstColumn="0" w:lastColumn="0" w:oddVBand="0" w:evenVBand="0" w:oddHBand="0" w:evenHBand="0" w:firstRowFirstColumn="0" w:firstRowLastColumn="0" w:lastRowFirstColumn="0" w:lastRowLastColumn="0"/>
             </w:pPr>
             <w:r>
-              <w:t>The size of the Windows Azure Virtual Machines (ie Small, Medium, Large, ExtraLarge, etc).</w:t>
+              <w:t>The size of the Windows Azure Virtual Machines (</w:t>
+            </w:r>
+            <w:proofErr w:type="spellStart"/>
+            <w:r>
+              <w:t>ie</w:t>
+            </w:r>
+            <w:proofErr w:type="spellEnd"/>
+            <w:r>
+              <w:t xml:space="preserve"> Small, Medium, Large, </w:t>
+            </w:r>
+            <w:proofErr w:type="spellStart"/>
+            <w:r>
+              <w:t>ExtraLarge</w:t>
+            </w:r>
+            <w:proofErr w:type="spellEnd"/>
+            <w:r>
+              <w:t xml:space="preserve">, </w:t>
+            </w:r>
+            <w:proofErr w:type="spellStart"/>
+            <w:r>
+              <w:t>etc</w:t>
+            </w:r>
+            <w:proofErr w:type="spellEnd"/>
+            <w:r>
+              <w:t>).</w:t>
             </w:r>
           </w:p>
         </w:tc>
@@ -6348,12 +8191,14 @@
             <w:r>
               <w:t>$</w:t>
             </w:r>
+            <w:proofErr w:type="spellStart"/>
             <w:r>
               <w:t>d</w:t>
             </w:r>
             <w:r>
               <w:t>iskSizeInGB</w:t>
             </w:r>
+            <w:proofErr w:type="spellEnd"/>
           </w:p>
         </w:tc>
         <w:tc>
@@ -6378,8 +8223,13 @@
           </w:tcPr>
           <w:p>
             <w:r>
-              <w:t>$numofDisks</w:t>
-            </w:r>
+              <w:t>$</w:t>
+            </w:r>
+            <w:proofErr w:type="spellStart"/>
+            <w:r>
+              <w:t>numofDisks</w:t>
+            </w:r>
+            <w:proofErr w:type="spellEnd"/>
           </w:p>
         </w:tc>
         <w:tc>
@@ -6407,8 +8257,13 @@
           </w:tcPr>
           <w:p>
             <w:r>
-              <w:t>$vmNamePrefix</w:t>
-            </w:r>
+              <w:t>$</w:t>
+            </w:r>
+            <w:proofErr w:type="spellStart"/>
+            <w:r>
+              <w:t>vmNamePrefix</w:t>
+            </w:r>
+            <w:proofErr w:type="spellEnd"/>
           </w:p>
         </w:tc>
         <w:tc>
@@ -6433,8 +8288,13 @@
           </w:tcPr>
           <w:p>
             <w:r>
-              <w:t>$cloudServicePrefix</w:t>
-            </w:r>
+              <w:t>$</w:t>
+            </w:r>
+            <w:proofErr w:type="spellStart"/>
+            <w:r>
+              <w:t>cloudServicePrefix</w:t>
+            </w:r>
+            <w:proofErr w:type="spellEnd"/>
           </w:p>
         </w:tc>
         <w:tc>
@@ -6446,7 +8306,15 @@
               <w:cnfStyle w:val="000000000000" w:firstRow="0" w:lastRow="0" w:firstColumn="0" w:lastColumn="0" w:oddVBand="0" w:evenVBand="0" w:oddHBand="0" w:evenHBand="0" w:firstRowFirstColumn="0" w:firstRowLastColumn="0" w:lastRowFirstColumn="0" w:lastRowLastColumn="0"/>
             </w:pPr>
             <w:r>
-              <w:t xml:space="preserve">Naming convention for the cloud services.  In general, this will be the same as the $vmNamePrefix for ease of management. </w:t>
+              <w:t>Naming convention for the cloud services.  In general, this will be the same as the $</w:t>
+            </w:r>
+            <w:proofErr w:type="spellStart"/>
+            <w:r>
+              <w:t>vmNamePrefix</w:t>
+            </w:r>
+            <w:proofErr w:type="spellEnd"/>
+            <w:r>
+              <w:t xml:space="preserve"> for ease of management. </w:t>
             </w:r>
           </w:p>
         </w:tc>
@@ -6462,8 +8330,13 @@
           </w:tcPr>
           <w:p>
             <w:r>
-              <w:t>$numNodes</w:t>
-            </w:r>
+              <w:t>$</w:t>
+            </w:r>
+            <w:proofErr w:type="spellStart"/>
+            <w:r>
+              <w:t>numNodes</w:t>
+            </w:r>
+            <w:proofErr w:type="spellEnd"/>
           </w:p>
         </w:tc>
         <w:tc>
@@ -6489,8 +8362,13 @@
           </w:tcPr>
           <w:p>
             <w:r>
-              <w:t>$affinityGroupLocation</w:t>
-            </w:r>
+              <w:t>$</w:t>
+            </w:r>
+            <w:proofErr w:type="spellStart"/>
+            <w:r>
+              <w:t>affinityGroupLocation</w:t>
+            </w:r>
+            <w:proofErr w:type="spellEnd"/>
           </w:p>
         </w:tc>
         <w:tc>
@@ -6521,8 +8399,13 @@
           </w:tcPr>
           <w:p>
             <w:r>
-              <w:t>$virtualNetworkName</w:t>
-            </w:r>
+              <w:t>$</w:t>
+            </w:r>
+            <w:proofErr w:type="spellStart"/>
+            <w:r>
+              <w:t>virtualNetworkName</w:t>
+            </w:r>
+            <w:proofErr w:type="spellEnd"/>
           </w:p>
         </w:tc>
         <w:tc>
@@ -6551,8 +8434,13 @@
           </w:tcPr>
           <w:p>
             <w:r>
-              <w:t>$virtualSubnetName</w:t>
-            </w:r>
+              <w:t>$</w:t>
+            </w:r>
+            <w:proofErr w:type="spellStart"/>
+            <w:r>
+              <w:t>virtualSubnetName</w:t>
+            </w:r>
+            <w:proofErr w:type="spellEnd"/>
           </w:p>
         </w:tc>
         <w:tc>
@@ -6565,6 +8453,41 @@
             </w:pPr>
             <w:r>
               <w:t xml:space="preserve">The name of the virtual subnet.  </w:t>
+            </w:r>
+          </w:p>
+        </w:tc>
+      </w:tr>
+      <w:tr>
+        <w:trPr>
+          <w:cnfStyle w:val="000000100000" w:firstRow="0" w:lastRow="0" w:firstColumn="0" w:lastColumn="0" w:oddVBand="0" w:evenVBand="0" w:oddHBand="1" w:evenHBand="0" w:firstRowFirstColumn="0" w:firstRowLastColumn="0" w:lastRowFirstColumn="0" w:lastRowLastColumn="0"/>
+          <w:trHeight w:val="413"/>
+        </w:trPr>
+        <w:tc>
+          <w:tcPr>
+            <w:cnfStyle w:val="001000000000" w:firstRow="0" w:lastRow="0" w:firstColumn="1" w:lastColumn="0" w:oddVBand="0" w:evenVBand="0" w:oddHBand="0" w:evenHBand="0" w:firstRowFirstColumn="0" w:firstRowLastColumn="0" w:lastRowFirstColumn="0" w:lastRowLastColumn="0"/>
+            <w:tcW w:w="2799" w:type="dxa"/>
+          </w:tcPr>
+          <w:p>
+            <w:r>
+              <w:t>$</w:t>
+            </w:r>
+            <w:proofErr w:type="spellStart"/>
+            <w:r>
+              <w:t>storageAccountName</w:t>
+            </w:r>
+            <w:proofErr w:type="spellEnd"/>
+          </w:p>
+        </w:tc>
+        <w:tc>
+          <w:tcPr>
+            <w:tcW w:w="5656" w:type="dxa"/>
+          </w:tcPr>
+          <w:p>
+            <w:pPr>
+              <w:cnfStyle w:val="000000100000" w:firstRow="0" w:lastRow="0" w:firstColumn="0" w:lastColumn="0" w:oddVBand="0" w:evenVBand="0" w:oddHBand="1" w:evenHBand="0" w:firstRowFirstColumn="0" w:firstRowLastColumn="0" w:lastRowFirstColumn="0" w:lastRowLastColumn="0"/>
+            </w:pPr>
+            <w:r>
+              <w:t xml:space="preserve">The name of the storage account to use for the VHD storage. </w:t>
             </w:r>
           </w:p>
         </w:tc>
@@ -6622,8 +8545,19 @@
           <w:sz w:val="20"/>
           <w:szCs w:val="18"/>
         </w:rPr>
-        <w:t>-imageName</w:t>
-      </w:r>
+        <w:t>-</w:t>
+      </w:r>
+      <w:proofErr w:type="spellStart"/>
+      <w:r>
+        <w:rPr>
+          <w:rFonts w:ascii="Lucida Console" w:hAnsi="Lucida Console" w:cs="Lucida Console"/>
+          <w:color w:val="000080"/>
+          <w:sz w:val="20"/>
+          <w:szCs w:val="18"/>
+        </w:rPr>
+        <w:t>imageName</w:t>
+      </w:r>
+      <w:proofErr w:type="spellEnd"/>
       <w:r>
         <w:rPr>
           <w:rFonts w:ascii="Lucida Console" w:hAnsi="Lucida Console" w:cs="Lucida Console"/>
@@ -6639,7 +8573,27 @@
           <w:sz w:val="20"/>
           <w:szCs w:val="18"/>
         </w:rPr>
-        <w:t>"ncdhdpm"</w:t>
+        <w:t>"</w:t>
+      </w:r>
+      <w:proofErr w:type="spellStart"/>
+      <w:r>
+        <w:rPr>
+          <w:rFonts w:ascii="Lucida Console" w:hAnsi="Lucida Console" w:cs="Lucida Console"/>
+          <w:color w:val="8B0000"/>
+          <w:sz w:val="20"/>
+          <w:szCs w:val="18"/>
+        </w:rPr>
+        <w:t>hdpnodem</w:t>
+      </w:r>
+      <w:proofErr w:type="spellEnd"/>
+      <w:r>
+        <w:rPr>
+          <w:rFonts w:ascii="Lucida Console" w:hAnsi="Lucida Console" w:cs="Lucida Console"/>
+          <w:color w:val="8B0000"/>
+          <w:sz w:val="20"/>
+          <w:szCs w:val="18"/>
+        </w:rPr>
+        <w:t>"</w:t>
       </w:r>
       <w:r>
         <w:rPr>
@@ -6656,8 +8610,19 @@
           <w:sz w:val="20"/>
           <w:szCs w:val="18"/>
         </w:rPr>
-        <w:t>-adminUserName</w:t>
-      </w:r>
+        <w:t>-</w:t>
+      </w:r>
+      <w:proofErr w:type="spellStart"/>
+      <w:r>
+        <w:rPr>
+          <w:rFonts w:ascii="Lucida Console" w:hAnsi="Lucida Console" w:cs="Lucida Console"/>
+          <w:color w:val="000080"/>
+          <w:sz w:val="20"/>
+          <w:szCs w:val="18"/>
+        </w:rPr>
+        <w:t>adminUserName</w:t>
+      </w:r>
+      <w:proofErr w:type="spellEnd"/>
       <w:r>
         <w:rPr>
           <w:rFonts w:ascii="Lucida Console" w:hAnsi="Lucida Console" w:cs="Lucida Console"/>
@@ -6673,7 +8638,27 @@
           <w:sz w:val="20"/>
           <w:szCs w:val="18"/>
         </w:rPr>
-        <w:t>"clusteradmin"</w:t>
+        <w:t>"</w:t>
+      </w:r>
+      <w:proofErr w:type="spellStart"/>
+      <w:r>
+        <w:rPr>
+          <w:rFonts w:ascii="Lucida Console" w:hAnsi="Lucida Console" w:cs="Lucida Console"/>
+          <w:color w:val="8B0000"/>
+          <w:sz w:val="20"/>
+          <w:szCs w:val="18"/>
+        </w:rPr>
+        <w:t>clusteradmin</w:t>
+      </w:r>
+      <w:proofErr w:type="spellEnd"/>
+      <w:r>
+        <w:rPr>
+          <w:rFonts w:ascii="Lucida Console" w:hAnsi="Lucida Console" w:cs="Lucida Console"/>
+          <w:color w:val="8B0000"/>
+          <w:sz w:val="20"/>
+          <w:szCs w:val="18"/>
+        </w:rPr>
+        <w:t>"</w:t>
       </w:r>
       <w:r>
         <w:rPr>
@@ -6690,8 +8675,19 @@
           <w:sz w:val="20"/>
           <w:szCs w:val="18"/>
         </w:rPr>
-        <w:t>-adminPassword</w:t>
-      </w:r>
+        <w:t>-</w:t>
+      </w:r>
+      <w:proofErr w:type="spellStart"/>
+      <w:r>
+        <w:rPr>
+          <w:rFonts w:ascii="Lucida Console" w:hAnsi="Lucida Console" w:cs="Lucida Console"/>
+          <w:color w:val="000080"/>
+          <w:sz w:val="20"/>
+          <w:szCs w:val="18"/>
+        </w:rPr>
+        <w:t>adminPassword</w:t>
+      </w:r>
+      <w:proofErr w:type="spellEnd"/>
       <w:r>
         <w:rPr>
           <w:rFonts w:ascii="Lucida Console" w:hAnsi="Lucida Console" w:cs="Lucida Console"/>
@@ -6724,8 +8720,19 @@
           <w:sz w:val="20"/>
           <w:szCs w:val="18"/>
         </w:rPr>
-        <w:t>-instanceSize</w:t>
-      </w:r>
+        <w:t>-</w:t>
+      </w:r>
+      <w:proofErr w:type="spellStart"/>
+      <w:r>
+        <w:rPr>
+          <w:rFonts w:ascii="Lucida Console" w:hAnsi="Lucida Console" w:cs="Lucida Console"/>
+          <w:color w:val="000080"/>
+          <w:sz w:val="20"/>
+          <w:szCs w:val="18"/>
+        </w:rPr>
+        <w:t>instanceSize</w:t>
+      </w:r>
+      <w:proofErr w:type="spellEnd"/>
       <w:r>
         <w:rPr>
           <w:rFonts w:ascii="Lucida Console" w:hAnsi="Lucida Console" w:cs="Lucida Console"/>
@@ -6741,7 +8748,27 @@
           <w:sz w:val="20"/>
           <w:szCs w:val="18"/>
         </w:rPr>
-        <w:t>"ExtraLarge"</w:t>
+        <w:t>"</w:t>
+      </w:r>
+      <w:proofErr w:type="spellStart"/>
+      <w:r>
+        <w:rPr>
+          <w:rFonts w:ascii="Lucida Console" w:hAnsi="Lucida Console" w:cs="Lucida Console"/>
+          <w:color w:val="8B0000"/>
+          <w:sz w:val="20"/>
+          <w:szCs w:val="18"/>
+        </w:rPr>
+        <w:t>ExtraLarge</w:t>
+      </w:r>
+      <w:proofErr w:type="spellEnd"/>
+      <w:r>
+        <w:rPr>
+          <w:rFonts w:ascii="Lucida Console" w:hAnsi="Lucida Console" w:cs="Lucida Console"/>
+          <w:color w:val="8B0000"/>
+          <w:sz w:val="20"/>
+          <w:szCs w:val="18"/>
+        </w:rPr>
+        <w:t>"</w:t>
       </w:r>
       <w:r>
         <w:rPr>
@@ -6758,8 +8785,19 @@
           <w:sz w:val="20"/>
           <w:szCs w:val="18"/>
         </w:rPr>
-        <w:t>-diskSizeInGB</w:t>
-      </w:r>
+        <w:t>-</w:t>
+      </w:r>
+      <w:proofErr w:type="spellStart"/>
+      <w:r>
+        <w:rPr>
+          <w:rFonts w:ascii="Lucida Console" w:hAnsi="Lucida Console" w:cs="Lucida Console"/>
+          <w:color w:val="000080"/>
+          <w:sz w:val="20"/>
+          <w:szCs w:val="18"/>
+        </w:rPr>
+        <w:t>diskSizeInGB</w:t>
+      </w:r>
+      <w:proofErr w:type="spellEnd"/>
       <w:r>
         <w:rPr>
           <w:rFonts w:ascii="Lucida Console" w:hAnsi="Lucida Console" w:cs="Lucida Console"/>
@@ -6792,8 +8830,19 @@
           <w:sz w:val="20"/>
           <w:szCs w:val="18"/>
         </w:rPr>
-        <w:t>-numofDisks</w:t>
-      </w:r>
+        <w:t>-</w:t>
+      </w:r>
+      <w:proofErr w:type="spellStart"/>
+      <w:r>
+        <w:rPr>
+          <w:rFonts w:ascii="Lucida Console" w:hAnsi="Lucida Console" w:cs="Lucida Console"/>
+          <w:color w:val="000080"/>
+          <w:sz w:val="20"/>
+          <w:szCs w:val="18"/>
+        </w:rPr>
+        <w:t>numofDisks</w:t>
+      </w:r>
+      <w:proofErr w:type="spellEnd"/>
       <w:r>
         <w:rPr>
           <w:rFonts w:ascii="Lucida Console" w:hAnsi="Lucida Console" w:cs="Lucida Console"/>
@@ -6826,8 +8875,19 @@
           <w:sz w:val="20"/>
           <w:szCs w:val="18"/>
         </w:rPr>
-        <w:t>-vmNamePrefix</w:t>
-      </w:r>
+        <w:t>-</w:t>
+      </w:r>
+      <w:proofErr w:type="spellStart"/>
+      <w:r>
+        <w:rPr>
+          <w:rFonts w:ascii="Lucida Console" w:hAnsi="Lucida Console" w:cs="Lucida Console"/>
+          <w:color w:val="000080"/>
+          <w:sz w:val="20"/>
+          <w:szCs w:val="18"/>
+        </w:rPr>
+        <w:t>vmNamePrefix</w:t>
+      </w:r>
+      <w:proofErr w:type="spellEnd"/>
       <w:r>
         <w:rPr>
           <w:rFonts w:ascii="Lucida Console" w:hAnsi="Lucida Console" w:cs="Lucida Console"/>
@@ -6843,16 +8903,45 @@
           <w:sz w:val="20"/>
           <w:szCs w:val="18"/>
         </w:rPr>
-        <w:t>"ncdHDP"</w:t>
-      </w:r>
-      <w:r>
-        <w:rPr>
-          <w:rFonts w:ascii="Lucida Console" w:hAnsi="Lucida Console" w:cs="Lucida Console"/>
+        <w:t>"</w:t>
+      </w:r>
+      <w:r>
+        <w:rPr>
+          <w:rFonts w:ascii="Lucida Console" w:hAnsi="Lucida Console" w:cs="Lucida Console"/>
+          <w:color w:val="8B0000"/>
           <w:sz w:val="20"/>
           <w:szCs w:val="18"/>
         </w:rPr>
         <w:t xml:space="preserve"> </w:t>
       </w:r>
+      <w:proofErr w:type="spellStart"/>
+      <w:r>
+        <w:rPr>
+          <w:rFonts w:ascii="Lucida Console" w:hAnsi="Lucida Console" w:cs="Lucida Console"/>
+          <w:color w:val="8B0000"/>
+          <w:sz w:val="20"/>
+          <w:szCs w:val="18"/>
+        </w:rPr>
+        <w:t>HDPNode</w:t>
+      </w:r>
+      <w:proofErr w:type="spellEnd"/>
+      <w:r>
+        <w:rPr>
+          <w:rFonts w:ascii="Lucida Console" w:hAnsi="Lucida Console" w:cs="Lucida Console"/>
+          <w:color w:val="8B0000"/>
+          <w:sz w:val="20"/>
+          <w:szCs w:val="18"/>
+        </w:rPr>
+        <w:t>"</w:t>
+      </w:r>
+      <w:r>
+        <w:rPr>
+          <w:rFonts w:ascii="Lucida Console" w:hAnsi="Lucida Console" w:cs="Lucida Console"/>
+          <w:sz w:val="20"/>
+          <w:szCs w:val="18"/>
+        </w:rPr>
+        <w:t xml:space="preserve"> </w:t>
+      </w:r>
       <w:r>
         <w:rPr>
           <w:rFonts w:ascii="Lucida Console" w:hAnsi="Lucida Console" w:cs="Lucida Console"/>
@@ -6860,8 +8949,19 @@
           <w:sz w:val="20"/>
           <w:szCs w:val="18"/>
         </w:rPr>
-        <w:t>-cloudServicePrefix</w:t>
-      </w:r>
+        <w:t>-</w:t>
+      </w:r>
+      <w:proofErr w:type="spellStart"/>
+      <w:r>
+        <w:rPr>
+          <w:rFonts w:ascii="Lucida Console" w:hAnsi="Lucida Console" w:cs="Lucida Console"/>
+          <w:color w:val="000080"/>
+          <w:sz w:val="20"/>
+          <w:szCs w:val="18"/>
+        </w:rPr>
+        <w:t>cloudServicePrefix</w:t>
+      </w:r>
+      <w:proofErr w:type="spellEnd"/>
       <w:r>
         <w:rPr>
           <w:rFonts w:ascii="Lucida Console" w:hAnsi="Lucida Console" w:cs="Lucida Console"/>
@@ -6877,16 +8977,45 @@
           <w:sz w:val="20"/>
           <w:szCs w:val="18"/>
         </w:rPr>
-        <w:t>"ncdHDP"</w:t>
-      </w:r>
-      <w:r>
-        <w:rPr>
-          <w:rFonts w:ascii="Lucida Console" w:hAnsi="Lucida Console" w:cs="Lucida Console"/>
+        <w:t>"</w:t>
+      </w:r>
+      <w:r>
+        <w:rPr>
+          <w:rFonts w:ascii="Lucida Console" w:hAnsi="Lucida Console" w:cs="Lucida Console"/>
+          <w:color w:val="8B0000"/>
           <w:sz w:val="20"/>
           <w:szCs w:val="18"/>
         </w:rPr>
         <w:t xml:space="preserve"> </w:t>
       </w:r>
+      <w:proofErr w:type="spellStart"/>
+      <w:r>
+        <w:rPr>
+          <w:rFonts w:ascii="Lucida Console" w:hAnsi="Lucida Console" w:cs="Lucida Console"/>
+          <w:color w:val="8B0000"/>
+          <w:sz w:val="20"/>
+          <w:szCs w:val="18"/>
+        </w:rPr>
+        <w:t>HDPNode</w:t>
+      </w:r>
+      <w:proofErr w:type="spellEnd"/>
+      <w:r>
+        <w:rPr>
+          <w:rFonts w:ascii="Lucida Console" w:hAnsi="Lucida Console" w:cs="Lucida Console"/>
+          <w:color w:val="8B0000"/>
+          <w:sz w:val="20"/>
+          <w:szCs w:val="18"/>
+        </w:rPr>
+        <w:t>"</w:t>
+      </w:r>
+      <w:r>
+        <w:rPr>
+          <w:rFonts w:ascii="Lucida Console" w:hAnsi="Lucida Console" w:cs="Lucida Console"/>
+          <w:sz w:val="20"/>
+          <w:szCs w:val="18"/>
+        </w:rPr>
+        <w:t xml:space="preserve"> </w:t>
+      </w:r>
       <w:r>
         <w:rPr>
           <w:rFonts w:ascii="Lucida Console" w:hAnsi="Lucida Console" w:cs="Lucida Console"/>
@@ -6894,8 +9023,19 @@
           <w:sz w:val="20"/>
           <w:szCs w:val="18"/>
         </w:rPr>
-        <w:t>-numNodes</w:t>
-      </w:r>
+        <w:t>-</w:t>
+      </w:r>
+      <w:proofErr w:type="spellStart"/>
+      <w:r>
+        <w:rPr>
+          <w:rFonts w:ascii="Lucida Console" w:hAnsi="Lucida Console" w:cs="Lucida Console"/>
+          <w:color w:val="000080"/>
+          <w:sz w:val="20"/>
+          <w:szCs w:val="18"/>
+        </w:rPr>
+        <w:t>numNodes</w:t>
+      </w:r>
+      <w:proofErr w:type="spellEnd"/>
       <w:r>
         <w:rPr>
           <w:rFonts w:ascii="Lucida Console" w:hAnsi="Lucida Console" w:cs="Lucida Console"/>
@@ -6928,8 +9068,19 @@
           <w:sz w:val="20"/>
           <w:szCs w:val="18"/>
         </w:rPr>
-        <w:t>-affinityGroupName</w:t>
-      </w:r>
+        <w:t>-</w:t>
+      </w:r>
+      <w:proofErr w:type="spellStart"/>
+      <w:r>
+        <w:rPr>
+          <w:rFonts w:ascii="Lucida Console" w:hAnsi="Lucida Console" w:cs="Lucida Console"/>
+          <w:color w:val="000080"/>
+          <w:sz w:val="20"/>
+          <w:szCs w:val="18"/>
+        </w:rPr>
+        <w:t>affinityGroupName</w:t>
+      </w:r>
+      <w:proofErr w:type="spellEnd"/>
       <w:r>
         <w:rPr>
           <w:rFonts w:ascii="Lucida Console" w:hAnsi="Lucida Console" w:cs="Lucida Console"/>
@@ -6945,7 +9096,16 @@
           <w:sz w:val="20"/>
           <w:szCs w:val="18"/>
         </w:rPr>
-        <w:t>"ncdAGHDP"</w:t>
+        <w:t>"</w:t>
+      </w:r>
+      <w:r>
+        <w:rPr>
+          <w:rFonts w:ascii="Lucida Console" w:hAnsi="Lucida Console" w:cs="Lucida Console"/>
+          <w:color w:val="8B0000"/>
+          <w:sz w:val="20"/>
+          <w:szCs w:val="18"/>
+        </w:rPr>
+        <w:t>AGHDP"</w:t>
       </w:r>
       <w:r>
         <w:rPr>
@@ -6962,8 +9122,19 @@
           <w:sz w:val="20"/>
           <w:szCs w:val="18"/>
         </w:rPr>
-        <w:t>-virtualNetworkName</w:t>
-      </w:r>
+        <w:t>-</w:t>
+      </w:r>
+      <w:proofErr w:type="spellStart"/>
+      <w:r>
+        <w:rPr>
+          <w:rFonts w:ascii="Lucida Console" w:hAnsi="Lucida Console" w:cs="Lucida Console"/>
+          <w:color w:val="000080"/>
+          <w:sz w:val="20"/>
+          <w:szCs w:val="18"/>
+        </w:rPr>
+        <w:t>virtualNetworkName</w:t>
+      </w:r>
+      <w:proofErr w:type="spellEnd"/>
       <w:r>
         <w:rPr>
           <w:rFonts w:ascii="Lucida Console" w:hAnsi="Lucida Console" w:cs="Lucida Console"/>
@@ -6979,7 +9150,27 @@
           <w:sz w:val="20"/>
           <w:szCs w:val="18"/>
         </w:rPr>
-        <w:t>"Hadoop-NetworkHDP"</w:t>
+        <w:t>"Hadoop-</w:t>
+      </w:r>
+      <w:proofErr w:type="spellStart"/>
+      <w:r>
+        <w:rPr>
+          <w:rFonts w:ascii="Lucida Console" w:hAnsi="Lucida Console" w:cs="Lucida Console"/>
+          <w:color w:val="8B0000"/>
+          <w:sz w:val="20"/>
+          <w:szCs w:val="18"/>
+        </w:rPr>
+        <w:t>NetworkHDP</w:t>
+      </w:r>
+      <w:proofErr w:type="spellEnd"/>
+      <w:r>
+        <w:rPr>
+          <w:rFonts w:ascii="Lucida Console" w:hAnsi="Lucida Console" w:cs="Lucida Console"/>
+          <w:color w:val="8B0000"/>
+          <w:sz w:val="20"/>
+          <w:szCs w:val="18"/>
+        </w:rPr>
+        <w:t>"</w:t>
       </w:r>
       <w:r>
         <w:rPr>
@@ -6996,8 +9187,19 @@
           <w:sz w:val="20"/>
           <w:szCs w:val="18"/>
         </w:rPr>
-        <w:t>-virtualSubnetname</w:t>
-      </w:r>
+        <w:t>-</w:t>
+      </w:r>
+      <w:proofErr w:type="spellStart"/>
+      <w:r>
+        <w:rPr>
+          <w:rFonts w:ascii="Lucida Console" w:hAnsi="Lucida Console" w:cs="Lucida Console"/>
+          <w:color w:val="000080"/>
+          <w:sz w:val="20"/>
+          <w:szCs w:val="18"/>
+        </w:rPr>
+        <w:t>virtualSubnetname</w:t>
+      </w:r>
+      <w:proofErr w:type="spellEnd"/>
       <w:r>
         <w:rPr>
           <w:rFonts w:ascii="Lucida Console" w:hAnsi="Lucida Console" w:cs="Lucida Console"/>
@@ -7030,8 +9232,19 @@
           <w:sz w:val="20"/>
           <w:szCs w:val="18"/>
         </w:rPr>
-        <w:t>-isManagementNode</w:t>
-      </w:r>
+        <w:t>-</w:t>
+      </w:r>
+      <w:proofErr w:type="spellStart"/>
+      <w:r>
+        <w:rPr>
+          <w:rFonts w:ascii="Lucida Console" w:hAnsi="Lucida Console" w:cs="Lucida Console"/>
+          <w:color w:val="000080"/>
+          <w:sz w:val="20"/>
+          <w:szCs w:val="18"/>
+        </w:rPr>
+        <w:t>storageAccountName</w:t>
+      </w:r>
+      <w:proofErr w:type="spellEnd"/>
       <w:r>
         <w:rPr>
           <w:rFonts w:ascii="Lucida Console" w:hAnsi="Lucida Console" w:cs="Lucida Console"/>
@@ -7047,7 +9260,7 @@
           <w:sz w:val="20"/>
           <w:szCs w:val="18"/>
         </w:rPr>
-        <w:t>"False"</w:t>
+        <w:t>"App"</w:t>
       </w:r>
     </w:p>
     <w:p>
@@ -7083,10 +9296,36 @@
         <w:t xml:space="preserve">To test the virtual machines were generated correctly, </w:t>
       </w:r>
       <w:r>
-        <w:t xml:space="preserve">open a PuTTY connection from the Management node and </w:t>
-      </w:r>
-      <w:r>
-        <w:t xml:space="preserve">connect to a few of the machines to verify the host name and to verify passwordless ssh is working:  </w:t>
+        <w:t xml:space="preserve">open a </w:t>
+      </w:r>
+      <w:proofErr w:type="spellStart"/>
+      <w:r>
+        <w:t>PuTTY</w:t>
+      </w:r>
+      <w:proofErr w:type="spellEnd"/>
+      <w:r>
+        <w:t xml:space="preserve"> connection from the Management node and </w:t>
+      </w:r>
+      <w:r>
+        <w:t xml:space="preserve">connect to a few of the machines to verify the host name and to verify </w:t>
+      </w:r>
+      <w:proofErr w:type="spellStart"/>
+      <w:r>
+        <w:t>passwordless</w:t>
+      </w:r>
+      <w:proofErr w:type="spellEnd"/>
+      <w:r>
+        <w:t xml:space="preserve"> </w:t>
+      </w:r>
+      <w:proofErr w:type="spellStart"/>
+      <w:proofErr w:type="gramStart"/>
+      <w:r>
+        <w:t>ssh</w:t>
+      </w:r>
+      <w:proofErr w:type="spellEnd"/>
+      <w:proofErr w:type="gramEnd"/>
+      <w:r>
+        <w:t xml:space="preserve"> is working:  </w:t>
       </w:r>
     </w:p>
     <w:p>
@@ -7099,6 +9338,8 @@
           <w:szCs w:val="20"/>
         </w:rPr>
       </w:pPr>
+      <w:proofErr w:type="spellStart"/>
+      <w:proofErr w:type="gramStart"/>
       <w:r>
         <w:rPr>
           <w:rFonts w:ascii="Courier New" w:hAnsi="Courier New" w:cs="Courier New"/>
@@ -7106,8 +9347,10 @@
           <w:sz w:val="20"/>
           <w:szCs w:val="20"/>
         </w:rPr>
-        <w:t xml:space="preserve">ssh </w:t>
-      </w:r>
+        <w:t>ssh</w:t>
+      </w:r>
+      <w:proofErr w:type="spellEnd"/>
+      <w:proofErr w:type="gramEnd"/>
       <w:r>
         <w:rPr>
           <w:rFonts w:ascii="Courier New" w:hAnsi="Courier New" w:cs="Courier New"/>
@@ -7115,6 +9358,15 @@
           <w:sz w:val="20"/>
           <w:szCs w:val="20"/>
         </w:rPr>
+        <w:t xml:space="preserve"> </w:t>
+      </w:r>
+      <w:r>
+        <w:rPr>
+          <w:rFonts w:ascii="Courier New" w:hAnsi="Courier New" w:cs="Courier New"/>
+          <w:b/>
+          <w:sz w:val="20"/>
+          <w:szCs w:val="20"/>
+        </w:rPr>
         <w:t>&lt;</w:t>
       </w:r>
       <w:r>
@@ -7155,6 +9407,7 @@
           <w:szCs w:val="20"/>
         </w:rPr>
       </w:pPr>
+      <w:proofErr w:type="gramStart"/>
       <w:r>
         <w:rPr>
           <w:rFonts w:ascii="Courier New" w:hAnsi="Courier New" w:cs="Courier New"/>
@@ -7164,24 +9417,46 @@
         </w:rPr>
         <w:t>hostname</w:t>
       </w:r>
+      <w:proofErr w:type="gramEnd"/>
     </w:p>
     <w:p>
       <w:pPr>
         <w:pStyle w:val="Heading2"/>
       </w:pPr>
       <w:r>
+        <w:t xml:space="preserve">Install </w:t>
+      </w:r>
+      <w:proofErr w:type="spellStart"/>
+      <w:r>
+        <w:t>Ambari</w:t>
+      </w:r>
+      <w:proofErr w:type="spellEnd"/>
+    </w:p>
+    <w:p>
+      <w:r>
+        <w:t xml:space="preserve">Open an SSH session in </w:t>
+      </w:r>
+      <w:proofErr w:type="spellStart"/>
+      <w:r>
+        <w:t>PuTTY</w:t>
+      </w:r>
+      <w:proofErr w:type="spellEnd"/>
+      <w:r>
+        <w:t xml:space="preserve"> to the Management Node.  </w:t>
+      </w:r>
+    </w:p>
+    <w:p>
+      <w:r>
         <w:lastRenderedPageBreak/>
-        <w:t>Install Ambari</w:t>
-      </w:r>
-    </w:p>
-    <w:p>
-      <w:r>
-        <w:t xml:space="preserve">Open an SSH session in PuTTY to the Management Node.  </w:t>
-      </w:r>
-    </w:p>
-    <w:p>
-      <w:r>
-        <w:t>Download and install Ambari:</w:t>
+        <w:t xml:space="preserve">Download and install </w:t>
+      </w:r>
+      <w:proofErr w:type="spellStart"/>
+      <w:r>
+        <w:t>Ambari</w:t>
+      </w:r>
+      <w:proofErr w:type="spellEnd"/>
+      <w:r>
+        <w:t>:</w:t>
       </w:r>
     </w:p>
     <w:p>
@@ -7194,6 +9469,8 @@
           <w:szCs w:val="20"/>
         </w:rPr>
       </w:pPr>
+      <w:proofErr w:type="spellStart"/>
+      <w:proofErr w:type="gramStart"/>
       <w:r>
         <w:rPr>
           <w:rFonts w:ascii="Courier New" w:hAnsi="Courier New" w:cs="Courier New"/>
@@ -7201,7 +9478,18 @@
           <w:sz w:val="20"/>
           <w:szCs w:val="20"/>
         </w:rPr>
-        <w:t xml:space="preserve">wget http://public-repo-1.hortonworks.com/ambari/centos6/1.x/updates/1.4.2.104/ambari.repo </w:t>
+        <w:t>wget</w:t>
+      </w:r>
+      <w:proofErr w:type="spellEnd"/>
+      <w:proofErr w:type="gramEnd"/>
+      <w:r>
+        <w:rPr>
+          <w:rFonts w:ascii="Courier New" w:hAnsi="Courier New" w:cs="Courier New"/>
+          <w:b/>
+          <w:sz w:val="20"/>
+          <w:szCs w:val="20"/>
+        </w:rPr>
+        <w:t xml:space="preserve"> http://public-repo-1.hortonworks.com/ambari/centos6/1.x/updates/1.4.2.104/ambari.repo </w:t>
       </w:r>
     </w:p>
     <w:p>
@@ -7214,6 +9502,8 @@
           <w:szCs w:val="20"/>
         </w:rPr>
       </w:pPr>
+      <w:proofErr w:type="spellStart"/>
+      <w:proofErr w:type="gramStart"/>
       <w:r>
         <w:rPr>
           <w:rFonts w:ascii="Courier New" w:hAnsi="Courier New" w:cs="Courier New"/>
@@ -7221,8 +9511,70 @@
           <w:sz w:val="20"/>
           <w:szCs w:val="20"/>
         </w:rPr>
-        <w:t>cp ambari.repo /etc/yum.repos.d</w:t>
-      </w:r>
+        <w:t>cp</w:t>
+      </w:r>
+      <w:proofErr w:type="spellEnd"/>
+      <w:proofErr w:type="gramEnd"/>
+      <w:r>
+        <w:rPr>
+          <w:rFonts w:ascii="Courier New" w:hAnsi="Courier New" w:cs="Courier New"/>
+          <w:b/>
+          <w:sz w:val="20"/>
+          <w:szCs w:val="20"/>
+        </w:rPr>
+        <w:t xml:space="preserve"> </w:t>
+      </w:r>
+      <w:proofErr w:type="spellStart"/>
+      <w:r>
+        <w:rPr>
+          <w:rFonts w:ascii="Courier New" w:hAnsi="Courier New" w:cs="Courier New"/>
+          <w:b/>
+          <w:sz w:val="20"/>
+          <w:szCs w:val="20"/>
+        </w:rPr>
+        <w:t>ambari.repo</w:t>
+      </w:r>
+      <w:proofErr w:type="spellEnd"/>
+      <w:r>
+        <w:rPr>
+          <w:rFonts w:ascii="Courier New" w:hAnsi="Courier New" w:cs="Courier New"/>
+          <w:b/>
+          <w:sz w:val="20"/>
+          <w:szCs w:val="20"/>
+        </w:rPr>
+        <w:t xml:space="preserve"> /</w:t>
+      </w:r>
+      <w:proofErr w:type="spellStart"/>
+      <w:r>
+        <w:rPr>
+          <w:rFonts w:ascii="Courier New" w:hAnsi="Courier New" w:cs="Courier New"/>
+          <w:b/>
+          <w:sz w:val="20"/>
+          <w:szCs w:val="20"/>
+        </w:rPr>
+        <w:t>etc</w:t>
+      </w:r>
+      <w:proofErr w:type="spellEnd"/>
+      <w:r>
+        <w:rPr>
+          <w:rFonts w:ascii="Courier New" w:hAnsi="Courier New" w:cs="Courier New"/>
+          <w:b/>
+          <w:sz w:val="20"/>
+          <w:szCs w:val="20"/>
+        </w:rPr>
+        <w:t>/</w:t>
+      </w:r>
+      <w:proofErr w:type="spellStart"/>
+      <w:r>
+        <w:rPr>
+          <w:rFonts w:ascii="Courier New" w:hAnsi="Courier New" w:cs="Courier New"/>
+          <w:b/>
+          <w:sz w:val="20"/>
+          <w:szCs w:val="20"/>
+        </w:rPr>
+        <w:t>yum.repos.d</w:t>
+      </w:r>
+      <w:proofErr w:type="spellEnd"/>
     </w:p>
     <w:p>
       <w:pPr>
@@ -7234,6 +9586,7 @@
           <w:szCs w:val="20"/>
         </w:rPr>
       </w:pPr>
+      <w:proofErr w:type="gramStart"/>
       <w:r>
         <w:rPr>
           <w:rFonts w:ascii="Courier New" w:hAnsi="Courier New" w:cs="Courier New"/>
@@ -7241,7 +9594,37 @@
           <w:sz w:val="20"/>
           <w:szCs w:val="20"/>
         </w:rPr>
-        <w:t>yum install ambari-server</w:t>
+        <w:t>yum</w:t>
+      </w:r>
+      <w:proofErr w:type="gramEnd"/>
+      <w:r>
+        <w:rPr>
+          <w:rFonts w:ascii="Courier New" w:hAnsi="Courier New" w:cs="Courier New"/>
+          <w:b/>
+          <w:sz w:val="20"/>
+          <w:szCs w:val="20"/>
+        </w:rPr>
+        <w:t xml:space="preserve"> install </w:t>
+      </w:r>
+      <w:proofErr w:type="spellStart"/>
+      <w:r>
+        <w:rPr>
+          <w:rFonts w:ascii="Courier New" w:hAnsi="Courier New" w:cs="Courier New"/>
+          <w:b/>
+          <w:sz w:val="20"/>
+          <w:szCs w:val="20"/>
+        </w:rPr>
+        <w:t>ambari</w:t>
+      </w:r>
+      <w:proofErr w:type="spellEnd"/>
+      <w:r>
+        <w:rPr>
+          <w:rFonts w:ascii="Courier New" w:hAnsi="Courier New" w:cs="Courier New"/>
+          <w:b/>
+          <w:sz w:val="20"/>
+          <w:szCs w:val="20"/>
+        </w:rPr>
+        <w:t>-server</w:t>
       </w:r>
     </w:p>
     <w:p>
@@ -7257,12 +9640,30 @@
           <w:b/>
         </w:rPr>
       </w:pPr>
-      <w:r>
-        <w:rPr>
-          <w:rFonts w:ascii="Courier New" w:hAnsi="Courier New" w:cs="Courier New"/>
-          <w:b/>
-        </w:rPr>
-        <w:t>ambari-server setup</w:t>
+      <w:proofErr w:type="spellStart"/>
+      <w:proofErr w:type="gramStart"/>
+      <w:r>
+        <w:rPr>
+          <w:rFonts w:ascii="Courier New" w:hAnsi="Courier New" w:cs="Courier New"/>
+          <w:b/>
+        </w:rPr>
+        <w:t>ambari</w:t>
+      </w:r>
+      <w:proofErr w:type="spellEnd"/>
+      <w:r>
+        <w:rPr>
+          <w:rFonts w:ascii="Courier New" w:hAnsi="Courier New" w:cs="Courier New"/>
+          <w:b/>
+        </w:rPr>
+        <w:t>-server</w:t>
+      </w:r>
+      <w:proofErr w:type="gramEnd"/>
+      <w:r>
+        <w:rPr>
+          <w:rFonts w:ascii="Courier New" w:hAnsi="Courier New" w:cs="Courier New"/>
+          <w:b/>
+        </w:rPr>
+        <w:t xml:space="preserve"> setup</w:t>
       </w:r>
     </w:p>
     <w:p>
@@ -7301,8 +9702,19 @@
           <w:sz w:val="20"/>
           <w:szCs w:val="18"/>
         </w:rPr>
-        <w:t>$imageNamePrefix</w:t>
-      </w:r>
+        <w:t>$</w:t>
+      </w:r>
+      <w:proofErr w:type="spellStart"/>
+      <w:r>
+        <w:rPr>
+          <w:rFonts w:ascii="Lucida Console" w:hAnsi="Lucida Console" w:cs="Lucida Console"/>
+          <w:color w:val="FF4500"/>
+          <w:sz w:val="20"/>
+          <w:szCs w:val="18"/>
+        </w:rPr>
+        <w:t>imageNamePrefix</w:t>
+      </w:r>
+      <w:proofErr w:type="spellEnd"/>
       <w:r>
         <w:rPr>
           <w:rFonts w:ascii="Lucida Console" w:hAnsi="Lucida Console" w:cs="Lucida Console"/>
@@ -7337,6 +9749,7 @@
         </w:rPr>
         <w:t>"</w:t>
       </w:r>
+      <w:proofErr w:type="spellStart"/>
       <w:r>
         <w:rPr>
           <w:rFonts w:ascii="Lucida Console" w:hAnsi="Lucida Console" w:cs="Lucida Console"/>
@@ -7355,6 +9768,7 @@
         </w:rPr>
         <w:t>Node</w:t>
       </w:r>
+      <w:proofErr w:type="spellEnd"/>
       <w:r>
         <w:rPr>
           <w:rFonts w:ascii="Lucida Console" w:hAnsi="Lucida Console" w:cs="Lucida Console"/>
@@ -7385,8 +9799,19 @@
           <w:sz w:val="20"/>
           <w:szCs w:val="18"/>
         </w:rPr>
-        <w:t>Get-AzureVM</w:t>
-      </w:r>
+        <w:t>Get-</w:t>
+      </w:r>
+      <w:proofErr w:type="spellStart"/>
+      <w:r>
+        <w:rPr>
+          <w:rFonts w:ascii="Lucida Console" w:hAnsi="Lucida Console" w:cs="Lucida Console"/>
+          <w:color w:val="0000FF"/>
+          <w:sz w:val="20"/>
+          <w:szCs w:val="18"/>
+        </w:rPr>
+        <w:t>AzureVM</w:t>
+      </w:r>
+      <w:proofErr w:type="spellEnd"/>
       <w:r>
         <w:rPr>
           <w:rFonts w:ascii="Lucida Console" w:hAnsi="Lucida Console" w:cs="Lucida Console"/>
@@ -7488,8 +9913,19 @@
           <w:sz w:val="20"/>
           <w:szCs w:val="18"/>
         </w:rPr>
-        <w:t>$imageNamePrefix</w:t>
-      </w:r>
+        <w:t>$</w:t>
+      </w:r>
+      <w:proofErr w:type="spellStart"/>
+      <w:r>
+        <w:rPr>
+          <w:rFonts w:ascii="Lucida Console" w:hAnsi="Lucida Console" w:cs="Lucida Console"/>
+          <w:color w:val="FF4500"/>
+          <w:sz w:val="20"/>
+          <w:szCs w:val="18"/>
+        </w:rPr>
+        <w:t>imageNamePrefix</w:t>
+      </w:r>
+      <w:proofErr w:type="spellEnd"/>
       <w:r>
         <w:rPr>
           <w:rFonts w:ascii="Lucida Console" w:hAnsi="Lucida Console" w:cs="Lucida Console"/>
@@ -7531,8 +9967,19 @@
           <w:sz w:val="20"/>
           <w:szCs w:val="18"/>
         </w:rPr>
-        <w:t>Restart-AzureVM</w:t>
-      </w:r>
+        <w:t>Restart-</w:t>
+      </w:r>
+      <w:proofErr w:type="spellStart"/>
+      <w:r>
+        <w:rPr>
+          <w:rFonts w:ascii="Lucida Console" w:hAnsi="Lucida Console" w:cs="Lucida Console"/>
+          <w:color w:val="0000FF"/>
+          <w:sz w:val="20"/>
+          <w:szCs w:val="18"/>
+        </w:rPr>
+        <w:t>AzureVM</w:t>
+      </w:r>
+      <w:proofErr w:type="spellEnd"/>
       <w:r>
         <w:rPr>
           <w:rFonts w:ascii="Lucida Console" w:hAnsi="Lucida Console" w:cs="Lucida Console"/>
@@ -7545,10 +9992,26 @@
     <w:p/>
     <w:p>
       <w:r>
-        <w:t>After the management node is restarted, verify Ambari is started</w:t>
-      </w:r>
-      <w:r>
-        <w:t>.  Connect to the Management Node in PuTTY and execute the following command:</w:t>
+        <w:t xml:space="preserve">After the management node is restarted, verify </w:t>
+      </w:r>
+      <w:proofErr w:type="spellStart"/>
+      <w:r>
+        <w:t>Ambari</w:t>
+      </w:r>
+      <w:proofErr w:type="spellEnd"/>
+      <w:r>
+        <w:t xml:space="preserve"> is started</w:t>
+      </w:r>
+      <w:r>
+        <w:t xml:space="preserve">.  Connect to the Management Node in </w:t>
+      </w:r>
+      <w:proofErr w:type="spellStart"/>
+      <w:r>
+        <w:t>PuTTY</w:t>
+      </w:r>
+      <w:proofErr w:type="spellEnd"/>
+      <w:r>
+        <w:t xml:space="preserve"> and execute the following command:</w:t>
       </w:r>
     </w:p>
     <w:p>
@@ -7559,12 +10022,30 @@
           <w:b/>
         </w:rPr>
       </w:pPr>
-      <w:r>
-        <w:rPr>
-          <w:rFonts w:ascii="Courier New" w:hAnsi="Courier New" w:cs="Courier New"/>
-          <w:b/>
-        </w:rPr>
-        <w:t xml:space="preserve">ambari-server </w:t>
+      <w:proofErr w:type="spellStart"/>
+      <w:proofErr w:type="gramStart"/>
+      <w:r>
+        <w:rPr>
+          <w:rFonts w:ascii="Courier New" w:hAnsi="Courier New" w:cs="Courier New"/>
+          <w:b/>
+        </w:rPr>
+        <w:t>ambari</w:t>
+      </w:r>
+      <w:proofErr w:type="spellEnd"/>
+      <w:r>
+        <w:rPr>
+          <w:rFonts w:ascii="Courier New" w:hAnsi="Courier New" w:cs="Courier New"/>
+          <w:b/>
+        </w:rPr>
+        <w:t>-server</w:t>
+      </w:r>
+      <w:proofErr w:type="gramEnd"/>
+      <w:r>
+        <w:rPr>
+          <w:rFonts w:ascii="Courier New" w:hAnsi="Courier New" w:cs="Courier New"/>
+          <w:b/>
+        </w:rPr>
+        <w:t xml:space="preserve"> </w:t>
       </w:r>
       <w:r>
         <w:rPr>
@@ -7581,6 +10062,8 @@
       <w:r>
         <w:t>Install HDP</w:t>
       </w:r>
+      <w:bookmarkStart w:id="0" w:name="_GoBack"/>
+      <w:bookmarkEnd w:id="0"/>
     </w:p>
     <w:p>
       <w:r>
@@ -7623,6 +10106,7 @@
           <w:b/>
         </w:rPr>
       </w:pPr>
+      <w:proofErr w:type="gramStart"/>
       <w:r>
         <w:rPr>
           <w:rFonts w:ascii="Courier New" w:hAnsi="Courier New" w:cs="Courier New"/>
@@ -7630,13 +10114,39 @@
         </w:rPr>
         <w:t>cat</w:t>
       </w:r>
-      <w:r>
-        <w:rPr>
-          <w:rFonts w:ascii="Courier New" w:hAnsi="Courier New" w:cs="Courier New"/>
-          <w:b/>
-        </w:rPr>
-        <w:t xml:space="preserve"> .ssh/id_rsa</w:t>
-      </w:r>
+      <w:proofErr w:type="gramEnd"/>
+      <w:r>
+        <w:rPr>
+          <w:rFonts w:ascii="Courier New" w:hAnsi="Courier New" w:cs="Courier New"/>
+          <w:b/>
+        </w:rPr>
+        <w:t xml:space="preserve"> .</w:t>
+      </w:r>
+      <w:proofErr w:type="spellStart"/>
+      <w:r>
+        <w:rPr>
+          <w:rFonts w:ascii="Courier New" w:hAnsi="Courier New" w:cs="Courier New"/>
+          <w:b/>
+        </w:rPr>
+        <w:t>ssh</w:t>
+      </w:r>
+      <w:proofErr w:type="spellEnd"/>
+      <w:r>
+        <w:rPr>
+          <w:rFonts w:ascii="Courier New" w:hAnsi="Courier New" w:cs="Courier New"/>
+          <w:b/>
+        </w:rPr>
+        <w:t>/</w:t>
+      </w:r>
+      <w:proofErr w:type="spellStart"/>
+      <w:r>
+        <w:rPr>
+          <w:rFonts w:ascii="Courier New" w:hAnsi="Courier New" w:cs="Courier New"/>
+          <w:b/>
+        </w:rPr>
+        <w:t>id_rsa</w:t>
+      </w:r>
+      <w:proofErr w:type="spellEnd"/>
     </w:p>
     <w:p>
       <w:r>
@@ -7676,12 +10186,12 @@
         <v:path o:extrusionok="f" gradientshapeok="t" o:connecttype="rect"/>
         <o:lock v:ext="edit" aspectratio="t"/>
       </v:shapetype>
-      <v:shape id="_x0000_i1028" type="#_x0000_t75" style="width:3in;height:3in" o:bullet="t"/>
+      <v:shape id="_x0000_i1044" type="#_x0000_t75" style="width:3in;height:3in" o:bullet="t"/>
     </w:pict>
   </w:numPicBullet>
   <w:numPicBullet w:numPicBulletId="1">
     <w:pict>
-      <v:shape id="_x0000_i1029" type="#_x0000_t75" style="width:3in;height:3in" o:bullet="t"/>
+      <v:shape id="_x0000_i1045" type="#_x0000_t75" style="width:3in;height:3in" o:bullet="t"/>
     </w:pict>
   </w:numPicBullet>
   <w:abstractNum w:abstractNumId="0">
@@ -9129,7 +11639,6 @@
     <w:name w:val="Normal (Web)"/>
     <w:basedOn w:val="Normal"/>
     <w:uiPriority w:val="99"/>
-    <w:semiHidden/>
     <w:unhideWhenUsed/>
     <w:rsid w:val="004B0464"/>
     <w:pPr>
@@ -9502,12 +12011,6 @@
 </file>
 
 <file path=customXml/item2.xml><?xml version="1.0" encoding="utf-8"?>
-<p:properties xmlns:p="http://schemas.microsoft.com/office/2006/metadata/properties" xmlns:xsi="http://www.w3.org/2001/XMLSchema-instance" xmlns:pc="http://schemas.microsoft.com/office/infopath/2007/PartnerControls">
-  <documentManagement/>
-</p:properties>
-</file>
-
-<file path=customXml/item3.xml><?xml version="1.0" encoding="utf-8"?>
 <ct:contentTypeSchema xmlns:ct="http://schemas.microsoft.com/office/2006/metadata/contentType" xmlns:ma="http://schemas.microsoft.com/office/2006/metadata/properties/metaAttributes" ct:_="" ma:_="" ma:contentTypeName="Document" ma:contentTypeID="0x0101009C259F80B481294EA2616764F5468028" ma:contentTypeVersion="1" ma:contentTypeDescription="Create a new document." ma:contentTypeScope="" ma:versionID="decf0f8595cda958c74beb7fb1dd0ee0">
   <xsd:schema xmlns:xsd="http://www.w3.org/2001/XMLSchema" xmlns:xs="http://www.w3.org/2001/XMLSchema" xmlns:p="http://schemas.microsoft.com/office/2006/metadata/properties" xmlns:ns3="ca2d2b93-6fe1-4327-ad17-9a40d88b17df" targetNamespace="http://schemas.microsoft.com/office/2006/metadata/properties" ma:root="true" ma:fieldsID="8afa8b7d2db4efb06c3927d44cfe3723" ns3:_="">
     <xsd:import namespace="ca2d2b93-6fe1-4327-ad17-9a40d88b17df"/>
@@ -9647,6 +12150,12 @@
 </ct:contentTypeSchema>
 </file>
 
+<file path=customXml/item3.xml><?xml version="1.0" encoding="utf-8"?>
+<p:properties xmlns:p="http://schemas.microsoft.com/office/2006/metadata/properties" xmlns:xsi="http://www.w3.org/2001/XMLSchema-instance" xmlns:pc="http://schemas.microsoft.com/office/infopath/2007/PartnerControls">
+  <documentManagement/>
+</p:properties>
+</file>
+
 <file path=customXml/item4.xml><?xml version="1.0" encoding="utf-8"?>
 <b:Sources xmlns:b="http://schemas.openxmlformats.org/officeDocument/2006/bibliography" xmlns="http://schemas.openxmlformats.org/officeDocument/2006/bibliography" SelectedStyle="\APASixthEditionOfficeOnline.xsl" StyleName="APA" Version="6"/>
 </file>
@@ -9660,22 +12169,6 @@
 </file>
 
 <file path=customXml/itemProps2.xml><?xml version="1.0" encoding="utf-8"?>
-<ds:datastoreItem xmlns:ds="http://schemas.openxmlformats.org/officeDocument/2006/customXml" ds:itemID="{DF124594-5DB4-4139-84F8-CA59EC0520A7}">
-  <ds:schemaRefs>
-    <ds:schemaRef ds:uri="http://purl.org/dc/terms/"/>
-    <ds:schemaRef ds:uri="http://purl.org/dc/elements/1.1/"/>
-    <ds:schemaRef ds:uri="http://schemas.microsoft.com/office/2006/documentManagement/types"/>
-    <ds:schemaRef ds:uri="http://www.w3.org/XML/1998/namespace"/>
-    <ds:schemaRef ds:uri="http://schemas.microsoft.com/office/infopath/2007/PartnerControls"/>
-    <ds:schemaRef ds:uri="http://purl.org/dc/dcmitype/"/>
-    <ds:schemaRef ds:uri="http://schemas.microsoft.com/office/2006/metadata/properties"/>
-    <ds:schemaRef ds:uri="http://schemas.openxmlformats.org/package/2006/metadata/core-properties"/>
-    <ds:schemaRef ds:uri="ca2d2b93-6fe1-4327-ad17-9a40d88b17df"/>
-  </ds:schemaRefs>
-</ds:datastoreItem>
-</file>
-
-<file path=customXml/itemProps3.xml><?xml version="1.0" encoding="utf-8"?>
 <ds:datastoreItem xmlns:ds="http://schemas.openxmlformats.org/officeDocument/2006/customXml" ds:itemID="{3974AF76-E097-4815-BEF7-4072EE27C171}">
   <ds:schemaRefs>
     <ds:schemaRef ds:uri="http://schemas.microsoft.com/office/2006/metadata/contentType"/>
@@ -9693,8 +12186,17 @@
 </ds:datastoreItem>
 </file>
 
+<file path=customXml/itemProps3.xml><?xml version="1.0" encoding="utf-8"?>
+<ds:datastoreItem xmlns:ds="http://schemas.openxmlformats.org/officeDocument/2006/customXml" ds:itemID="{DF124594-5DB4-4139-84F8-CA59EC0520A7}">
+  <ds:schemaRefs>
+    <ds:schemaRef ds:uri="http://schemas.microsoft.com/office/2006/metadata/properties"/>
+    <ds:schemaRef ds:uri="http://schemas.microsoft.com/office/infopath/2007/PartnerControls"/>
+  </ds:schemaRefs>
+</ds:datastoreItem>
+</file>
+
 <file path=customXml/itemProps4.xml><?xml version="1.0" encoding="utf-8"?>
-<ds:datastoreItem xmlns:ds="http://schemas.openxmlformats.org/officeDocument/2006/customXml" ds:itemID="{23AE0F2D-D157-41EB-9492-63A621B53120}">
+<ds:datastoreItem xmlns:ds="http://schemas.openxmlformats.org/officeDocument/2006/customXml" ds:itemID="{B46B1F73-A475-4332-AB0F-80D8C16CA0CC}">
   <ds:schemaRefs>
     <ds:schemaRef ds:uri="http://schemas.openxmlformats.org/officeDocument/2006/bibliography"/>
   </ds:schemaRefs>
